--- a/ASD/Звіт Нагорний.docx
+++ b/ASD/Звіт Нагорний.docx
@@ -1,6 +1,6 @@
 
 <file path=word/document.xml><?xml version="1.0" encoding="utf-8"?>
-<w:document xmlns:wpc="http://schemas.microsoft.com/office/word/2010/wordprocessingCanvas" xmlns:mc="http://schemas.openxmlformats.org/markup-compatibility/2006" xmlns:o="urn:schemas-microsoft-com:office:office" xmlns:r="http://schemas.openxmlformats.org/officeDocument/2006/relationships" xmlns:m="http://schemas.openxmlformats.org/officeDocument/2006/math" xmlns:v="urn:schemas-microsoft-com:vml" xmlns:wp14="http://schemas.microsoft.com/office/word/2010/wordprocessingDrawing" xmlns:wp="http://schemas.openxmlformats.org/drawingml/2006/wordprocessingDrawing" xmlns:w10="urn:schemas-microsoft-com:office:word" xmlns:w="http://schemas.openxmlformats.org/wordprocessingml/2006/main" xmlns:w14="http://schemas.microsoft.com/office/word/2010/wordml" xmlns:w15="http://schemas.microsoft.com/office/word/2012/wordml" xmlns:wpg="http://schemas.microsoft.com/office/word/2010/wordprocessingGroup" xmlns:wpi="http://schemas.microsoft.com/office/word/2010/wordprocessingInk" xmlns:wne="http://schemas.microsoft.com/office/word/2006/wordml" xmlns:wps="http://schemas.microsoft.com/office/word/2010/wordprocessingShape" mc:Ignorable="w14 w15 wp14">
+<w:document xmlns:wpc="http://schemas.microsoft.com/office/word/2010/wordprocessingCanvas" xmlns:cx="http://schemas.microsoft.com/office/drawing/2014/chartex" xmlns:cx1="http://schemas.microsoft.com/office/drawing/2015/9/8/chartex" xmlns:cx2="http://schemas.microsoft.com/office/drawing/2015/10/21/chartex" xmlns:cx3="http://schemas.microsoft.com/office/drawing/2016/5/9/chartex" xmlns:cx4="http://schemas.microsoft.com/office/drawing/2016/5/10/chartex" xmlns:cx5="http://schemas.microsoft.com/office/drawing/2016/5/11/chartex" xmlns:cx6="http://schemas.microsoft.com/office/drawing/2016/5/12/chartex" xmlns:cx7="http://schemas.microsoft.com/office/drawing/2016/5/13/chartex" xmlns:cx8="http://schemas.microsoft.com/office/drawing/2016/5/14/chartex" xmlns:mc="http://schemas.openxmlformats.org/markup-compatibility/2006" xmlns:aink="http://schemas.microsoft.com/office/drawing/2016/ink" xmlns:am3d="http://schemas.microsoft.com/office/drawing/2017/model3d" xmlns:o="urn:schemas-microsoft-com:office:office" xmlns:r="http://schemas.openxmlformats.org/officeDocument/2006/relationships" xmlns:m="http://schemas.openxmlformats.org/officeDocument/2006/math" xmlns:v="urn:schemas-microsoft-com:vml" xmlns:wp14="http://schemas.microsoft.com/office/word/2010/wordprocessingDrawing" xmlns:wp="http://schemas.openxmlformats.org/drawingml/2006/wordprocessingDrawing" xmlns:w10="urn:schemas-microsoft-com:office:word" xmlns:w="http://schemas.openxmlformats.org/wordprocessingml/2006/main" xmlns:w14="http://schemas.microsoft.com/office/word/2010/wordml" xmlns:w15="http://schemas.microsoft.com/office/word/2012/wordml" xmlns:w16cex="http://schemas.microsoft.com/office/word/2018/wordml/cex" xmlns:w16cid="http://schemas.microsoft.com/office/word/2016/wordml/cid" xmlns:w16="http://schemas.microsoft.com/office/word/2018/wordml" xmlns:w16sdtdh="http://schemas.microsoft.com/office/word/2020/wordml/sdtdatahash" xmlns:w16se="http://schemas.microsoft.com/office/word/2015/wordml/symex" xmlns:wpg="http://schemas.microsoft.com/office/word/2010/wordprocessingGroup" xmlns:wpi="http://schemas.microsoft.com/office/word/2010/wordprocessingInk" xmlns:wne="http://schemas.microsoft.com/office/word/2006/wordml" xmlns:wps="http://schemas.microsoft.com/office/word/2010/wordprocessingShape" mc:Ignorable="w14 w15 w16se w16cid w16 w16cex w16sdtdh wp14">
   <w:body>
     <w:p>
       <w:pPr>
@@ -318,8 +318,6 @@
         </w:rPr>
         <w:t>женерія програмного забеспечення</w:t>
       </w:r>
-      <w:bookmarkStart w:id="1" w:name="_GoBack"/>
-      <w:bookmarkEnd w:id="1"/>
       <w:r>
         <w:rPr>
           <w:color w:val="000000"/>
@@ -354,36 +352,45 @@
           <w:szCs w:val="28"/>
           <w:u w:val="single"/>
         </w:rPr>
-        <w:t xml:space="preserve">              </w:t>
-      </w:r>
-      <w:r>
-        <w:rPr>
-          <w:color w:val="000000"/>
-          <w:sz w:val="28"/>
-          <w:szCs w:val="28"/>
-        </w:rPr>
-        <w:t xml:space="preserve">  </w:t>
-      </w:r>
-      <w:r>
-        <w:rPr>
-          <w:strike/>
-          <w:color w:val="000000"/>
-          <w:sz w:val="28"/>
-          <w:szCs w:val="28"/>
-        </w:rPr>
-        <w:t xml:space="preserve">Y. Y. </w:t>
-      </w:r>
-      <w:proofErr w:type="spellStart"/>
-      <w:r>
-        <w:rPr>
-          <w:strike/>
-          <w:color w:val="000000"/>
-          <w:sz w:val="28"/>
-          <w:szCs w:val="28"/>
-        </w:rPr>
-        <w:t>Yyyyyyyyy</w:t>
-      </w:r>
-      <w:proofErr w:type="spellEnd"/>
+        <w:t xml:space="preserve"> </w:t>
+      </w:r>
+      <w:r>
+        <w:rPr>
+          <w:color w:val="000000"/>
+          <w:sz w:val="28"/>
+          <w:szCs w:val="28"/>
+          <w:u w:val="single"/>
+        </w:rPr>
+        <w:tab/>
+      </w:r>
+      <w:r>
+        <w:rPr>
+          <w:color w:val="000000"/>
+          <w:sz w:val="28"/>
+          <w:szCs w:val="28"/>
+          <w:u w:val="single"/>
+        </w:rPr>
+        <w:tab/>
+      </w:r>
+      <w:r>
+        <w:rPr>
+          <w:color w:val="000000"/>
+          <w:sz w:val="28"/>
+          <w:szCs w:val="28"/>
+          <w:u w:val="single"/>
+        </w:rPr>
+        <w:t>Нагорний Т. Г.</w:t>
+      </w:r>
+      <w:r>
+        <w:rPr>
+          <w:color w:val="000000"/>
+          <w:sz w:val="28"/>
+          <w:szCs w:val="28"/>
+          <w:u w:val="single"/>
+        </w:rPr>
+        <w:tab/>
+        <w:t xml:space="preserve">    </w:t>
+      </w:r>
     </w:p>
     <w:p>
       <w:pPr>
@@ -458,38 +465,55 @@
           <w:color w:val="000000"/>
           <w:sz w:val="28"/>
           <w:szCs w:val="28"/>
+          <w:lang w:val="en-US"/>
+        </w:rPr>
+        <w:t xml:space="preserve"> </w:t>
+      </w:r>
+      <w:r>
+        <w:rPr>
+          <w:color w:val="000000"/>
+          <w:sz w:val="28"/>
+          <w:szCs w:val="28"/>
           <w:u w:val="single"/>
         </w:rPr>
-        <w:t xml:space="preserve">              </w:t>
-      </w:r>
-      <w:r>
-        <w:rPr>
-          <w:color w:val="000000"/>
-          <w:sz w:val="28"/>
-          <w:szCs w:val="28"/>
-        </w:rPr>
-        <w:t xml:space="preserve">  </w:t>
-      </w:r>
-      <w:r>
-        <w:rPr>
-          <w:strike/>
-          <w:color w:val="000000"/>
-          <w:sz w:val="28"/>
-          <w:szCs w:val="28"/>
-        </w:rPr>
-        <w:t xml:space="preserve">Z. Z. </w:t>
-      </w:r>
-      <w:proofErr w:type="spellStart"/>
-      <w:r>
-        <w:rPr>
-          <w:strike/>
-          <w:color w:val="000000"/>
-          <w:sz w:val="28"/>
-          <w:szCs w:val="28"/>
-        </w:rPr>
-        <w:t>Zzzzzzzzzz</w:t>
-      </w:r>
-      <w:proofErr w:type="spellEnd"/>
+        <w:t xml:space="preserve"> </w:t>
+      </w:r>
+      <w:r>
+        <w:rPr>
+          <w:color w:val="000000"/>
+          <w:sz w:val="28"/>
+          <w:szCs w:val="28"/>
+          <w:u w:val="single"/>
+        </w:rPr>
+        <w:tab/>
+      </w:r>
+      <w:r>
+        <w:rPr>
+          <w:color w:val="000000"/>
+          <w:sz w:val="28"/>
+          <w:szCs w:val="28"/>
+          <w:u w:val="single"/>
+        </w:rPr>
+        <w:t xml:space="preserve">    </w:t>
+      </w:r>
+      <w:r>
+        <w:rPr>
+          <w:color w:val="000000"/>
+          <w:sz w:val="28"/>
+          <w:szCs w:val="28"/>
+          <w:u w:val="single"/>
+        </w:rPr>
+        <w:t>Піонтківський В. І.</w:t>
+      </w:r>
+      <w:r>
+        <w:rPr>
+          <w:color w:val="000000"/>
+          <w:sz w:val="28"/>
+          <w:szCs w:val="28"/>
+          <w:u w:val="single"/>
+        </w:rPr>
+        <w:tab/>
+      </w:r>
     </w:p>
     <w:p>
       <w:pPr>
@@ -574,10 +598,630 @@
         <w:t>4</w:t>
       </w:r>
     </w:p>
+    <w:p>
+      <w:pPr>
+        <w:rPr>
+          <w:color w:val="000000"/>
+          <w:sz w:val="32"/>
+          <w:szCs w:val="32"/>
+        </w:rPr>
+        <w:sectPr>
+          <w:pgSz w:w="11906" w:h="16838"/>
+          <w:pgMar w:top="1440" w:right="1440" w:bottom="1440" w:left="1440" w:header="708" w:footer="708" w:gutter="0"/>
+          <w:cols w:space="708"/>
+          <w:docGrid w:linePitch="360"/>
+        </w:sectPr>
+      </w:pPr>
+    </w:p>
+    <w:p>
+      <w:pPr>
+        <w:rPr>
+          <w:rFonts w:ascii="Times New Roman" w:eastAsia="Calibri" w:hAnsi="Times New Roman" w:cs="Times New Roman"/>
+          <w:sz w:val="24"/>
+          <w:szCs w:val="24"/>
+          <w:lang w:eastAsia="ru-RU"/>
+        </w:rPr>
+      </w:pPr>
+    </w:p>
+    <w:p>
+      <w:pPr>
+        <w:spacing w:after="0" w:line="240" w:lineRule="auto"/>
+        <w:jc w:val="center"/>
+        <w:rPr>
+          <w:rFonts w:ascii="Times New Roman" w:eastAsia="Calibri" w:hAnsi="Times New Roman" w:cs="Times New Roman"/>
+          <w:b/>
+          <w:bCs/>
+          <w:sz w:val="28"/>
+          <w:szCs w:val="28"/>
+          <w:lang w:eastAsia="ru-RU"/>
+        </w:rPr>
+      </w:pPr>
+      <w:r>
+        <w:rPr>
+          <w:rFonts w:ascii="Times New Roman" w:eastAsia="Calibri" w:hAnsi="Times New Roman" w:cs="Times New Roman"/>
+          <w:b/>
+          <w:bCs/>
+          <w:sz w:val="28"/>
+          <w:szCs w:val="28"/>
+          <w:lang w:eastAsia="ru-RU"/>
+        </w:rPr>
+        <w:t>Лабораторна робота №1</w:t>
+      </w:r>
+    </w:p>
+    <w:p>
+      <w:pPr>
+        <w:spacing w:after="0" w:line="240" w:lineRule="auto"/>
+        <w:jc w:val="center"/>
+        <w:rPr>
+          <w:rFonts w:ascii="Times New Roman" w:eastAsia="Calibri" w:hAnsi="Times New Roman" w:cs="Times New Roman"/>
+          <w:sz w:val="28"/>
+          <w:szCs w:val="28"/>
+          <w:lang w:eastAsia="ru-RU"/>
+        </w:rPr>
+      </w:pPr>
+      <w:r>
+        <w:rPr>
+          <w:rFonts w:ascii="Times New Roman" w:eastAsia="Calibri" w:hAnsi="Times New Roman" w:cs="Times New Roman"/>
+          <w:sz w:val="28"/>
+          <w:szCs w:val="28"/>
+          <w:lang w:eastAsia="ru-RU"/>
+        </w:rPr>
+        <w:t>Робота з базовими типами даних</w:t>
+      </w:r>
+    </w:p>
+    <w:p>
+      <w:pPr>
+        <w:spacing w:after="0" w:line="240" w:lineRule="auto"/>
+        <w:jc w:val="center"/>
+        <w:rPr>
+          <w:rFonts w:ascii="Times New Roman" w:eastAsia="Calibri" w:hAnsi="Times New Roman" w:cs="Times New Roman"/>
+          <w:sz w:val="28"/>
+          <w:szCs w:val="28"/>
+          <w:lang w:eastAsia="ru-RU"/>
+        </w:rPr>
+      </w:pPr>
+      <w:r>
+        <w:rPr>
+          <w:rFonts w:ascii="Times New Roman" w:eastAsia="Calibri" w:hAnsi="Times New Roman" w:cs="Times New Roman"/>
+          <w:b/>
+          <w:bCs/>
+          <w:sz w:val="28"/>
+          <w:szCs w:val="28"/>
+          <w:lang w:eastAsia="ru-RU"/>
+        </w:rPr>
+        <w:t>Мета роботи</w:t>
+      </w:r>
+      <w:r>
+        <w:rPr>
+          <w:rFonts w:ascii="Times New Roman" w:eastAsia="Calibri" w:hAnsi="Times New Roman" w:cs="Times New Roman"/>
+          <w:sz w:val="28"/>
+          <w:szCs w:val="28"/>
+          <w:lang w:eastAsia="ru-RU"/>
+        </w:rPr>
+        <w:t>: отримати практичні навички по роботі з базовими типами даних</w:t>
+      </w:r>
+      <w:r>
+        <w:rPr>
+          <w:rFonts w:ascii="Times New Roman" w:eastAsia="Calibri" w:hAnsi="Times New Roman" w:cs="Times New Roman"/>
+          <w:sz w:val="28"/>
+          <w:szCs w:val="28"/>
+          <w:lang w:eastAsia="ru-RU"/>
+        </w:rPr>
+        <w:t xml:space="preserve"> </w:t>
+      </w:r>
+      <w:r>
+        <w:rPr>
+          <w:rFonts w:ascii="Times New Roman" w:eastAsia="Calibri" w:hAnsi="Times New Roman" w:cs="Times New Roman"/>
+          <w:sz w:val="28"/>
+          <w:szCs w:val="28"/>
+          <w:lang w:eastAsia="ru-RU"/>
+        </w:rPr>
+        <w:t>(простими і складними типами даних).</w:t>
+      </w:r>
+    </w:p>
+    <w:p>
+      <w:pPr>
+        <w:spacing w:after="0" w:line="240" w:lineRule="auto"/>
+        <w:jc w:val="center"/>
+        <w:rPr>
+          <w:rFonts w:ascii="Times New Roman" w:eastAsia="Calibri" w:hAnsi="Times New Roman" w:cs="Times New Roman"/>
+          <w:sz w:val="28"/>
+          <w:szCs w:val="28"/>
+          <w:lang w:eastAsia="ru-RU"/>
+        </w:rPr>
+      </w:pPr>
+      <w:r>
+        <w:rPr>
+          <w:rFonts w:ascii="Times New Roman" w:eastAsia="Calibri" w:hAnsi="Times New Roman" w:cs="Times New Roman"/>
+          <w:sz w:val="28"/>
+          <w:szCs w:val="28"/>
+          <w:lang w:eastAsia="ru-RU"/>
+        </w:rPr>
+        <w:t>Хід роботи</w:t>
+      </w:r>
+    </w:p>
+    <w:p>
+      <w:pPr>
+        <w:spacing w:after="0" w:line="240" w:lineRule="auto"/>
+        <w:jc w:val="center"/>
+        <w:rPr>
+          <w:rFonts w:ascii="Times New Roman" w:eastAsia="Calibri" w:hAnsi="Times New Roman" w:cs="Times New Roman"/>
+          <w:sz w:val="28"/>
+          <w:szCs w:val="28"/>
+          <w:lang w:val="en-US" w:eastAsia="ru-RU"/>
+        </w:rPr>
+      </w:pPr>
+    </w:p>
+    <w:p>
+      <w:pPr>
+        <w:pStyle w:val="a8"/>
+        <w:numPr>
+          <w:ilvl w:val="0"/>
+          <w:numId w:val="1"/>
+        </w:numPr>
+        <w:spacing w:after="0" w:line="240" w:lineRule="auto"/>
+        <w:jc w:val="both"/>
+        <w:rPr>
+          <w:rFonts w:ascii="Times New Roman" w:eastAsia="Calibri" w:hAnsi="Times New Roman" w:cs="Times New Roman"/>
+          <w:sz w:val="24"/>
+          <w:szCs w:val="24"/>
+          <w:lang w:eastAsia="ru-RU"/>
+        </w:rPr>
+      </w:pPr>
+      <w:r>
+        <w:rPr>
+          <w:rFonts w:ascii="Times New Roman" w:eastAsia="Calibri" w:hAnsi="Times New Roman" w:cs="Times New Roman"/>
+          <w:sz w:val="24"/>
+          <w:szCs w:val="24"/>
+          <w:lang w:eastAsia="ru-RU"/>
+        </w:rPr>
+        <w:t>Записати і заповнити структуру даних зберігання поточного часу (включаючи</w:t>
+      </w:r>
+      <w:r>
+        <w:rPr>
+          <w:rFonts w:ascii="Times New Roman" w:eastAsia="Calibri" w:hAnsi="Times New Roman" w:cs="Times New Roman"/>
+          <w:sz w:val="24"/>
+          <w:szCs w:val="24"/>
+          <w:lang w:eastAsia="ru-RU"/>
+        </w:rPr>
+        <w:t xml:space="preserve"> </w:t>
+      </w:r>
+      <w:r>
+        <w:rPr>
+          <w:rFonts w:ascii="Times New Roman" w:eastAsia="Calibri" w:hAnsi="Times New Roman" w:cs="Times New Roman"/>
+          <w:sz w:val="24"/>
+          <w:szCs w:val="24"/>
+          <w:lang w:eastAsia="ru-RU"/>
+        </w:rPr>
+        <w:t>секунди) і дату в найбільш компактному вигляді. Визначити обсяг пам'яті, яку</w:t>
+      </w:r>
+      <w:r>
+        <w:rPr>
+          <w:rFonts w:ascii="Times New Roman" w:eastAsia="Calibri" w:hAnsi="Times New Roman" w:cs="Times New Roman"/>
+          <w:sz w:val="24"/>
+          <w:szCs w:val="24"/>
+          <w:lang w:eastAsia="ru-RU"/>
+        </w:rPr>
+        <w:t xml:space="preserve"> </w:t>
+      </w:r>
+      <w:r>
+        <w:rPr>
+          <w:rFonts w:ascii="Times New Roman" w:eastAsia="Calibri" w:hAnsi="Times New Roman" w:cs="Times New Roman"/>
+          <w:sz w:val="24"/>
+          <w:szCs w:val="24"/>
+          <w:lang w:eastAsia="ru-RU"/>
+        </w:rPr>
+        <w:t xml:space="preserve">займає змінна даного типу. Порівняти зі стандартною структурою </w:t>
+      </w:r>
+      <w:proofErr w:type="spellStart"/>
+      <w:r>
+        <w:rPr>
+          <w:rFonts w:ascii="Times New Roman" w:eastAsia="Calibri" w:hAnsi="Times New Roman" w:cs="Times New Roman"/>
+          <w:sz w:val="24"/>
+          <w:szCs w:val="24"/>
+          <w:lang w:eastAsia="ru-RU"/>
+        </w:rPr>
+        <w:t>tm</w:t>
+      </w:r>
+      <w:proofErr w:type="spellEnd"/>
+      <w:r>
+        <w:rPr>
+          <w:rFonts w:ascii="Times New Roman" w:eastAsia="Calibri" w:hAnsi="Times New Roman" w:cs="Times New Roman"/>
+          <w:sz w:val="24"/>
+          <w:szCs w:val="24"/>
+          <w:lang w:eastAsia="ru-RU"/>
+        </w:rPr>
+        <w:t xml:space="preserve"> (</w:t>
+      </w:r>
+      <w:proofErr w:type="spellStart"/>
+      <w:r>
+        <w:rPr>
+          <w:rFonts w:ascii="Times New Roman" w:eastAsia="Calibri" w:hAnsi="Times New Roman" w:cs="Times New Roman"/>
+          <w:sz w:val="24"/>
+          <w:szCs w:val="24"/>
+          <w:lang w:eastAsia="ru-RU"/>
+        </w:rPr>
+        <w:t>time.h</w:t>
+      </w:r>
+      <w:proofErr w:type="spellEnd"/>
+      <w:r>
+        <w:rPr>
+          <w:rFonts w:ascii="Times New Roman" w:eastAsia="Calibri" w:hAnsi="Times New Roman" w:cs="Times New Roman"/>
+          <w:sz w:val="24"/>
+          <w:szCs w:val="24"/>
+          <w:lang w:eastAsia="ru-RU"/>
+        </w:rPr>
+        <w:t>).</w:t>
+      </w:r>
+      <w:r>
+        <w:rPr>
+          <w:rFonts w:ascii="Times New Roman" w:eastAsia="Calibri" w:hAnsi="Times New Roman" w:cs="Times New Roman"/>
+          <w:sz w:val="24"/>
+          <w:szCs w:val="24"/>
+          <w:lang w:eastAsia="ru-RU"/>
+        </w:rPr>
+        <w:t xml:space="preserve"> </w:t>
+      </w:r>
+      <w:r>
+        <w:rPr>
+          <w:rFonts w:ascii="Times New Roman" w:eastAsia="Calibri" w:hAnsi="Times New Roman" w:cs="Times New Roman"/>
+          <w:sz w:val="24"/>
+          <w:szCs w:val="24"/>
+          <w:lang w:eastAsia="ru-RU"/>
+        </w:rPr>
+        <w:t>Вивести вміст структури в зручному вигляді для користувача на дисплей.</w:t>
+      </w:r>
+    </w:p>
+    <w:p>
+      <w:pPr>
+        <w:pStyle w:val="a8"/>
+        <w:spacing w:after="0" w:line="240" w:lineRule="auto"/>
+        <w:jc w:val="both"/>
+        <w:rPr>
+          <w:rFonts w:ascii="Times New Roman" w:eastAsia="Calibri" w:hAnsi="Times New Roman" w:cs="Times New Roman"/>
+          <w:sz w:val="24"/>
+          <w:szCs w:val="24"/>
+          <w:lang w:eastAsia="ru-RU"/>
+        </w:rPr>
+      </w:pPr>
+    </w:p>
+    <w:p>
+      <w:pPr>
+        <w:spacing w:after="0" w:line="240" w:lineRule="auto"/>
+        <w:jc w:val="both"/>
+        <w:rPr>
+          <w:rFonts w:ascii="Times New Roman" w:eastAsia="Calibri" w:hAnsi="Times New Roman" w:cs="Times New Roman"/>
+          <w:sz w:val="24"/>
+          <w:szCs w:val="24"/>
+          <w:lang w:eastAsia="ru-RU"/>
+        </w:rPr>
+      </w:pPr>
+      <w:r>
+        <w:rPr>
+          <w:rFonts w:ascii="Times New Roman" w:eastAsia="Calibri" w:hAnsi="Times New Roman" w:cs="Times New Roman"/>
+          <w:sz w:val="24"/>
+          <w:szCs w:val="24"/>
+          <w:lang w:eastAsia="ru-RU"/>
+        </w:rPr>
+        <w:t>Оголошую в коді власну структуру для зберігання дати та часу, створюю екземпляри власної та вбудованої структур та порівнюю обсяг зайнятої пам’яті обома структурами.</w:t>
+      </w:r>
+    </w:p>
+    <w:p>
+      <w:pPr>
+        <w:spacing w:after="0" w:line="240" w:lineRule="auto"/>
+        <w:jc w:val="both"/>
+        <w:rPr>
+          <w:rFonts w:ascii="Times New Roman" w:eastAsia="Calibri" w:hAnsi="Times New Roman" w:cs="Times New Roman"/>
+          <w:sz w:val="24"/>
+          <w:szCs w:val="24"/>
+          <w:lang w:eastAsia="ru-RU"/>
+        </w:rPr>
+      </w:pPr>
+    </w:p>
+    <w:p>
+      <w:pPr>
+        <w:spacing w:after="0" w:line="240" w:lineRule="auto"/>
+        <w:jc w:val="center"/>
+        <w:rPr>
+          <w:rFonts w:ascii="Times New Roman" w:eastAsia="Calibri" w:hAnsi="Times New Roman" w:cs="Times New Roman"/>
+          <w:sz w:val="24"/>
+          <w:szCs w:val="24"/>
+          <w:lang w:eastAsia="ru-RU"/>
+        </w:rPr>
+      </w:pPr>
+      <w:r>
+        <w:rPr>
+          <w:noProof/>
+        </w:rPr>
+        <w:drawing>
+          <wp:inline distT="0" distB="0" distL="0" distR="0" wp14:anchorId="11FEC43B" wp14:editId="75BAD5C2">
+            <wp:extent cx="1425063" cy="1714649"/>
+            <wp:effectExtent l="0" t="0" r="3810" b="0"/>
+            <wp:docPr id="1" name="Рисунок 1"/>
+            <wp:cNvGraphicFramePr>
+              <a:graphicFrameLocks xmlns:a="http://schemas.openxmlformats.org/drawingml/2006/main" noChangeAspect="1"/>
+            </wp:cNvGraphicFramePr>
+            <a:graphic xmlns:a="http://schemas.openxmlformats.org/drawingml/2006/main">
+              <a:graphicData uri="http://schemas.openxmlformats.org/drawingml/2006/picture">
+                <pic:pic xmlns:pic="http://schemas.openxmlformats.org/drawingml/2006/picture">
+                  <pic:nvPicPr>
+                    <pic:cNvPr id="1" name=""/>
+                    <pic:cNvPicPr/>
+                  </pic:nvPicPr>
+                  <pic:blipFill>
+                    <a:blip r:embed="rId7"/>
+                    <a:stretch>
+                      <a:fillRect/>
+                    </a:stretch>
+                  </pic:blipFill>
+                  <pic:spPr>
+                    <a:xfrm>
+                      <a:off x="0" y="0"/>
+                      <a:ext cx="1425063" cy="1714649"/>
+                    </a:xfrm>
+                    <a:prstGeom prst="rect">
+                      <a:avLst/>
+                    </a:prstGeom>
+                  </pic:spPr>
+                </pic:pic>
+              </a:graphicData>
+            </a:graphic>
+          </wp:inline>
+        </w:drawing>
+      </w:r>
+    </w:p>
+    <w:p>
+      <w:pPr>
+        <w:spacing w:after="0" w:line="240" w:lineRule="auto"/>
+        <w:jc w:val="center"/>
+        <w:rPr>
+          <w:rFonts w:ascii="Times New Roman" w:eastAsia="Calibri" w:hAnsi="Times New Roman" w:cs="Times New Roman"/>
+          <w:sz w:val="24"/>
+          <w:szCs w:val="24"/>
+          <w:lang w:eastAsia="ru-RU"/>
+        </w:rPr>
+      </w:pPr>
+      <w:r>
+        <w:rPr>
+          <w:rFonts w:ascii="Times New Roman" w:eastAsia="Calibri" w:hAnsi="Times New Roman" w:cs="Times New Roman"/>
+          <w:sz w:val="24"/>
+          <w:szCs w:val="24"/>
+          <w:lang w:eastAsia="ru-RU"/>
+        </w:rPr>
+        <w:t>Власноруч оголошена структура</w:t>
+      </w:r>
+    </w:p>
+    <w:p>
+      <w:pPr>
+        <w:jc w:val="center"/>
+        <w:rPr>
+          <w:rFonts w:ascii="Times New Roman" w:eastAsia="Calibri" w:hAnsi="Times New Roman" w:cs="Times New Roman"/>
+          <w:sz w:val="24"/>
+          <w:szCs w:val="24"/>
+          <w:lang w:eastAsia="ru-RU"/>
+        </w:rPr>
+      </w:pPr>
+      <w:r>
+        <w:rPr>
+          <w:rFonts w:ascii="Times New Roman" w:eastAsia="Calibri" w:hAnsi="Times New Roman" w:cs="Times New Roman"/>
+          <w:sz w:val="24"/>
+          <w:szCs w:val="24"/>
+          <w:lang w:eastAsia="ru-RU"/>
+        </w:rPr>
+        <w:br w:type="page"/>
+      </w:r>
+    </w:p>
+    <w:p>
+      <w:pPr>
+        <w:spacing w:after="0" w:line="240" w:lineRule="auto"/>
+        <w:jc w:val="center"/>
+        <w:rPr>
+          <w:rFonts w:ascii="Times New Roman" w:eastAsia="Calibri" w:hAnsi="Times New Roman" w:cs="Times New Roman"/>
+          <w:sz w:val="24"/>
+          <w:szCs w:val="24"/>
+          <w:lang w:eastAsia="ru-RU"/>
+        </w:rPr>
+      </w:pPr>
+    </w:p>
+    <w:p>
+      <w:pPr>
+        <w:spacing w:after="0" w:line="240" w:lineRule="auto"/>
+        <w:jc w:val="center"/>
+        <w:rPr>
+          <w:rFonts w:ascii="Times New Roman" w:eastAsia="Calibri" w:hAnsi="Times New Roman" w:cs="Times New Roman"/>
+          <w:sz w:val="24"/>
+          <w:szCs w:val="24"/>
+          <w:lang w:eastAsia="ru-RU"/>
+        </w:rPr>
+      </w:pPr>
+      <w:r>
+        <w:rPr>
+          <w:noProof/>
+        </w:rPr>
+        <w:drawing>
+          <wp:inline distT="0" distB="0" distL="0" distR="0" wp14:anchorId="14A664B3" wp14:editId="4E71DAA5">
+            <wp:extent cx="3467400" cy="4160881"/>
+            <wp:effectExtent l="0" t="0" r="0" b="0"/>
+            <wp:docPr id="2" name="Рисунок 2"/>
+            <wp:cNvGraphicFramePr>
+              <a:graphicFrameLocks xmlns:a="http://schemas.openxmlformats.org/drawingml/2006/main" noChangeAspect="1"/>
+            </wp:cNvGraphicFramePr>
+            <a:graphic xmlns:a="http://schemas.openxmlformats.org/drawingml/2006/main">
+              <a:graphicData uri="http://schemas.openxmlformats.org/drawingml/2006/picture">
+                <pic:pic xmlns:pic="http://schemas.openxmlformats.org/drawingml/2006/picture">
+                  <pic:nvPicPr>
+                    <pic:cNvPr id="1" name=""/>
+                    <pic:cNvPicPr/>
+                  </pic:nvPicPr>
+                  <pic:blipFill>
+                    <a:blip r:embed="rId8"/>
+                    <a:stretch>
+                      <a:fillRect/>
+                    </a:stretch>
+                  </pic:blipFill>
+                  <pic:spPr>
+                    <a:xfrm>
+                      <a:off x="0" y="0"/>
+                      <a:ext cx="3467400" cy="4160881"/>
+                    </a:xfrm>
+                    <a:prstGeom prst="rect">
+                      <a:avLst/>
+                    </a:prstGeom>
+                  </pic:spPr>
+                </pic:pic>
+              </a:graphicData>
+            </a:graphic>
+          </wp:inline>
+        </w:drawing>
+      </w:r>
+    </w:p>
+    <w:p>
+      <w:pPr>
+        <w:spacing w:after="0" w:line="240" w:lineRule="auto"/>
+        <w:jc w:val="center"/>
+        <w:rPr>
+          <w:rFonts w:ascii="Times New Roman" w:eastAsia="Calibri" w:hAnsi="Times New Roman" w:cs="Times New Roman"/>
+          <w:sz w:val="24"/>
+          <w:szCs w:val="24"/>
+          <w:lang w:eastAsia="ru-RU"/>
+        </w:rPr>
+      </w:pPr>
+      <w:r>
+        <w:rPr>
+          <w:rFonts w:ascii="Times New Roman" w:eastAsia="Calibri" w:hAnsi="Times New Roman" w:cs="Times New Roman"/>
+          <w:sz w:val="24"/>
+          <w:szCs w:val="24"/>
+          <w:lang w:eastAsia="ru-RU"/>
+        </w:rPr>
+        <w:t>Результат роботи програми</w:t>
+      </w:r>
+    </w:p>
+    <w:p>
+      <w:pPr>
+        <w:spacing w:after="0" w:line="240" w:lineRule="auto"/>
+        <w:jc w:val="both"/>
+        <w:rPr>
+          <w:rFonts w:ascii="Times New Roman" w:eastAsia="Calibri" w:hAnsi="Times New Roman" w:cs="Times New Roman"/>
+          <w:sz w:val="24"/>
+          <w:szCs w:val="24"/>
+          <w:lang w:eastAsia="ru-RU"/>
+        </w:rPr>
+      </w:pPr>
+    </w:p>
+    <w:p>
+      <w:pPr>
+        <w:pStyle w:val="a8"/>
+        <w:numPr>
+          <w:ilvl w:val="0"/>
+          <w:numId w:val="1"/>
+        </w:numPr>
+        <w:spacing w:after="0" w:line="240" w:lineRule="auto"/>
+        <w:jc w:val="both"/>
+        <w:rPr>
+          <w:rFonts w:ascii="Times New Roman" w:eastAsia="Calibri" w:hAnsi="Times New Roman" w:cs="Times New Roman"/>
+          <w:sz w:val="24"/>
+          <w:szCs w:val="24"/>
+          <w:lang w:eastAsia="ru-RU"/>
+        </w:rPr>
+      </w:pPr>
+    </w:p>
+    <w:p>
+      <w:pPr>
+        <w:spacing w:after="0" w:line="240" w:lineRule="auto"/>
+        <w:jc w:val="both"/>
+        <w:rPr>
+          <w:rFonts w:ascii="Times New Roman" w:eastAsia="Calibri" w:hAnsi="Times New Roman" w:cs="Times New Roman"/>
+          <w:sz w:val="24"/>
+          <w:szCs w:val="24"/>
+          <w:lang w:eastAsia="ru-RU"/>
+        </w:rPr>
+      </w:pPr>
+    </w:p>
+    <w:p>
+      <w:pPr>
+        <w:spacing w:after="0" w:line="240" w:lineRule="auto"/>
+        <w:jc w:val="both"/>
+        <w:rPr>
+          <w:rFonts w:ascii="Times New Roman" w:eastAsia="Calibri" w:hAnsi="Times New Roman" w:cs="Times New Roman"/>
+          <w:sz w:val="24"/>
+          <w:szCs w:val="24"/>
+          <w:lang w:eastAsia="ru-RU"/>
+        </w:rPr>
+      </w:pPr>
+    </w:p>
+    <w:p>
+      <w:pPr>
+        <w:spacing w:after="0" w:line="240" w:lineRule="auto"/>
+        <w:jc w:val="both"/>
+        <w:rPr>
+          <w:rFonts w:ascii="Times New Roman" w:eastAsia="Calibri" w:hAnsi="Times New Roman" w:cs="Times New Roman"/>
+          <w:sz w:val="24"/>
+          <w:szCs w:val="24"/>
+          <w:lang w:eastAsia="ru-RU"/>
+        </w:rPr>
+      </w:pPr>
+    </w:p>
+    <w:p>
+      <w:pPr>
+        <w:spacing w:after="0" w:line="240" w:lineRule="auto"/>
+        <w:jc w:val="both"/>
+        <w:rPr>
+          <w:rFonts w:ascii="Times New Roman" w:eastAsia="Calibri" w:hAnsi="Times New Roman" w:cs="Times New Roman"/>
+          <w:sz w:val="24"/>
+          <w:szCs w:val="24"/>
+          <w:lang w:eastAsia="ru-RU"/>
+        </w:rPr>
+      </w:pPr>
+    </w:p>
+    <w:p>
+      <w:pPr>
+        <w:spacing w:after="0" w:line="240" w:lineRule="auto"/>
+        <w:jc w:val="both"/>
+        <w:rPr>
+          <w:rFonts w:ascii="Times New Roman" w:eastAsia="Calibri" w:hAnsi="Times New Roman" w:cs="Times New Roman"/>
+          <w:sz w:val="24"/>
+          <w:szCs w:val="24"/>
+          <w:lang w:eastAsia="ru-RU"/>
+        </w:rPr>
+      </w:pPr>
+    </w:p>
+    <w:p>
+      <w:pPr>
+        <w:spacing w:after="0" w:line="240" w:lineRule="auto"/>
+        <w:jc w:val="both"/>
+        <w:rPr>
+          <w:rFonts w:ascii="Times New Roman" w:eastAsia="Calibri" w:hAnsi="Times New Roman" w:cs="Times New Roman"/>
+          <w:sz w:val="24"/>
+          <w:szCs w:val="24"/>
+          <w:lang w:eastAsia="ru-RU"/>
+        </w:rPr>
+      </w:pPr>
+    </w:p>
+    <w:p>
+      <w:pPr>
+        <w:spacing w:after="0" w:line="240" w:lineRule="auto"/>
+        <w:jc w:val="both"/>
+        <w:rPr>
+          <w:rFonts w:ascii="Times New Roman" w:eastAsia="Calibri" w:hAnsi="Times New Roman" w:cs="Times New Roman"/>
+          <w:sz w:val="24"/>
+          <w:szCs w:val="24"/>
+          <w:lang w:eastAsia="ru-RU"/>
+        </w:rPr>
+      </w:pPr>
+    </w:p>
     <w:sectPr>
+      <w:headerReference w:type="even" r:id="rId9"/>
+      <w:headerReference w:type="default" r:id="rId10"/>
+      <w:footerReference w:type="even" r:id="rId11"/>
+      <w:footerReference w:type="default" r:id="rId12"/>
+      <w:headerReference w:type="first" r:id="rId13"/>
+      <w:footerReference w:type="first" r:id="rId14"/>
+      <w:type w:val="continuous"/>
       <w:pgSz w:w="11906" w:h="16838"/>
-      <w:pgMar w:top="1440" w:right="1440" w:bottom="1440" w:left="1440" w:header="708" w:footer="708" w:gutter="0"/>
+      <w:pgMar w:top="567" w:right="567" w:bottom="1418" w:left="1418" w:header="709" w:footer="709" w:gutter="0"/>
+      <w:pgNumType w:start="2"/>
       <w:cols w:space="708"/>
+      <w:titlePg/>
       <w:docGrid w:linePitch="360"/>
     </w:sectPr>
   </w:body>
@@ -585,7 +1229,7 @@
 </file>
 
 <file path=word/endnotes.xml><?xml version="1.0" encoding="utf-8"?>
-<w:endnotes xmlns:wpc="http://schemas.microsoft.com/office/word/2010/wordprocessingCanvas" xmlns:mc="http://schemas.openxmlformats.org/markup-compatibility/2006" xmlns:o="urn:schemas-microsoft-com:office:office" xmlns:r="http://schemas.openxmlformats.org/officeDocument/2006/relationships" xmlns:m="http://schemas.openxmlformats.org/officeDocument/2006/math" xmlns:v="urn:schemas-microsoft-com:vml" xmlns:wp14="http://schemas.microsoft.com/office/word/2010/wordprocessingDrawing" xmlns:wp="http://schemas.openxmlformats.org/drawingml/2006/wordprocessingDrawing" xmlns:w10="urn:schemas-microsoft-com:office:word" xmlns:w="http://schemas.openxmlformats.org/wordprocessingml/2006/main" xmlns:w14="http://schemas.microsoft.com/office/word/2010/wordml" xmlns:w15="http://schemas.microsoft.com/office/word/2012/wordml" xmlns:wpg="http://schemas.microsoft.com/office/word/2010/wordprocessingGroup" xmlns:wpi="http://schemas.microsoft.com/office/word/2010/wordprocessingInk" xmlns:wne="http://schemas.microsoft.com/office/word/2006/wordml" xmlns:wps="http://schemas.microsoft.com/office/word/2010/wordprocessingShape" mc:Ignorable="w14 w15 wp14">
+<w:endnotes xmlns:wpc="http://schemas.microsoft.com/office/word/2010/wordprocessingCanvas" xmlns:cx="http://schemas.microsoft.com/office/drawing/2014/chartex" xmlns:cx1="http://schemas.microsoft.com/office/drawing/2015/9/8/chartex" xmlns:cx2="http://schemas.microsoft.com/office/drawing/2015/10/21/chartex" xmlns:cx3="http://schemas.microsoft.com/office/drawing/2016/5/9/chartex" xmlns:cx4="http://schemas.microsoft.com/office/drawing/2016/5/10/chartex" xmlns:cx5="http://schemas.microsoft.com/office/drawing/2016/5/11/chartex" xmlns:cx6="http://schemas.microsoft.com/office/drawing/2016/5/12/chartex" xmlns:cx7="http://schemas.microsoft.com/office/drawing/2016/5/13/chartex" xmlns:cx8="http://schemas.microsoft.com/office/drawing/2016/5/14/chartex" xmlns:mc="http://schemas.openxmlformats.org/markup-compatibility/2006" xmlns:aink="http://schemas.microsoft.com/office/drawing/2016/ink" xmlns:am3d="http://schemas.microsoft.com/office/drawing/2017/model3d" xmlns:o="urn:schemas-microsoft-com:office:office" xmlns:r="http://schemas.openxmlformats.org/officeDocument/2006/relationships" xmlns:m="http://schemas.openxmlformats.org/officeDocument/2006/math" xmlns:v="urn:schemas-microsoft-com:vml" xmlns:wp14="http://schemas.microsoft.com/office/word/2010/wordprocessingDrawing" xmlns:wp="http://schemas.openxmlformats.org/drawingml/2006/wordprocessingDrawing" xmlns:w10="urn:schemas-microsoft-com:office:word" xmlns:w="http://schemas.openxmlformats.org/wordprocessingml/2006/main" xmlns:w14="http://schemas.microsoft.com/office/word/2010/wordml" xmlns:w15="http://schemas.microsoft.com/office/word/2012/wordml" xmlns:w16cex="http://schemas.microsoft.com/office/word/2018/wordml/cex" xmlns:w16cid="http://schemas.microsoft.com/office/word/2016/wordml/cid" xmlns:w16="http://schemas.microsoft.com/office/word/2018/wordml" xmlns:w16sdtdh="http://schemas.microsoft.com/office/word/2020/wordml/sdtdatahash" xmlns:w16se="http://schemas.microsoft.com/office/word/2015/wordml/symex" xmlns:wpg="http://schemas.microsoft.com/office/word/2010/wordprocessingGroup" xmlns:wpi="http://schemas.microsoft.com/office/word/2010/wordprocessingInk" xmlns:wne="http://schemas.microsoft.com/office/word/2006/wordml" xmlns:wps="http://schemas.microsoft.com/office/word/2010/wordprocessingShape" mc:Ignorable="w14 w15 w16se w16cid w16 w16cex w16sdtdh wp14">
   <w:endnote w:type="separator" w:id="-1">
     <w:p>
       <w:pPr>
@@ -609,8 +1253,38 @@
 </w:endnotes>
 </file>
 
+<file path=word/footer1.xml><?xml version="1.0" encoding="utf-8"?>
+<w:ftr xmlns:wpc="http://schemas.microsoft.com/office/word/2010/wordprocessingCanvas" xmlns:cx="http://schemas.microsoft.com/office/drawing/2014/chartex" xmlns:cx1="http://schemas.microsoft.com/office/drawing/2015/9/8/chartex" xmlns:cx2="http://schemas.microsoft.com/office/drawing/2015/10/21/chartex" xmlns:cx3="http://schemas.microsoft.com/office/drawing/2016/5/9/chartex" xmlns:cx4="http://schemas.microsoft.com/office/drawing/2016/5/10/chartex" xmlns:cx5="http://schemas.microsoft.com/office/drawing/2016/5/11/chartex" xmlns:cx6="http://schemas.microsoft.com/office/drawing/2016/5/12/chartex" xmlns:cx7="http://schemas.microsoft.com/office/drawing/2016/5/13/chartex" xmlns:cx8="http://schemas.microsoft.com/office/drawing/2016/5/14/chartex" xmlns:mc="http://schemas.openxmlformats.org/markup-compatibility/2006" xmlns:aink="http://schemas.microsoft.com/office/drawing/2016/ink" xmlns:am3d="http://schemas.microsoft.com/office/drawing/2017/model3d" xmlns:o="urn:schemas-microsoft-com:office:office" xmlns:r="http://schemas.openxmlformats.org/officeDocument/2006/relationships" xmlns:m="http://schemas.openxmlformats.org/officeDocument/2006/math" xmlns:v="urn:schemas-microsoft-com:vml" xmlns:wp14="http://schemas.microsoft.com/office/word/2010/wordprocessingDrawing" xmlns:wp="http://schemas.openxmlformats.org/drawingml/2006/wordprocessingDrawing" xmlns:w10="urn:schemas-microsoft-com:office:word" xmlns:w="http://schemas.openxmlformats.org/wordprocessingml/2006/main" xmlns:w14="http://schemas.microsoft.com/office/word/2010/wordml" xmlns:w15="http://schemas.microsoft.com/office/word/2012/wordml" xmlns:w16cex="http://schemas.microsoft.com/office/word/2018/wordml/cex" xmlns:w16cid="http://schemas.microsoft.com/office/word/2016/wordml/cid" xmlns:w16="http://schemas.microsoft.com/office/word/2018/wordml" xmlns:w16sdtdh="http://schemas.microsoft.com/office/word/2020/wordml/sdtdatahash" xmlns:w16se="http://schemas.microsoft.com/office/word/2015/wordml/symex" xmlns:wpg="http://schemas.microsoft.com/office/word/2010/wordprocessingGroup" xmlns:wpi="http://schemas.microsoft.com/office/word/2010/wordprocessingInk" xmlns:wne="http://schemas.microsoft.com/office/word/2006/wordml" xmlns:wps="http://schemas.microsoft.com/office/word/2010/wordprocessingShape" mc:Ignorable="w14 w15 w16se w16cid w16 w16cex w16sdtdh wp14">
+  <w:p>
+    <w:pPr>
+      <w:pStyle w:val="a5"/>
+    </w:pPr>
+  </w:p>
+</w:ftr>
+</file>
+
+<file path=word/footer2.xml><?xml version="1.0" encoding="utf-8"?>
+<w:ftr xmlns:wpc="http://schemas.microsoft.com/office/word/2010/wordprocessingCanvas" xmlns:cx="http://schemas.microsoft.com/office/drawing/2014/chartex" xmlns:cx1="http://schemas.microsoft.com/office/drawing/2015/9/8/chartex" xmlns:cx2="http://schemas.microsoft.com/office/drawing/2015/10/21/chartex" xmlns:cx3="http://schemas.microsoft.com/office/drawing/2016/5/9/chartex" xmlns:cx4="http://schemas.microsoft.com/office/drawing/2016/5/10/chartex" xmlns:cx5="http://schemas.microsoft.com/office/drawing/2016/5/11/chartex" xmlns:cx6="http://schemas.microsoft.com/office/drawing/2016/5/12/chartex" xmlns:cx7="http://schemas.microsoft.com/office/drawing/2016/5/13/chartex" xmlns:cx8="http://schemas.microsoft.com/office/drawing/2016/5/14/chartex" xmlns:mc="http://schemas.openxmlformats.org/markup-compatibility/2006" xmlns:aink="http://schemas.microsoft.com/office/drawing/2016/ink" xmlns:am3d="http://schemas.microsoft.com/office/drawing/2017/model3d" xmlns:o="urn:schemas-microsoft-com:office:office" xmlns:r="http://schemas.openxmlformats.org/officeDocument/2006/relationships" xmlns:m="http://schemas.openxmlformats.org/officeDocument/2006/math" xmlns:v="urn:schemas-microsoft-com:vml" xmlns:wp14="http://schemas.microsoft.com/office/word/2010/wordprocessingDrawing" xmlns:wp="http://schemas.openxmlformats.org/drawingml/2006/wordprocessingDrawing" xmlns:w10="urn:schemas-microsoft-com:office:word" xmlns:w="http://schemas.openxmlformats.org/wordprocessingml/2006/main" xmlns:w14="http://schemas.microsoft.com/office/word/2010/wordml" xmlns:w15="http://schemas.microsoft.com/office/word/2012/wordml" xmlns:w16cex="http://schemas.microsoft.com/office/word/2018/wordml/cex" xmlns:w16cid="http://schemas.microsoft.com/office/word/2016/wordml/cid" xmlns:w16="http://schemas.microsoft.com/office/word/2018/wordml" xmlns:w16sdtdh="http://schemas.microsoft.com/office/word/2020/wordml/sdtdatahash" xmlns:w16se="http://schemas.microsoft.com/office/word/2015/wordml/symex" xmlns:wpg="http://schemas.microsoft.com/office/word/2010/wordprocessingGroup" xmlns:wpi="http://schemas.microsoft.com/office/word/2010/wordprocessingInk" xmlns:wne="http://schemas.microsoft.com/office/word/2006/wordml" xmlns:wps="http://schemas.microsoft.com/office/word/2010/wordprocessingShape" mc:Ignorable="w14 w15 w16se w16cid w16 w16cex w16sdtdh wp14">
+  <w:p>
+    <w:pPr>
+      <w:pStyle w:val="a5"/>
+    </w:pPr>
+  </w:p>
+</w:ftr>
+</file>
+
+<file path=word/footer3.xml><?xml version="1.0" encoding="utf-8"?>
+<w:ftr xmlns:wpc="http://schemas.microsoft.com/office/word/2010/wordprocessingCanvas" xmlns:cx="http://schemas.microsoft.com/office/drawing/2014/chartex" xmlns:cx1="http://schemas.microsoft.com/office/drawing/2015/9/8/chartex" xmlns:cx2="http://schemas.microsoft.com/office/drawing/2015/10/21/chartex" xmlns:cx3="http://schemas.microsoft.com/office/drawing/2016/5/9/chartex" xmlns:cx4="http://schemas.microsoft.com/office/drawing/2016/5/10/chartex" xmlns:cx5="http://schemas.microsoft.com/office/drawing/2016/5/11/chartex" xmlns:cx6="http://schemas.microsoft.com/office/drawing/2016/5/12/chartex" xmlns:cx7="http://schemas.microsoft.com/office/drawing/2016/5/13/chartex" xmlns:cx8="http://schemas.microsoft.com/office/drawing/2016/5/14/chartex" xmlns:mc="http://schemas.openxmlformats.org/markup-compatibility/2006" xmlns:aink="http://schemas.microsoft.com/office/drawing/2016/ink" xmlns:am3d="http://schemas.microsoft.com/office/drawing/2017/model3d" xmlns:o="urn:schemas-microsoft-com:office:office" xmlns:r="http://schemas.openxmlformats.org/officeDocument/2006/relationships" xmlns:m="http://schemas.openxmlformats.org/officeDocument/2006/math" xmlns:v="urn:schemas-microsoft-com:vml" xmlns:wp14="http://schemas.microsoft.com/office/word/2010/wordprocessingDrawing" xmlns:wp="http://schemas.openxmlformats.org/drawingml/2006/wordprocessingDrawing" xmlns:w10="urn:schemas-microsoft-com:office:word" xmlns:w="http://schemas.openxmlformats.org/wordprocessingml/2006/main" xmlns:w14="http://schemas.microsoft.com/office/word/2010/wordml" xmlns:w15="http://schemas.microsoft.com/office/word/2012/wordml" xmlns:w16cex="http://schemas.microsoft.com/office/word/2018/wordml/cex" xmlns:w16cid="http://schemas.microsoft.com/office/word/2016/wordml/cid" xmlns:w16="http://schemas.microsoft.com/office/word/2018/wordml" xmlns:w16sdtdh="http://schemas.microsoft.com/office/word/2020/wordml/sdtdatahash" xmlns:w16se="http://schemas.microsoft.com/office/word/2015/wordml/symex" xmlns:wpg="http://schemas.microsoft.com/office/word/2010/wordprocessingGroup" xmlns:wpi="http://schemas.microsoft.com/office/word/2010/wordprocessingInk" xmlns:wne="http://schemas.microsoft.com/office/word/2006/wordml" xmlns:wps="http://schemas.microsoft.com/office/word/2010/wordprocessingShape" mc:Ignorable="w14 w15 w16se w16cid w16 w16cex w16sdtdh wp14">
+  <w:p>
+    <w:pPr>
+      <w:pStyle w:val="a5"/>
+    </w:pPr>
+  </w:p>
+</w:ftr>
+</file>
+
 <file path=word/footnotes.xml><?xml version="1.0" encoding="utf-8"?>
-<w:footnotes xmlns:wpc="http://schemas.microsoft.com/office/word/2010/wordprocessingCanvas" xmlns:mc="http://schemas.openxmlformats.org/markup-compatibility/2006" xmlns:o="urn:schemas-microsoft-com:office:office" xmlns:r="http://schemas.openxmlformats.org/officeDocument/2006/relationships" xmlns:m="http://schemas.openxmlformats.org/officeDocument/2006/math" xmlns:v="urn:schemas-microsoft-com:vml" xmlns:wp14="http://schemas.microsoft.com/office/word/2010/wordprocessingDrawing" xmlns:wp="http://schemas.openxmlformats.org/drawingml/2006/wordprocessingDrawing" xmlns:w10="urn:schemas-microsoft-com:office:word" xmlns:w="http://schemas.openxmlformats.org/wordprocessingml/2006/main" xmlns:w14="http://schemas.microsoft.com/office/word/2010/wordml" xmlns:w15="http://schemas.microsoft.com/office/word/2012/wordml" xmlns:wpg="http://schemas.microsoft.com/office/word/2010/wordprocessingGroup" xmlns:wpi="http://schemas.microsoft.com/office/word/2010/wordprocessingInk" xmlns:wne="http://schemas.microsoft.com/office/word/2006/wordml" xmlns:wps="http://schemas.microsoft.com/office/word/2010/wordprocessingShape" mc:Ignorable="w14 w15 wp14">
+<w:footnotes xmlns:wpc="http://schemas.microsoft.com/office/word/2010/wordprocessingCanvas" xmlns:cx="http://schemas.microsoft.com/office/drawing/2014/chartex" xmlns:cx1="http://schemas.microsoft.com/office/drawing/2015/9/8/chartex" xmlns:cx2="http://schemas.microsoft.com/office/drawing/2015/10/21/chartex" xmlns:cx3="http://schemas.microsoft.com/office/drawing/2016/5/9/chartex" xmlns:cx4="http://schemas.microsoft.com/office/drawing/2016/5/10/chartex" xmlns:cx5="http://schemas.microsoft.com/office/drawing/2016/5/11/chartex" xmlns:cx6="http://schemas.microsoft.com/office/drawing/2016/5/12/chartex" xmlns:cx7="http://schemas.microsoft.com/office/drawing/2016/5/13/chartex" xmlns:cx8="http://schemas.microsoft.com/office/drawing/2016/5/14/chartex" xmlns:mc="http://schemas.openxmlformats.org/markup-compatibility/2006" xmlns:aink="http://schemas.microsoft.com/office/drawing/2016/ink" xmlns:am3d="http://schemas.microsoft.com/office/drawing/2017/model3d" xmlns:o="urn:schemas-microsoft-com:office:office" xmlns:r="http://schemas.openxmlformats.org/officeDocument/2006/relationships" xmlns:m="http://schemas.openxmlformats.org/officeDocument/2006/math" xmlns:v="urn:schemas-microsoft-com:vml" xmlns:wp14="http://schemas.microsoft.com/office/word/2010/wordprocessingDrawing" xmlns:wp="http://schemas.openxmlformats.org/drawingml/2006/wordprocessingDrawing" xmlns:w10="urn:schemas-microsoft-com:office:word" xmlns:w="http://schemas.openxmlformats.org/wordprocessingml/2006/main" xmlns:w14="http://schemas.microsoft.com/office/word/2010/wordml" xmlns:w15="http://schemas.microsoft.com/office/word/2012/wordml" xmlns:w16cex="http://schemas.microsoft.com/office/word/2018/wordml/cex" xmlns:w16cid="http://schemas.microsoft.com/office/word/2016/wordml/cid" xmlns:w16="http://schemas.microsoft.com/office/word/2018/wordml" xmlns:w16sdtdh="http://schemas.microsoft.com/office/word/2020/wordml/sdtdatahash" xmlns:w16se="http://schemas.microsoft.com/office/word/2015/wordml/symex" xmlns:wpg="http://schemas.microsoft.com/office/word/2010/wordprocessingGroup" xmlns:wpi="http://schemas.microsoft.com/office/word/2010/wordprocessingInk" xmlns:wne="http://schemas.microsoft.com/office/word/2006/wordml" xmlns:wps="http://schemas.microsoft.com/office/word/2010/wordprocessingShape" mc:Ignorable="w14 w15 w16se w16cid w16 w16cex w16sdtdh wp14">
   <w:footnote w:type="separator" w:id="-1">
     <w:p>
       <w:pPr>
@@ -634,8 +1308,1426 @@
 </w:footnotes>
 </file>
 
+<file path=word/header1.xml><?xml version="1.0" encoding="utf-8"?>
+<w:hdr xmlns:wpc="http://schemas.microsoft.com/office/word/2010/wordprocessingCanvas" xmlns:cx="http://schemas.microsoft.com/office/drawing/2014/chartex" xmlns:cx1="http://schemas.microsoft.com/office/drawing/2015/9/8/chartex" xmlns:cx2="http://schemas.microsoft.com/office/drawing/2015/10/21/chartex" xmlns:cx3="http://schemas.microsoft.com/office/drawing/2016/5/9/chartex" xmlns:cx4="http://schemas.microsoft.com/office/drawing/2016/5/10/chartex" xmlns:cx5="http://schemas.microsoft.com/office/drawing/2016/5/11/chartex" xmlns:cx6="http://schemas.microsoft.com/office/drawing/2016/5/12/chartex" xmlns:cx7="http://schemas.microsoft.com/office/drawing/2016/5/13/chartex" xmlns:cx8="http://schemas.microsoft.com/office/drawing/2016/5/14/chartex" xmlns:mc="http://schemas.openxmlformats.org/markup-compatibility/2006" xmlns:aink="http://schemas.microsoft.com/office/drawing/2016/ink" xmlns:am3d="http://schemas.microsoft.com/office/drawing/2017/model3d" xmlns:o="urn:schemas-microsoft-com:office:office" xmlns:r="http://schemas.openxmlformats.org/officeDocument/2006/relationships" xmlns:m="http://schemas.openxmlformats.org/officeDocument/2006/math" xmlns:v="urn:schemas-microsoft-com:vml" xmlns:wp14="http://schemas.microsoft.com/office/word/2010/wordprocessingDrawing" xmlns:wp="http://schemas.openxmlformats.org/drawingml/2006/wordprocessingDrawing" xmlns:w10="urn:schemas-microsoft-com:office:word" xmlns:w="http://schemas.openxmlformats.org/wordprocessingml/2006/main" xmlns:w14="http://schemas.microsoft.com/office/word/2010/wordml" xmlns:w15="http://schemas.microsoft.com/office/word/2012/wordml" xmlns:w16cex="http://schemas.microsoft.com/office/word/2018/wordml/cex" xmlns:w16cid="http://schemas.microsoft.com/office/word/2016/wordml/cid" xmlns:w16="http://schemas.microsoft.com/office/word/2018/wordml" xmlns:w16sdtdh="http://schemas.microsoft.com/office/word/2020/wordml/sdtdatahash" xmlns:w16se="http://schemas.microsoft.com/office/word/2015/wordml/symex" xmlns:wpg="http://schemas.microsoft.com/office/word/2010/wordprocessingGroup" xmlns:wpi="http://schemas.microsoft.com/office/word/2010/wordprocessingInk" xmlns:wne="http://schemas.microsoft.com/office/word/2006/wordml" xmlns:wps="http://schemas.microsoft.com/office/word/2010/wordprocessingShape" mc:Ignorable="w14 w15 w16se w16cid w16 w16cex w16sdtdh wp14">
+  <w:p>
+    <w:pPr>
+      <w:pStyle w:val="a3"/>
+    </w:pPr>
+  </w:p>
+</w:hdr>
+</file>
+
+<file path=word/header2.xml><?xml version="1.0" encoding="utf-8"?>
+<w:hdr xmlns:wpc="http://schemas.microsoft.com/office/word/2010/wordprocessingCanvas" xmlns:cx="http://schemas.microsoft.com/office/drawing/2014/chartex" xmlns:cx1="http://schemas.microsoft.com/office/drawing/2015/9/8/chartex" xmlns:cx2="http://schemas.microsoft.com/office/drawing/2015/10/21/chartex" xmlns:cx3="http://schemas.microsoft.com/office/drawing/2016/5/9/chartex" xmlns:cx4="http://schemas.microsoft.com/office/drawing/2016/5/10/chartex" xmlns:cx5="http://schemas.microsoft.com/office/drawing/2016/5/11/chartex" xmlns:cx6="http://schemas.microsoft.com/office/drawing/2016/5/12/chartex" xmlns:cx7="http://schemas.microsoft.com/office/drawing/2016/5/13/chartex" xmlns:cx8="http://schemas.microsoft.com/office/drawing/2016/5/14/chartex" xmlns:mc="http://schemas.openxmlformats.org/markup-compatibility/2006" xmlns:aink="http://schemas.microsoft.com/office/drawing/2016/ink" xmlns:am3d="http://schemas.microsoft.com/office/drawing/2017/model3d" xmlns:o="urn:schemas-microsoft-com:office:office" xmlns:r="http://schemas.openxmlformats.org/officeDocument/2006/relationships" xmlns:m="http://schemas.openxmlformats.org/officeDocument/2006/math" xmlns:v="urn:schemas-microsoft-com:vml" xmlns:wp14="http://schemas.microsoft.com/office/word/2010/wordprocessingDrawing" xmlns:wp="http://schemas.openxmlformats.org/drawingml/2006/wordprocessingDrawing" xmlns:w10="urn:schemas-microsoft-com:office:word" xmlns:w="http://schemas.openxmlformats.org/wordprocessingml/2006/main" xmlns:w14="http://schemas.microsoft.com/office/word/2010/wordml" xmlns:w15="http://schemas.microsoft.com/office/word/2012/wordml" xmlns:w16cex="http://schemas.microsoft.com/office/word/2018/wordml/cex" xmlns:w16cid="http://schemas.microsoft.com/office/word/2016/wordml/cid" xmlns:w16="http://schemas.microsoft.com/office/word/2018/wordml" xmlns:w16sdtdh="http://schemas.microsoft.com/office/word/2020/wordml/sdtdatahash" xmlns:w16se="http://schemas.microsoft.com/office/word/2015/wordml/symex" xmlns:wpg="http://schemas.microsoft.com/office/word/2010/wordprocessingGroup" xmlns:wpi="http://schemas.microsoft.com/office/word/2010/wordprocessingInk" xmlns:wne="http://schemas.microsoft.com/office/word/2006/wordml" xmlns:wps="http://schemas.microsoft.com/office/word/2010/wordprocessingShape" mc:Ignorable="w14 w15 w16se w16cid w16 w16cex w16sdtdh wp14">
+  <w:p>
+    <w:pPr>
+      <w:pStyle w:val="a3"/>
+    </w:pPr>
+    <w:r>
+      <w:rPr>
+        <w:noProof/>
+      </w:rPr>
+      <w:pict w14:anchorId="5BF7A7F9">
+        <v:group id="_x0000_s2049" style="position:absolute;margin-left:-14.15pt;margin-top:-21.2pt;width:524.4pt;height:810.7pt;z-index:251658240" coordorigin="1134,284" coordsize="10488,16214">
+          <v:rect id="_x0000_s2050" style="position:absolute;left:2332;top:15643;width:1349;height:251" filled="f" stroked="f" strokeweight=".25pt">
+            <v:textbox inset="1pt,1pt,1pt,1pt">
+              <w:txbxContent>
+                <w:p>
+                  <w:pPr>
+                    <w:pStyle w:val="a7"/>
+                    <w:jc w:val="center"/>
+                    <w:rPr>
+                      <w:rFonts w:ascii="Times New Roman" w:hAnsi="Times New Roman"/>
+                      <w:sz w:val="20"/>
+                    </w:rPr>
+                  </w:pPr>
+                  <w:r>
+                    <w:rPr>
+                      <w:rFonts w:ascii="Times New Roman" w:hAnsi="Times New Roman"/>
+                      <w:sz w:val="18"/>
+                    </w:rPr>
+                    <w:t>Нагорний Т. Г.</w:t>
+                  </w:r>
+                </w:p>
+                <w:p>
+                  <w:pPr>
+                    <w:pStyle w:val="a7"/>
+                    <w:jc w:val="center"/>
+                    <w:rPr>
+                      <w:rFonts w:ascii="Times New Roman" w:hAnsi="Times New Roman"/>
+                      <w:sz w:val="20"/>
+                    </w:rPr>
+                  </w:pPr>
+                </w:p>
+              </w:txbxContent>
+            </v:textbox>
+          </v:rect>
+          <v:group id="_x0000_s2051" style="position:absolute;left:1134;top:284;width:10488;height:16214" coordorigin="1134,284" coordsize="10488,16214">
+            <v:group id="_x0000_s2052" style="position:absolute;left:1134;top:284;width:10488;height:16214" coordorigin="1134,284" coordsize="10488,16214">
+              <v:rect id="_x0000_s2053" style="position:absolute;left:1134;top:284;width:10488;height:16214" filled="f" strokeweight="2pt"/>
+              <v:line id="_x0000_s2054" style="position:absolute" from="1707,15646" to="1708,16489" strokeweight="2pt"/>
+              <v:line id="_x0000_s2055" style="position:absolute" from="1139,15639" to="11610,15640" strokeweight="2pt"/>
+              <v:line id="_x0000_s2056" style="position:absolute" from="2280,15646" to="2281,16489" strokeweight="2pt"/>
+              <v:line id="_x0000_s2057" style="position:absolute" from="3714,15646" to="3715,16489" strokeweight="2pt"/>
+              <v:line id="_x0000_s2058" style="position:absolute" from="4572,15654" to="4574,16489" strokeweight="2pt"/>
+              <v:line id="_x0000_s2059" style="position:absolute" from="5146,15646" to="5147,16481" strokeweight="2pt"/>
+              <v:line id="_x0000_s2060" style="position:absolute" from="11048,15646" to="11050,16489" strokeweight="2pt"/>
+              <v:line id="_x0000_s2061" style="position:absolute" from="1139,15925" to="5136,15926" strokeweight="1pt"/>
+              <v:line id="_x0000_s2062" style="position:absolute" from="1139,16211" to="5136,16212" strokeweight="2pt"/>
+              <v:line id="_x0000_s2063" style="position:absolute" from="11055,15927" to="11617,15928" strokeweight="1pt"/>
+              <v:rect id="_x0000_s2064" style="position:absolute;left:1162;top:16222;width:525;height:251" filled="f" stroked="f" strokeweight=".25pt">
+                <v:textbox inset="1pt,1pt,1pt,1pt">
+                  <w:txbxContent>
+                    <w:p>
+                      <w:pPr>
+                        <w:pStyle w:val="a7"/>
+                        <w:jc w:val="center"/>
+                        <w:rPr>
+                          <w:rFonts w:ascii="Times New Roman" w:hAnsi="Times New Roman"/>
+                          <w:sz w:val="18"/>
+                        </w:rPr>
+                      </w:pPr>
+                      <w:r>
+                        <w:rPr>
+                          <w:rFonts w:ascii="Times New Roman" w:hAnsi="Times New Roman"/>
+                          <w:sz w:val="18"/>
+                        </w:rPr>
+                        <w:t>Змн.</w:t>
+                      </w:r>
+                    </w:p>
+                  </w:txbxContent>
+                </v:textbox>
+              </v:rect>
+              <v:rect id="_x0000_s2065" style="position:absolute;left:1731;top:16222;width:525;height:251" filled="f" stroked="f" strokeweight=".25pt">
+                <v:textbox inset="1pt,1pt,1pt,1pt">
+                  <w:txbxContent>
+                    <w:p>
+                      <w:pPr>
+                        <w:pStyle w:val="a7"/>
+                        <w:jc w:val="center"/>
+                        <w:rPr>
+                          <w:rFonts w:ascii="Times New Roman" w:hAnsi="Times New Roman"/>
+                          <w:sz w:val="18"/>
+                        </w:rPr>
+                      </w:pPr>
+                      <w:r>
+                        <w:rPr>
+                          <w:rFonts w:ascii="Times New Roman" w:hAnsi="Times New Roman"/>
+                          <w:sz w:val="18"/>
+                        </w:rPr>
+                        <w:t>Арк.</w:t>
+                      </w:r>
+                    </w:p>
+                  </w:txbxContent>
+                </v:textbox>
+              </v:rect>
+              <v:rect id="_x0000_s2066" style="position:absolute;left:2323;top:16222;width:1349;height:251" filled="f" stroked="f" strokeweight=".25pt">
+                <v:textbox inset="1pt,1pt,1pt,1pt">
+                  <w:txbxContent>
+                    <w:p>
+                      <w:pPr>
+                        <w:pStyle w:val="a7"/>
+                        <w:jc w:val="center"/>
+                        <w:rPr>
+                          <w:rFonts w:ascii="Times New Roman" w:hAnsi="Times New Roman"/>
+                          <w:sz w:val="18"/>
+                        </w:rPr>
+                      </w:pPr>
+                      <w:r>
+                        <w:rPr>
+                          <w:rFonts w:ascii="Times New Roman" w:hAnsi="Times New Roman"/>
+                          <w:sz w:val="18"/>
+                        </w:rPr>
+                        <w:t>№ докум.</w:t>
+                      </w:r>
+                    </w:p>
+                    <w:p>
+                      <w:pPr>
+                        <w:pStyle w:val="a7"/>
+                        <w:jc w:val="center"/>
+                        <w:rPr>
+                          <w:rFonts w:ascii="Times New Roman" w:hAnsi="Times New Roman"/>
+                          <w:sz w:val="18"/>
+                        </w:rPr>
+                      </w:pPr>
+                    </w:p>
+                    <w:p>
+                      <w:pPr>
+                        <w:pStyle w:val="a7"/>
+                        <w:jc w:val="center"/>
+                        <w:rPr>
+                          <w:rFonts w:ascii="Times New Roman" w:hAnsi="Times New Roman"/>
+                          <w:sz w:val="18"/>
+                        </w:rPr>
+                      </w:pPr>
+                    </w:p>
+                    <w:p>
+                      <w:pPr>
+                        <w:pStyle w:val="a7"/>
+                        <w:jc w:val="center"/>
+                        <w:rPr>
+                          <w:rFonts w:ascii="Times New Roman" w:hAnsi="Times New Roman"/>
+                          <w:sz w:val="18"/>
+                        </w:rPr>
+                      </w:pPr>
+                    </w:p>
+                    <w:p>
+                      <w:pPr>
+                        <w:pStyle w:val="a7"/>
+                        <w:jc w:val="center"/>
+                        <w:rPr>
+                          <w:rFonts w:ascii="Times New Roman" w:hAnsi="Times New Roman"/>
+                          <w:sz w:val="18"/>
+                        </w:rPr>
+                      </w:pPr>
+                    </w:p>
+                    <w:p>
+                      <w:pPr>
+                        <w:pStyle w:val="a7"/>
+                        <w:jc w:val="center"/>
+                        <w:rPr>
+                          <w:rFonts w:ascii="Times New Roman" w:hAnsi="Times New Roman"/>
+                          <w:sz w:val="18"/>
+                        </w:rPr>
+                      </w:pPr>
+                    </w:p>
+                  </w:txbxContent>
+                </v:textbox>
+              </v:rect>
+              <v:rect id="_x0000_s2067" style="position:absolute;left:3747;top:16222;width:805;height:251" filled="f" stroked="f" strokeweight=".25pt">
+                <v:textbox inset="1pt,1pt,1pt,1pt">
+                  <w:txbxContent>
+                    <w:p>
+                      <w:pPr>
+                        <w:pStyle w:val="a7"/>
+                        <w:jc w:val="center"/>
+                        <w:rPr>
+                          <w:rFonts w:ascii="Times New Roman" w:hAnsi="Times New Roman"/>
+                          <w:sz w:val="18"/>
+                        </w:rPr>
+                      </w:pPr>
+                      <w:r>
+                        <w:rPr>
+                          <w:rFonts w:ascii="Times New Roman" w:hAnsi="Times New Roman"/>
+                          <w:sz w:val="18"/>
+                        </w:rPr>
+                        <w:t>Підпис</w:t>
+                      </w:r>
+                    </w:p>
+                  </w:txbxContent>
+                </v:textbox>
+              </v:rect>
+              <v:rect id="_x0000_s2068" style="position:absolute;left:4597;top:16222;width:525;height:251" filled="f" stroked="f" strokeweight=".25pt">
+                <v:textbox inset="1pt,1pt,1pt,1pt">
+                  <w:txbxContent>
+                    <w:p>
+                      <w:pPr>
+                        <w:pStyle w:val="a7"/>
+                        <w:jc w:val="center"/>
+                        <w:rPr>
+                          <w:rFonts w:ascii="Times New Roman" w:hAnsi="Times New Roman"/>
+                          <w:sz w:val="18"/>
+                        </w:rPr>
+                      </w:pPr>
+                      <w:r>
+                        <w:rPr>
+                          <w:rFonts w:ascii="Times New Roman" w:hAnsi="Times New Roman"/>
+                          <w:sz w:val="18"/>
+                        </w:rPr>
+                        <w:t>Дата</w:t>
+                      </w:r>
+                    </w:p>
+                  </w:txbxContent>
+                </v:textbox>
+              </v:rect>
+              <v:rect id="_x0000_s2069" style="position:absolute;left:11071;top:15669;width:525;height:250" filled="f" stroked="f" strokeweight=".25pt">
+                <v:textbox inset="1pt,1pt,1pt,1pt">
+                  <w:txbxContent>
+                    <w:p>
+                      <w:pPr>
+                        <w:pStyle w:val="a7"/>
+                        <w:jc w:val="center"/>
+                        <w:rPr>
+                          <w:rFonts w:ascii="Times New Roman" w:hAnsi="Times New Roman"/>
+                          <w:sz w:val="18"/>
+                        </w:rPr>
+                      </w:pPr>
+                      <w:r>
+                        <w:rPr>
+                          <w:rFonts w:ascii="Times New Roman" w:hAnsi="Times New Roman"/>
+                          <w:sz w:val="18"/>
+                        </w:rPr>
+                        <w:t>Арк.</w:t>
+                      </w:r>
+                    </w:p>
+                  </w:txbxContent>
+                </v:textbox>
+              </v:rect>
+              <v:rect id="_x0000_s2070" style="position:absolute;left:11071;top:16040;width:525;height:343" filled="f" stroked="f" strokeweight=".25pt">
+                <v:textbox inset="1pt,1pt,1pt,1pt">
+                  <w:txbxContent>
+                    <w:p>
+                      <w:pPr>
+                        <w:pStyle w:val="a7"/>
+                        <w:jc w:val="center"/>
+                        <w:rPr>
+                          <w:rFonts w:ascii="Times New Roman" w:hAnsi="Times New Roman"/>
+                          <w:sz w:val="24"/>
+                          <w:lang w:val="ru-RU"/>
+                        </w:rPr>
+                      </w:pPr>
+                      <w:r>
+                        <w:rPr>
+                          <w:rFonts w:ascii="Times New Roman" w:hAnsi="Times New Roman"/>
+                          <w:sz w:val="24"/>
+                          <w:lang w:val="ru-RU"/>
+                        </w:rPr>
+                        <w:fldChar w:fldCharType="begin"/>
+                      </w:r>
+                      <w:r>
+                        <w:rPr>
+                          <w:rFonts w:ascii="Times New Roman" w:hAnsi="Times New Roman"/>
+                          <w:sz w:val="24"/>
+                          <w:lang w:val="ru-RU"/>
+                        </w:rPr>
+                        <w:instrText>PAGE   \* MERGEFORMAT</w:instrText>
+                      </w:r>
+                      <w:r>
+                        <w:rPr>
+                          <w:rFonts w:ascii="Times New Roman" w:hAnsi="Times New Roman"/>
+                          <w:sz w:val="24"/>
+                          <w:lang w:val="ru-RU"/>
+                        </w:rPr>
+                        <w:fldChar w:fldCharType="separate"/>
+                      </w:r>
+                      <w:r>
+                        <w:rPr>
+                          <w:rFonts w:ascii="Times New Roman" w:hAnsi="Times New Roman"/>
+                          <w:noProof/>
+                          <w:sz w:val="24"/>
+                          <w:lang w:val="ru-RU"/>
+                        </w:rPr>
+                        <w:t>3</w:t>
+                      </w:r>
+                      <w:r>
+                        <w:rPr>
+                          <w:rFonts w:ascii="Times New Roman" w:hAnsi="Times New Roman"/>
+                          <w:sz w:val="24"/>
+                          <w:lang w:val="ru-RU"/>
+                        </w:rPr>
+                        <w:fldChar w:fldCharType="end"/>
+                      </w:r>
+                    </w:p>
+                  </w:txbxContent>
+                </v:textbox>
+              </v:rect>
+              <v:rect id="_x0000_s2071" style="position:absolute;left:5195;top:15866;width:5808;height:387" filled="f" stroked="f" strokeweight=".25pt">
+                <v:textbox inset="1pt,1pt,1pt,1pt">
+                  <w:txbxContent>
+                    <w:p>
+                      <w:pPr>
+                        <w:jc w:val="center"/>
+                        <w:rPr>
+                          <w:rFonts w:ascii="ISOCPEUR" w:hAnsi="ISOCPEUR"/>
+                          <w:i/>
+                        </w:rPr>
+                      </w:pPr>
+                      <w:r>
+                        <w:rPr>
+                          <w:rFonts w:ascii="ISOCPEUR" w:hAnsi="ISOCPEUR"/>
+                          <w:i/>
+                        </w:rPr>
+                        <w:t>ДУ «Житомирська політехніка».</w:t>
+                      </w:r>
+                      <w:r>
+                        <w:rPr>
+                          <w:rFonts w:ascii="ISOCPEUR" w:hAnsi="ISOCPEUR"/>
+                          <w:i/>
+                        </w:rPr>
+                        <w:t>2</w:t>
+                      </w:r>
+                      <w:r>
+                        <w:rPr>
+                          <w:rFonts w:ascii="ISOCPEUR" w:hAnsi="ISOCPEUR"/>
+                          <w:i/>
+                        </w:rPr>
+                        <w:t>4</w:t>
+                      </w:r>
+                      <w:r>
+                        <w:rPr>
+                          <w:rFonts w:ascii="ISOCPEUR" w:hAnsi="ISOCPEUR"/>
+                          <w:i/>
+                        </w:rPr>
+                        <w:t>.</w:t>
+                      </w:r>
+                      <w:r>
+                        <w:rPr>
+                          <w:rFonts w:ascii="ISOCPEUR" w:hAnsi="ISOCPEUR"/>
+                          <w:i/>
+                          <w:color w:val="000000"/>
+                        </w:rPr>
+                        <w:t>121</w:t>
+                      </w:r>
+                      <w:r>
+                        <w:rPr>
+                          <w:rFonts w:ascii="ISOCPEUR" w:hAnsi="ISOCPEUR"/>
+                          <w:i/>
+                          <w:color w:val="000000"/>
+                        </w:rPr>
+                        <w:t>.</w:t>
+                      </w:r>
+                      <w:r>
+                        <w:rPr>
+                          <w:rFonts w:ascii="ISOCPEUR" w:hAnsi="ISOCPEUR"/>
+                          <w:i/>
+                          <w:color w:val="000000"/>
+                        </w:rPr>
+                        <w:t>15</w:t>
+                      </w:r>
+                      <w:r>
+                        <w:rPr>
+                          <w:rFonts w:ascii="ISOCPEUR" w:hAnsi="ISOCPEUR"/>
+                          <w:i/>
+                        </w:rPr>
+                        <w:t xml:space="preserve">.000 </w:t>
+                      </w:r>
+                      <w:r>
+                        <w:rPr>
+                          <w:rFonts w:ascii="ISOCPEUR" w:hAnsi="ISOCPEUR"/>
+                          <w:i/>
+                        </w:rPr>
+                        <w:t>–</w:t>
+                      </w:r>
+                      <w:r>
+                        <w:rPr>
+                          <w:rFonts w:ascii="ISOCPEUR" w:hAnsi="ISOCPEUR"/>
+                          <w:i/>
+                        </w:rPr>
+                        <w:t xml:space="preserve"> Л</w:t>
+                      </w:r>
+                      <w:r>
+                        <w:rPr>
+                          <w:rFonts w:ascii="ISOCPEUR" w:hAnsi="ISOCPEUR"/>
+                          <w:i/>
+                        </w:rPr>
+                        <w:t>Р</w:t>
+                      </w:r>
+                    </w:p>
+                    <w:p>
+                      <w:pPr>
+                        <w:rPr>
+                          <w:rFonts w:ascii="ISOCPEUR" w:hAnsi="ISOCPEUR"/>
+                          <w:i/>
+                          <w:lang w:val="en-US"/>
+                        </w:rPr>
+                      </w:pPr>
+                    </w:p>
+                    <w:p>
+                      <w:pPr>
+                        <w:jc w:val="center"/>
+                      </w:pPr>
+                    </w:p>
+                  </w:txbxContent>
+                </v:textbox>
+              </v:rect>
+            </v:group>
+            <v:rect id="_x0000_s2072" style="position:absolute;left:2241;top:15971;width:1463;height:227" o:allowoverlap="f" filled="f" stroked="f" strokeweight=".25pt">
+              <v:textbox inset="0,1pt,0,1pt">
+                <w:txbxContent>
+                  <w:p>
+                    <w:pPr>
+                      <w:rPr>
+                        <w:i/>
+                        <w:sz w:val="16"/>
+                        <w:szCs w:val="16"/>
+                      </w:rPr>
+                    </w:pPr>
+                    <w:r>
+                      <w:rPr>
+                        <w:i/>
+                        <w:sz w:val="16"/>
+                        <w:szCs w:val="16"/>
+                      </w:rPr>
+                      <w:t xml:space="preserve">   </w:t>
+                    </w:r>
+                    <w:proofErr w:type="spellStart"/>
+                    <w:r>
+                      <w:rPr>
+                        <w:i/>
+                        <w:sz w:val="16"/>
+                        <w:szCs w:val="16"/>
+                      </w:rPr>
+                      <w:t>Піонтківський</w:t>
+                    </w:r>
+                    <w:proofErr w:type="spellEnd"/>
+                    <w:r>
+                      <w:rPr>
+                        <w:i/>
+                        <w:sz w:val="16"/>
+                        <w:szCs w:val="16"/>
+                      </w:rPr>
+                      <w:t xml:space="preserve"> В.І.</w:t>
+                    </w:r>
+                  </w:p>
+                  <w:p>
+                    <w:pPr>
+                      <w:pStyle w:val="a7"/>
+                      <w:jc w:val="center"/>
+                      <w:rPr>
+                        <w:rFonts w:ascii="Times New Roman" w:hAnsi="Times New Roman"/>
+                        <w:sz w:val="18"/>
+                      </w:rPr>
+                    </w:pPr>
+                  </w:p>
+                </w:txbxContent>
+              </v:textbox>
+            </v:rect>
+          </v:group>
+        </v:group>
+      </w:pict>
+    </w:r>
+  </w:p>
+</w:hdr>
+</file>
+
+<file path=word/header3.xml><?xml version="1.0" encoding="utf-8"?>
+<w:hdr xmlns:wpc="http://schemas.microsoft.com/office/word/2010/wordprocessingCanvas" xmlns:cx="http://schemas.microsoft.com/office/drawing/2014/chartex" xmlns:cx1="http://schemas.microsoft.com/office/drawing/2015/9/8/chartex" xmlns:cx2="http://schemas.microsoft.com/office/drawing/2015/10/21/chartex" xmlns:cx3="http://schemas.microsoft.com/office/drawing/2016/5/9/chartex" xmlns:cx4="http://schemas.microsoft.com/office/drawing/2016/5/10/chartex" xmlns:cx5="http://schemas.microsoft.com/office/drawing/2016/5/11/chartex" xmlns:cx6="http://schemas.microsoft.com/office/drawing/2016/5/12/chartex" xmlns:cx7="http://schemas.microsoft.com/office/drawing/2016/5/13/chartex" xmlns:cx8="http://schemas.microsoft.com/office/drawing/2016/5/14/chartex" xmlns:mc="http://schemas.openxmlformats.org/markup-compatibility/2006" xmlns:aink="http://schemas.microsoft.com/office/drawing/2016/ink" xmlns:am3d="http://schemas.microsoft.com/office/drawing/2017/model3d" xmlns:o="urn:schemas-microsoft-com:office:office" xmlns:r="http://schemas.openxmlformats.org/officeDocument/2006/relationships" xmlns:m="http://schemas.openxmlformats.org/officeDocument/2006/math" xmlns:v="urn:schemas-microsoft-com:vml" xmlns:wp14="http://schemas.microsoft.com/office/word/2010/wordprocessingDrawing" xmlns:wp="http://schemas.openxmlformats.org/drawingml/2006/wordprocessingDrawing" xmlns:w10="urn:schemas-microsoft-com:office:word" xmlns:w="http://schemas.openxmlformats.org/wordprocessingml/2006/main" xmlns:w14="http://schemas.microsoft.com/office/word/2010/wordml" xmlns:w15="http://schemas.microsoft.com/office/word/2012/wordml" xmlns:w16cex="http://schemas.microsoft.com/office/word/2018/wordml/cex" xmlns:w16cid="http://schemas.microsoft.com/office/word/2016/wordml/cid" xmlns:w16="http://schemas.microsoft.com/office/word/2018/wordml" xmlns:w16sdtdh="http://schemas.microsoft.com/office/word/2020/wordml/sdtdatahash" xmlns:w16se="http://schemas.microsoft.com/office/word/2015/wordml/symex" xmlns:wpg="http://schemas.microsoft.com/office/word/2010/wordprocessingGroup" xmlns:wpi="http://schemas.microsoft.com/office/word/2010/wordprocessingInk" xmlns:wne="http://schemas.microsoft.com/office/word/2006/wordml" xmlns:wps="http://schemas.microsoft.com/office/word/2010/wordprocessingShape" mc:Ignorable="w14 w15 w16se w16cid w16 w16cex w16sdtdh wp14">
+  <w:p>
+    <w:pPr>
+      <w:pStyle w:val="a3"/>
+    </w:pPr>
+    <w:r>
+      <w:rPr>
+        <w:noProof/>
+      </w:rPr>
+      <w:pict w14:anchorId="46F3EC60">
+        <v:group id="_x0000_s2073" style="position:absolute;margin-left:-16.25pt;margin-top:-19pt;width:524.4pt;height:810.7pt;z-index:251659264" coordorigin="1134,284" coordsize="10488,16214">
+          <v:rect id="_x0000_s2074" style="position:absolute;left:1134;top:284;width:10488;height:16214" filled="f" strokeweight="2pt"/>
+          <v:line id="_x0000_s2075" style="position:absolute" from="1655,14214" to="1656,15056" strokeweight="2pt"/>
+          <v:line id="_x0000_s2076" style="position:absolute" from="1139,14206" to="11610,14207" strokeweight="2pt"/>
+          <v:line id="_x0000_s2077" style="position:absolute" from="2280,14222" to="2281,16489" strokeweight="2pt"/>
+          <v:line id="_x0000_s2078" style="position:absolute" from="3714,14222" to="3715,16489" strokeweight="2pt"/>
+          <v:line id="_x0000_s2079" style="position:absolute" from="4572,14222" to="4574,16489" strokeweight="2pt"/>
+          <v:line id="_x0000_s2080" style="position:absolute" from="5146,14214" to="5147,16481" strokeweight="2pt"/>
+          <v:line id="_x0000_s2081" style="position:absolute" from="9445,15070" to="9447,15632" strokeweight="2pt"/>
+          <v:line id="_x0000_s2082" style="position:absolute" from="1139,15925" to="5136,15926" strokeweight="1pt"/>
+          <v:line id="_x0000_s2083" style="position:absolute" from="1139,16211" to="5136,16212" strokeweight="1pt"/>
+          <v:rect id="_x0000_s2084" style="position:absolute;left:1162;top:14805;width:463;height:251" filled="f" stroked="f" strokeweight=".25pt">
+            <v:textbox style="mso-next-textbox:#_x0000_s2084" inset="0,0,0,0">
+              <w:txbxContent>
+                <w:p>
+                  <w:pPr>
+                    <w:pStyle w:val="a7"/>
+                    <w:jc w:val="center"/>
+                    <w:rPr>
+                      <w:rFonts w:ascii="Journal" w:hAnsi="Journal"/>
+                      <w:sz w:val="20"/>
+                    </w:rPr>
+                  </w:pPr>
+                  <w:proofErr w:type="spellStart"/>
+                  <w:r>
+                    <w:rPr>
+                      <w:rFonts w:ascii="Times New Roman" w:hAnsi="Times New Roman"/>
+                      <w:sz w:val="18"/>
+                      <w:szCs w:val="18"/>
+                    </w:rPr>
+                    <w:t>Змн</w:t>
+                  </w:r>
+                  <w:proofErr w:type="spellEnd"/>
+                  <w:r>
+                    <w:rPr>
+                      <w:rFonts w:ascii="Journal" w:hAnsi="Journal"/>
+                      <w:sz w:val="20"/>
+                    </w:rPr>
+                    <w:t>.</w:t>
+                  </w:r>
+                </w:p>
+              </w:txbxContent>
+            </v:textbox>
+          </v:rect>
+          <v:rect id="_x0000_s2085" style="position:absolute;left:1685;top:14805;width:577;height:251" filled="f" stroked="f" strokeweight=".25pt">
+            <v:textbox style="mso-next-textbox:#_x0000_s2085" inset="0,0,0,0">
+              <w:txbxContent>
+                <w:p>
+                  <w:pPr>
+                    <w:pStyle w:val="a7"/>
+                    <w:jc w:val="center"/>
+                    <w:rPr>
+                      <w:rFonts w:ascii="Times New Roman" w:hAnsi="Times New Roman"/>
+                      <w:sz w:val="18"/>
+                      <w:szCs w:val="18"/>
+                    </w:rPr>
+                  </w:pPr>
+                  <w:proofErr w:type="spellStart"/>
+                  <w:r>
+                    <w:rPr>
+                      <w:rFonts w:ascii="Times New Roman" w:hAnsi="Times New Roman"/>
+                      <w:sz w:val="18"/>
+                      <w:szCs w:val="18"/>
+                    </w:rPr>
+                    <w:t>Арк</w:t>
+                  </w:r>
+                  <w:proofErr w:type="spellEnd"/>
+                  <w:r>
+                    <w:rPr>
+                      <w:rFonts w:ascii="Times New Roman" w:hAnsi="Times New Roman"/>
+                      <w:sz w:val="18"/>
+                      <w:szCs w:val="18"/>
+                    </w:rPr>
+                    <w:t>.</w:t>
+                  </w:r>
+                </w:p>
+              </w:txbxContent>
+            </v:textbox>
+          </v:rect>
+          <v:rect id="_x0000_s2086" style="position:absolute;left:2323;top:14805;width:1349;height:251" filled="f" stroked="f" strokeweight=".25pt">
+            <v:textbox style="mso-next-textbox:#_x0000_s2086" inset="0,0,0,0">
+              <w:txbxContent>
+                <w:p>
+                  <w:pPr>
+                    <w:pStyle w:val="a7"/>
+                    <w:jc w:val="center"/>
+                    <w:rPr>
+                      <w:rFonts w:ascii="Times New Roman" w:hAnsi="Times New Roman"/>
+                      <w:sz w:val="18"/>
+                      <w:szCs w:val="18"/>
+                    </w:rPr>
+                  </w:pPr>
+                  <w:r>
+                    <w:rPr>
+                      <w:rFonts w:ascii="Times New Roman" w:hAnsi="Times New Roman"/>
+                      <w:sz w:val="18"/>
+                      <w:szCs w:val="18"/>
+                    </w:rPr>
+                    <w:t xml:space="preserve">№ </w:t>
+                  </w:r>
+                  <w:proofErr w:type="spellStart"/>
+                  <w:r>
+                    <w:rPr>
+                      <w:rFonts w:ascii="Times New Roman" w:hAnsi="Times New Roman"/>
+                      <w:sz w:val="18"/>
+                      <w:szCs w:val="18"/>
+                    </w:rPr>
+                    <w:t>докум</w:t>
+                  </w:r>
+                  <w:proofErr w:type="spellEnd"/>
+                  <w:r>
+                    <w:rPr>
+                      <w:rFonts w:ascii="Times New Roman" w:hAnsi="Times New Roman"/>
+                      <w:sz w:val="18"/>
+                      <w:szCs w:val="18"/>
+                    </w:rPr>
+                    <w:t>.</w:t>
+                  </w:r>
+                </w:p>
+              </w:txbxContent>
+            </v:textbox>
+          </v:rect>
+          <v:rect id="_x0000_s2087" style="position:absolute;left:3747;top:14805;width:805;height:251" filled="f" stroked="f" strokeweight=".25pt">
+            <v:textbox style="mso-next-textbox:#_x0000_s2087" inset="0,0,0,0">
+              <w:txbxContent>
+                <w:p>
+                  <w:pPr>
+                    <w:pStyle w:val="a7"/>
+                    <w:jc w:val="center"/>
+                    <w:rPr>
+                      <w:rFonts w:ascii="Times New Roman" w:hAnsi="Times New Roman"/>
+                      <w:sz w:val="18"/>
+                      <w:szCs w:val="18"/>
+                    </w:rPr>
+                  </w:pPr>
+                  <w:r>
+                    <w:rPr>
+                      <w:rFonts w:ascii="Times New Roman" w:hAnsi="Times New Roman"/>
+                      <w:sz w:val="18"/>
+                      <w:szCs w:val="18"/>
+                    </w:rPr>
+                    <w:t>Підпис</w:t>
+                  </w:r>
+                </w:p>
+              </w:txbxContent>
+            </v:textbox>
+          </v:rect>
+          <v:rect id="_x0000_s2088" style="position:absolute;left:4597;top:14805;width:525;height:251" filled="f" stroked="f" strokeweight=".25pt">
+            <v:textbox style="mso-next-textbox:#_x0000_s2088" inset="0,0,0,0">
+              <w:txbxContent>
+                <w:p>
+                  <w:pPr>
+                    <w:pStyle w:val="a7"/>
+                    <w:jc w:val="center"/>
+                    <w:rPr>
+                      <w:rFonts w:ascii="Times New Roman" w:hAnsi="Times New Roman"/>
+                      <w:sz w:val="18"/>
+                      <w:szCs w:val="18"/>
+                    </w:rPr>
+                  </w:pPr>
+                  <w:r>
+                    <w:rPr>
+                      <w:rFonts w:ascii="Times New Roman" w:hAnsi="Times New Roman"/>
+                      <w:sz w:val="18"/>
+                      <w:szCs w:val="18"/>
+                    </w:rPr>
+                    <w:t>Дата</w:t>
+                  </w:r>
+                </w:p>
+              </w:txbxContent>
+            </v:textbox>
+          </v:rect>
+          <v:rect id="_x0000_s2089" style="position:absolute;left:9487;top:15086;width:774;height:250" filled="f" stroked="f" strokeweight=".25pt">
+            <v:textbox style="mso-next-textbox:#_x0000_s2089" inset="0,0,0,0">
+              <w:txbxContent>
+                <w:p>
+                  <w:pPr>
+                    <w:pStyle w:val="a7"/>
+                    <w:jc w:val="center"/>
+                    <w:rPr>
+                      <w:rFonts w:ascii="Journal" w:hAnsi="Journal"/>
+                      <w:sz w:val="20"/>
+                    </w:rPr>
+                  </w:pPr>
+                  <w:proofErr w:type="spellStart"/>
+                  <w:r>
+                    <w:rPr>
+                      <w:sz w:val="20"/>
+                    </w:rPr>
+                    <w:t>Арк</w:t>
+                  </w:r>
+                  <w:proofErr w:type="spellEnd"/>
+                  <w:r>
+                    <w:rPr>
+                      <w:sz w:val="20"/>
+                    </w:rPr>
+                    <w:t>.</w:t>
+                  </w:r>
+                </w:p>
+              </w:txbxContent>
+            </v:textbox>
+          </v:rect>
+          <v:rect id="_x0000_s2090" style="position:absolute;left:9487;top:15382;width:774;height:251" filled="f" stroked="f" strokeweight=".25pt">
+            <v:textbox style="mso-next-textbox:#_x0000_s2090" inset="1pt,1pt,1pt,1pt">
+              <w:txbxContent>
+                <w:p>
+                  <w:pPr>
+                    <w:pStyle w:val="a7"/>
+                    <w:jc w:val="center"/>
+                    <w:rPr>
+                      <w:sz w:val="20"/>
+                      <w:lang w:val="ru-RU"/>
+                    </w:rPr>
+                  </w:pPr>
+                  <w:r>
+                    <w:rPr>
+                      <w:sz w:val="20"/>
+                      <w:lang w:val="ru-RU"/>
+                    </w:rPr>
+                    <w:fldChar w:fldCharType="begin"/>
+                  </w:r>
+                  <w:r>
+                    <w:rPr>
+                      <w:sz w:val="20"/>
+                      <w:lang w:val="ru-RU"/>
+                    </w:rPr>
+                    <w:instrText>PAGE   \* MERGEFORMAT</w:instrText>
+                  </w:r>
+                  <w:r>
+                    <w:rPr>
+                      <w:sz w:val="20"/>
+                      <w:lang w:val="ru-RU"/>
+                    </w:rPr>
+                    <w:fldChar w:fldCharType="separate"/>
+                  </w:r>
+                  <w:r>
+                    <w:rPr>
+                      <w:sz w:val="20"/>
+                    </w:rPr>
+                    <w:t>1</w:t>
+                  </w:r>
+                  <w:r>
+                    <w:rPr>
+                      <w:sz w:val="20"/>
+                      <w:lang w:val="ru-RU"/>
+                    </w:rPr>
+                    <w:fldChar w:fldCharType="end"/>
+                  </w:r>
+                </w:p>
+              </w:txbxContent>
+            </v:textbox>
+          </v:rect>
+          <v:rect id="_x0000_s2091" style="position:absolute;left:5203;top:14377;width:6377;height:572" filled="f" stroked="f" strokeweight=".25pt">
+            <v:textbox style="mso-next-textbox:#_x0000_s2091" inset="1pt,1pt,1pt,1pt">
+              <w:txbxContent>
+                <w:p>
+                  <w:pPr>
+                    <w:spacing w:before="120"/>
+                    <w:jc w:val="center"/>
+                    <w:rPr>
+                      <w:rFonts w:ascii="ISOCPEUR" w:hAnsi="ISOCPEUR"/>
+                      <w:i/>
+                      <w:sz w:val="25"/>
+                      <w:szCs w:val="25"/>
+                      <w:lang w:val="en-US"/>
+                    </w:rPr>
+                  </w:pPr>
+                  <w:r>
+                    <w:rPr>
+                      <w:rFonts w:ascii="ISOCPEUR" w:hAnsi="ISOCPEUR"/>
+                      <w:i/>
+                      <w:sz w:val="25"/>
+                      <w:szCs w:val="25"/>
+                    </w:rPr>
+                    <w:t>ДУ</w:t>
+                  </w:r>
+                  <w:r>
+                    <w:rPr>
+                      <w:rFonts w:ascii="ISOCPEUR" w:hAnsi="ISOCPEUR"/>
+                      <w:i/>
+                      <w:sz w:val="25"/>
+                      <w:szCs w:val="25"/>
+                    </w:rPr>
+                    <w:t xml:space="preserve"> «Житомирська політехніка»</w:t>
+                  </w:r>
+                  <w:r>
+                    <w:rPr>
+                      <w:rFonts w:ascii="ISOCPEUR" w:hAnsi="ISOCPEUR"/>
+                      <w:i/>
+                      <w:sz w:val="25"/>
+                      <w:szCs w:val="25"/>
+                    </w:rPr>
+                    <w:t>2</w:t>
+                  </w:r>
+                  <w:r>
+                    <w:rPr>
+                      <w:rFonts w:ascii="ISOCPEUR" w:hAnsi="ISOCPEUR"/>
+                      <w:i/>
+                      <w:sz w:val="25"/>
+                      <w:szCs w:val="25"/>
+                    </w:rPr>
+                    <w:t>4</w:t>
+                  </w:r>
+                  <w:r>
+                    <w:rPr>
+                      <w:rFonts w:ascii="ISOCPEUR" w:hAnsi="ISOCPEUR"/>
+                      <w:i/>
+                      <w:sz w:val="25"/>
+                      <w:szCs w:val="25"/>
+                    </w:rPr>
+                    <w:t>.</w:t>
+                  </w:r>
+                  <w:r>
+                    <w:rPr>
+                      <w:rFonts w:ascii="ISOCPEUR" w:hAnsi="ISOCPEUR"/>
+                      <w:i/>
+                      <w:color w:val="000000"/>
+                      <w:sz w:val="25"/>
+                      <w:szCs w:val="25"/>
+                    </w:rPr>
+                    <w:t>121</w:t>
+                  </w:r>
+                  <w:r>
+                    <w:rPr>
+                      <w:rFonts w:ascii="ISOCPEUR" w:hAnsi="ISOCPEUR"/>
+                      <w:i/>
+                      <w:color w:val="000000"/>
+                      <w:sz w:val="25"/>
+                      <w:szCs w:val="25"/>
+                    </w:rPr>
+                    <w:t>.</w:t>
+                  </w:r>
+                  <w:r>
+                    <w:rPr>
+                      <w:rFonts w:ascii="ISOCPEUR" w:hAnsi="ISOCPEUR"/>
+                      <w:i/>
+                      <w:color w:val="000000"/>
+                      <w:sz w:val="25"/>
+                      <w:szCs w:val="25"/>
+                    </w:rPr>
+                    <w:t>15</w:t>
+                  </w:r>
+                  <w:r>
+                    <w:rPr>
+                      <w:rFonts w:ascii="ISOCPEUR" w:hAnsi="ISOCPEUR"/>
+                      <w:i/>
+                      <w:sz w:val="25"/>
+                      <w:szCs w:val="25"/>
+                    </w:rPr>
+                    <w:t>.000</w:t>
+                  </w:r>
+                  <w:r>
+                    <w:rPr>
+                      <w:rFonts w:ascii="ISOCPEUR" w:hAnsi="ISOCPEUR"/>
+                      <w:i/>
+                      <w:sz w:val="25"/>
+                      <w:szCs w:val="25"/>
+                    </w:rPr>
+                    <w:t xml:space="preserve"> </w:t>
+                  </w:r>
+                  <w:r>
+                    <w:rPr>
+                      <w:rFonts w:ascii="ISOCPEUR" w:hAnsi="ISOCPEUR"/>
+                      <w:i/>
+                      <w:sz w:val="25"/>
+                      <w:szCs w:val="25"/>
+                    </w:rPr>
+                    <w:t>–</w:t>
+                  </w:r>
+                  <w:r>
+                    <w:rPr>
+                      <w:rFonts w:ascii="ISOCPEUR" w:hAnsi="ISOCPEUR"/>
+                      <w:i/>
+                      <w:sz w:val="25"/>
+                      <w:szCs w:val="25"/>
+                    </w:rPr>
+                    <w:t xml:space="preserve"> ЛР</w:t>
+                  </w:r>
+                </w:p>
+                <w:p/>
+              </w:txbxContent>
+            </v:textbox>
+          </v:rect>
+          <v:line id="_x0000_s2092" style="position:absolute" from="1140,15065" to="11611,15066" strokeweight="2pt"/>
+          <v:line id="_x0000_s2093" style="position:absolute" from="1147,14780" to="5144,14781" strokeweight="2pt"/>
+          <v:line id="_x0000_s2094" style="position:absolute" from="1139,14492" to="5136,14493" strokeweight="1pt"/>
+          <v:line id="_x0000_s2095" style="position:absolute" from="1139,15637" to="5136,15638" strokeweight="1pt"/>
+          <v:line id="_x0000_s2096" style="position:absolute" from="1139,15349" to="5136,15350" strokeweight="1pt"/>
+          <v:group id="_x0000_s2097" style="position:absolute;left:1154;top:15093;width:2518;height:251" coordsize="19999,20000">
+            <v:rect id="_x0000_s2098" style="position:absolute;width:8856;height:20000" filled="f" stroked="f" strokeweight=".25pt">
+              <v:textbox style="mso-next-textbox:#_x0000_s2098" inset="0,0,0,0">
+                <w:txbxContent>
+                  <w:p>
+                    <w:pPr>
+                      <w:pStyle w:val="a7"/>
+                      <w:rPr>
+                        <w:rFonts w:ascii="Journal" w:hAnsi="Journal"/>
+                        <w:sz w:val="20"/>
+                      </w:rPr>
+                    </w:pPr>
+                    <w:r>
+                      <w:rPr>
+                        <w:sz w:val="20"/>
+                      </w:rPr>
+                      <w:t xml:space="preserve"> Розро</w:t>
+                    </w:r>
+                    <w:r>
+                      <w:rPr>
+                        <w:rFonts w:ascii="Journal" w:hAnsi="Journal"/>
+                        <w:sz w:val="20"/>
+                      </w:rPr>
+                      <w:t>б.</w:t>
+                    </w:r>
+                  </w:p>
+                </w:txbxContent>
+              </v:textbox>
+            </v:rect>
+            <v:rect id="_x0000_s2099" style="position:absolute;left:9281;width:10718;height:20000" filled="f" stroked="f" strokeweight=".25pt">
+              <v:textbox style="mso-next-textbox:#_x0000_s2099" inset="0,0,0,0">
+                <w:txbxContent>
+                  <w:p>
+                    <w:pPr>
+                      <w:pStyle w:val="a7"/>
+                      <w:jc w:val="left"/>
+                      <w:rPr>
+                        <w:sz w:val="20"/>
+                      </w:rPr>
+                    </w:pPr>
+                    <w:proofErr w:type="spellStart"/>
+                    <w:r>
+                      <w:rPr>
+                        <w:rFonts w:ascii="Times New Roman" w:hAnsi="Times New Roman"/>
+                        <w:sz w:val="18"/>
+                        <w:lang w:val="ru-RU"/>
+                      </w:rPr>
+                      <w:t>Нагорний</w:t>
+                    </w:r>
+                    <w:proofErr w:type="spellEnd"/>
+                    <w:r>
+                      <w:rPr>
+                        <w:rFonts w:ascii="Times New Roman" w:hAnsi="Times New Roman"/>
+                        <w:sz w:val="18"/>
+                        <w:lang w:val="ru-RU"/>
+                      </w:rPr>
+                      <w:t xml:space="preserve"> Т. Г.</w:t>
+                    </w:r>
+                  </w:p>
+                </w:txbxContent>
+              </v:textbox>
+            </v:rect>
+          </v:group>
+          <v:group id="_x0000_s2100" style="position:absolute;left:1154;top:15374;width:2518;height:251" coordsize="19999,20000">
+            <v:rect id="_x0000_s2101" style="position:absolute;width:8856;height:20000" filled="f" stroked="f" strokeweight=".25pt">
+              <v:textbox style="mso-next-textbox:#_x0000_s2101" inset="0,0,0,0">
+                <w:txbxContent>
+                  <w:p>
+                    <w:pPr>
+                      <w:pStyle w:val="a7"/>
+                      <w:rPr>
+                        <w:sz w:val="20"/>
+                        <w:lang w:val="ru-RU"/>
+                      </w:rPr>
+                    </w:pPr>
+                    <w:r>
+                      <w:rPr>
+                        <w:sz w:val="20"/>
+                      </w:rPr>
+                      <w:t xml:space="preserve"> </w:t>
+                    </w:r>
+                    <w:r>
+                      <w:rPr>
+                        <w:sz w:val="20"/>
+                        <w:lang w:val="ru-RU"/>
+                      </w:rPr>
+                      <w:t>Перевір.</w:t>
+                    </w:r>
+                  </w:p>
+                </w:txbxContent>
+              </v:textbox>
+            </v:rect>
+            <v:rect id="_x0000_s2102" style="position:absolute;left:9281;width:10718;height:20000" filled="f" stroked="f" strokeweight=".25pt">
+              <v:textbox style="mso-next-textbox:#_x0000_s2102" inset="0,0,0,0">
+                <w:txbxContent>
+                  <w:p>
+                    <w:pPr>
+                      <w:rPr>
+                        <w:i/>
+                        <w:sz w:val="16"/>
+                        <w:szCs w:val="16"/>
+                      </w:rPr>
+                    </w:pPr>
+                    <w:proofErr w:type="spellStart"/>
+                    <w:r>
+                      <w:rPr>
+                        <w:i/>
+                        <w:sz w:val="16"/>
+                        <w:szCs w:val="16"/>
+                      </w:rPr>
+                      <w:t>Піонтківський</w:t>
+                    </w:r>
+                    <w:proofErr w:type="spellEnd"/>
+                    <w:r>
+                      <w:rPr>
+                        <w:i/>
+                        <w:sz w:val="16"/>
+                        <w:szCs w:val="16"/>
+                      </w:rPr>
+                      <w:t xml:space="preserve"> В.І.</w:t>
+                    </w:r>
+                  </w:p>
+                </w:txbxContent>
+              </v:textbox>
+            </v:rect>
+          </v:group>
+          <v:group id="_x0000_s2103" style="position:absolute;left:1154;top:15662;width:2518;height:251" coordsize="19999,20000">
+            <v:rect id="_x0000_s2104" style="position:absolute;width:8856;height:20000" filled="f" stroked="f" strokeweight=".25pt">
+              <v:textbox style="mso-next-textbox:#_x0000_s2104" inset="0,0,0,0">
+                <w:txbxContent>
+                  <w:p>
+                    <w:pPr>
+                      <w:pStyle w:val="a7"/>
+                      <w:rPr>
+                        <w:sz w:val="20"/>
+                      </w:rPr>
+                    </w:pPr>
+                    <w:r>
+                      <w:rPr>
+                        <w:sz w:val="20"/>
+                      </w:rPr>
+                      <w:t xml:space="preserve"> Керівник</w:t>
+                    </w:r>
+                  </w:p>
+                </w:txbxContent>
+              </v:textbox>
+            </v:rect>
+            <v:rect id="_x0000_s2105" style="position:absolute;left:9281;width:10718;height:20000" filled="f" stroked="f" strokeweight=".25pt">
+              <v:textbox style="mso-next-textbox:#_x0000_s2105" inset="1pt,1pt,1pt,1pt">
+                <w:txbxContent>
+                  <w:p/>
+                </w:txbxContent>
+              </v:textbox>
+            </v:rect>
+          </v:group>
+          <v:group id="_x0000_s2106" style="position:absolute;left:1154;top:15942;width:2518;height:251" coordsize="19999,20000">
+            <v:rect id="_x0000_s2107" style="position:absolute;width:8856;height:20000" filled="f" stroked="f" strokeweight=".25pt">
+              <v:textbox style="mso-next-textbox:#_x0000_s2107" inset="0,0,0,0">
+                <w:txbxContent>
+                  <w:p>
+                    <w:pPr>
+                      <w:pStyle w:val="a7"/>
+                      <w:rPr>
+                        <w:sz w:val="20"/>
+                      </w:rPr>
+                    </w:pPr>
+                    <w:r>
+                      <w:rPr>
+                        <w:sz w:val="20"/>
+                      </w:rPr>
+                      <w:t xml:space="preserve"> Н. контр.</w:t>
+                    </w:r>
+                  </w:p>
+                </w:txbxContent>
+              </v:textbox>
+            </v:rect>
+            <v:rect id="_x0000_s2108" style="position:absolute;left:9281;width:10718;height:20000" filled="f" stroked="f" strokeweight=".25pt">
+              <v:textbox style="mso-next-textbox:#_x0000_s2108" inset="1pt,1pt,1pt,1pt">
+                <w:txbxContent>
+                  <w:p/>
+                </w:txbxContent>
+              </v:textbox>
+            </v:rect>
+          </v:group>
+          <v:group id="_x0000_s2109" style="position:absolute;left:1154;top:16222;width:2518;height:251" coordsize="19999,20000">
+            <v:rect id="_x0000_s2110" style="position:absolute;width:8856;height:20000" filled="f" stroked="f" strokeweight=".25pt">
+              <v:textbox style="mso-next-textbox:#_x0000_s2110" inset="0,0,0,0">
+                <w:txbxContent>
+                  <w:p>
+                    <w:pPr>
+                      <w:pStyle w:val="a7"/>
+                      <w:rPr>
+                        <w:sz w:val="20"/>
+                      </w:rPr>
+                    </w:pPr>
+                    <w:r>
+                      <w:rPr>
+                        <w:sz w:val="20"/>
+                      </w:rPr>
+                      <w:t xml:space="preserve"> За</w:t>
+                    </w:r>
+                    <w:r>
+                      <w:rPr>
+                        <w:sz w:val="20"/>
+                      </w:rPr>
+                      <w:t>в. каф.</w:t>
+                    </w:r>
+                  </w:p>
+                </w:txbxContent>
+              </v:textbox>
+            </v:rect>
+            <v:rect id="_x0000_s2111" style="position:absolute;left:9281;width:10718;height:20000" filled="f" stroked="f" strokeweight=".25pt">
+              <v:textbox style="mso-next-textbox:#_x0000_s2111" inset="1pt,1pt,1pt,1pt">
+                <w:txbxContent>
+                  <w:p>
+                    <w:pPr>
+                      <w:rPr>
+                        <w:i/>
+                        <w:sz w:val="18"/>
+                        <w:szCs w:val="18"/>
+                      </w:rPr>
+                    </w:pPr>
+                  </w:p>
+                </w:txbxContent>
+              </v:textbox>
+            </v:rect>
+          </v:group>
+          <v:line id="_x0000_s2112" style="position:absolute" from="8585,15070" to="8586,16481" strokeweight="2pt"/>
+          <v:rect id="_x0000_s2113" style="position:absolute;left:5218;top:15131;width:3299;height:1305" filled="f" stroked="f" strokeweight=".25pt">
+            <v:textbox style="mso-next-textbox:#_x0000_s2113" inset="1pt,1pt,1pt,1pt">
+              <w:txbxContent>
+                <w:p>
+                  <w:pPr>
+                    <w:jc w:val="center"/>
+                    <w:rPr>
+                      <w:sz w:val="28"/>
+                      <w:szCs w:val="28"/>
+                    </w:rPr>
+                  </w:pPr>
+                  <w:r>
+                    <w:rPr>
+                      <w:sz w:val="28"/>
+                      <w:szCs w:val="28"/>
+                    </w:rPr>
+                    <w:t>Звіт з</w:t>
+                  </w:r>
+                </w:p>
+                <w:p>
+                  <w:pPr>
+                    <w:jc w:val="center"/>
+                    <w:rPr>
+                      <w:sz w:val="28"/>
+                      <w:szCs w:val="28"/>
+                    </w:rPr>
+                  </w:pPr>
+                  <w:r>
+                    <w:rPr>
+                      <w:sz w:val="28"/>
+                      <w:szCs w:val="28"/>
+                    </w:rPr>
+                    <w:t>лабораторн</w:t>
+                  </w:r>
+                  <w:r>
+                    <w:rPr>
+                      <w:sz w:val="28"/>
+                      <w:szCs w:val="28"/>
+                    </w:rPr>
+                    <w:t>их</w:t>
+                  </w:r>
+                  <w:r>
+                    <w:rPr>
+                      <w:sz w:val="28"/>
+                      <w:szCs w:val="28"/>
+                    </w:rPr>
+                    <w:t xml:space="preserve"> роб</w:t>
+                  </w:r>
+                  <w:r>
+                    <w:rPr>
+                      <w:sz w:val="28"/>
+                      <w:szCs w:val="28"/>
+                    </w:rPr>
+                    <w:t>іт</w:t>
+                  </w:r>
+                </w:p>
+              </w:txbxContent>
+            </v:textbox>
+          </v:rect>
+          <v:line id="_x0000_s2114" style="position:absolute" from="8591,15352" to="11617,15353" strokeweight="2pt"/>
+          <v:line id="_x0000_s2115" style="position:absolute" from="8590,15638" to="11616,15639" strokeweight="2pt"/>
+          <v:line id="_x0000_s2116" style="position:absolute" from="10304,15070" to="10306,15632" strokeweight="2pt"/>
+          <v:rect id="_x0000_s2117" style="position:absolute;left:8630;top:15086;width:773;height:250" filled="f" stroked="f" strokeweight=".25pt">
+            <v:textbox style="mso-next-textbox:#_x0000_s2117" inset="0,0,0,0">
+              <w:txbxContent>
+                <w:p>
+                  <w:pPr>
+                    <w:pStyle w:val="a7"/>
+                    <w:jc w:val="center"/>
+                    <w:rPr>
+                      <w:sz w:val="20"/>
+                    </w:rPr>
+                  </w:pPr>
+                  <w:r>
+                    <w:rPr>
+                      <w:sz w:val="20"/>
+                    </w:rPr>
+                    <w:t>Літ.</w:t>
+                  </w:r>
+                </w:p>
+              </w:txbxContent>
+            </v:textbox>
+          </v:rect>
+          <v:rect id="_x0000_s2118" style="position:absolute;left:10351;top:15086;width:1221;height:250" filled="f" stroked="f" strokeweight=".25pt">
+            <v:textbox style="mso-next-textbox:#_x0000_s2118" inset="0,0,0,0">
+              <w:txbxContent>
+                <w:p>
+                  <w:pPr>
+                    <w:pStyle w:val="a7"/>
+                    <w:jc w:val="center"/>
+                    <w:rPr>
+                      <w:rFonts w:ascii="Journal" w:hAnsi="Journal"/>
+                      <w:sz w:val="20"/>
+                    </w:rPr>
+                  </w:pPr>
+                  <w:r>
+                    <w:rPr>
+                      <w:sz w:val="20"/>
+                    </w:rPr>
+                    <w:t>Аркушів</w:t>
+                  </w:r>
+                </w:p>
+              </w:txbxContent>
+            </v:textbox>
+          </v:rect>
+          <v:rect id="_x0000_s2119" style="position:absolute;left:10359;top:15374;width:1219;height:250" filled="f" stroked="f" strokeweight=".25pt">
+            <v:textbox style="mso-next-textbox:#_x0000_s2119" inset="1pt,1pt,1pt,1pt">
+              <w:txbxContent>
+                <w:p>
+                  <w:pPr>
+                    <w:pStyle w:val="a7"/>
+                    <w:jc w:val="center"/>
+                    <w:rPr>
+                      <w:color w:val="000000"/>
+                      <w:sz w:val="20"/>
+                      <w:lang w:val="en-US"/>
+                    </w:rPr>
+                  </w:pPr>
+                  <w:r>
+                    <w:rPr>
+                      <w:color w:val="000000"/>
+                      <w:sz w:val="20"/>
+                      <w:lang w:val="en-US"/>
+                    </w:rPr>
+                    <w:t>10</w:t>
+                  </w:r>
+                </w:p>
+              </w:txbxContent>
+            </v:textbox>
+          </v:rect>
+          <v:line id="_x0000_s2120" style="position:absolute" from="8872,15358" to="8873,15632" strokeweight="1pt"/>
+          <v:line id="_x0000_s2121" style="position:absolute" from="9158,15359" to="9159,15633" strokeweight="1pt"/>
+          <v:rect id="_x0000_s2122" style="position:absolute;left:8630;top:15819;width:2942;height:540" filled="f" stroked="f" strokeweight=".25pt">
+            <v:textbox style="mso-next-textbox:#_x0000_s2122" inset="1pt,1pt,1pt,1pt">
+              <w:txbxContent>
+                <w:p>
+                  <w:pPr>
+                    <w:pStyle w:val="a7"/>
+                    <w:spacing w:before="60"/>
+                    <w:jc w:val="center"/>
+                    <w:rPr>
+                      <w:rFonts w:ascii="Journal" w:hAnsi="Journal"/>
+                      <w:szCs w:val="28"/>
+                      <w:lang w:val="en-US"/>
+                    </w:rPr>
+                  </w:pPr>
+                  <w:r>
+                    <w:rPr>
+                      <w:szCs w:val="28"/>
+                      <w:lang w:val="ru-RU"/>
+                    </w:rPr>
+                    <w:t>ФІКТ</w:t>
+                  </w:r>
+                  <w:r>
+                    <w:rPr>
+                      <w:szCs w:val="28"/>
+                    </w:rPr>
+                    <w:t xml:space="preserve"> Гр.</w:t>
+                  </w:r>
+                  <w:r>
+                    <w:rPr>
+                      <w:szCs w:val="28"/>
+                    </w:rPr>
+                    <w:t xml:space="preserve"> </w:t>
+                  </w:r>
+                  <w:r>
+                    <w:rPr>
+                      <w:szCs w:val="28"/>
+                    </w:rPr>
+                    <w:t>ВТ</w:t>
+                  </w:r>
+                  <w:r>
+                    <w:rPr>
+                      <w:szCs w:val="28"/>
+                      <w:lang w:val="en-US"/>
+                    </w:rPr>
+                    <w:t>-</w:t>
+                  </w:r>
+                  <w:r>
+                    <w:rPr>
+                      <w:szCs w:val="28"/>
+                    </w:rPr>
+                    <w:t>2</w:t>
+                  </w:r>
+                  <w:r>
+                    <w:rPr>
+                      <w:szCs w:val="28"/>
+                    </w:rPr>
+                    <w:t>3</w:t>
+                  </w:r>
+                  <w:r>
+                    <w:rPr>
+                      <w:szCs w:val="28"/>
+                    </w:rPr>
+                    <w:t>-1</w:t>
+                  </w:r>
+                  <w:r>
+                    <w:rPr>
+                      <w:szCs w:val="28"/>
+                      <w:lang w:val="en-US"/>
+                    </w:rPr>
+                    <w:t>[1]</w:t>
+                  </w:r>
+                </w:p>
+              </w:txbxContent>
+            </v:textbox>
+          </v:rect>
+        </v:group>
+      </w:pict>
+    </w:r>
+  </w:p>
+</w:hdr>
+</file>
+
+<file path=word/numbering.xml><?xml version="1.0" encoding="utf-8"?>
+<w:numbering xmlns:wpc="http://schemas.microsoft.com/office/word/2010/wordprocessingCanvas" xmlns:cx="http://schemas.microsoft.com/office/drawing/2014/chartex" xmlns:cx1="http://schemas.microsoft.com/office/drawing/2015/9/8/chartex" xmlns:cx2="http://schemas.microsoft.com/office/drawing/2015/10/21/chartex" xmlns:cx3="http://schemas.microsoft.com/office/drawing/2016/5/9/chartex" xmlns:cx4="http://schemas.microsoft.com/office/drawing/2016/5/10/chartex" xmlns:cx5="http://schemas.microsoft.com/office/drawing/2016/5/11/chartex" xmlns:cx6="http://schemas.microsoft.com/office/drawing/2016/5/12/chartex" xmlns:cx7="http://schemas.microsoft.com/office/drawing/2016/5/13/chartex" xmlns:cx8="http://schemas.microsoft.com/office/drawing/2016/5/14/chartex" xmlns:mc="http://schemas.openxmlformats.org/markup-compatibility/2006" xmlns:aink="http://schemas.microsoft.com/office/drawing/2016/ink" xmlns:am3d="http://schemas.microsoft.com/office/drawing/2017/model3d" xmlns:o="urn:schemas-microsoft-com:office:office" xmlns:r="http://schemas.openxmlformats.org/officeDocument/2006/relationships" xmlns:m="http://schemas.openxmlformats.org/officeDocument/2006/math" xmlns:v="urn:schemas-microsoft-com:vml" xmlns:wp14="http://schemas.microsoft.com/office/word/2010/wordprocessingDrawing" xmlns:wp="http://schemas.openxmlformats.org/drawingml/2006/wordprocessingDrawing" xmlns:w10="urn:schemas-microsoft-com:office:word" xmlns:w="http://schemas.openxmlformats.org/wordprocessingml/2006/main" xmlns:w14="http://schemas.microsoft.com/office/word/2010/wordml" xmlns:w15="http://schemas.microsoft.com/office/word/2012/wordml" xmlns:w16cex="http://schemas.microsoft.com/office/word/2018/wordml/cex" xmlns:w16cid="http://schemas.microsoft.com/office/word/2016/wordml/cid" xmlns:w16="http://schemas.microsoft.com/office/word/2018/wordml" xmlns:w16sdtdh="http://schemas.microsoft.com/office/word/2020/wordml/sdtdatahash" xmlns:w16se="http://schemas.microsoft.com/office/word/2015/wordml/symex" xmlns:wpg="http://schemas.microsoft.com/office/word/2010/wordprocessingGroup" xmlns:wpi="http://schemas.microsoft.com/office/word/2010/wordprocessingInk" xmlns:wne="http://schemas.microsoft.com/office/word/2006/wordml" xmlns:wps="http://schemas.microsoft.com/office/word/2010/wordprocessingShape" mc:Ignorable="w14 w15 w16se w16cid w16 w16cex w16sdtdh wp14">
+  <w:abstractNum w:abstractNumId="0" w15:restartNumberingAfterBreak="0">
+    <w:nsid w:val="0D27542E"/>
+    <w:multiLevelType w:val="hybridMultilevel"/>
+    <w:tmpl w:val="A2BC94BE"/>
+    <w:lvl w:ilvl="0" w:tplc="0409000F">
+      <w:start w:val="1"/>
+      <w:numFmt w:val="decimal"/>
+      <w:lvlText w:val="%1."/>
+      <w:lvlJc w:val="left"/>
+      <w:pPr>
+        <w:ind w:left="720" w:hanging="360"/>
+      </w:pPr>
+    </w:lvl>
+    <w:lvl w:ilvl="1" w:tplc="04090019" w:tentative="1">
+      <w:start w:val="1"/>
+      <w:numFmt w:val="lowerLetter"/>
+      <w:lvlText w:val="%2."/>
+      <w:lvlJc w:val="left"/>
+      <w:pPr>
+        <w:ind w:left="1440" w:hanging="360"/>
+      </w:pPr>
+    </w:lvl>
+    <w:lvl w:ilvl="2" w:tplc="0409001B" w:tentative="1">
+      <w:start w:val="1"/>
+      <w:numFmt w:val="lowerRoman"/>
+      <w:lvlText w:val="%3."/>
+      <w:lvlJc w:val="right"/>
+      <w:pPr>
+        <w:ind w:left="2160" w:hanging="180"/>
+      </w:pPr>
+    </w:lvl>
+    <w:lvl w:ilvl="3" w:tplc="0409000F" w:tentative="1">
+      <w:start w:val="1"/>
+      <w:numFmt w:val="decimal"/>
+      <w:lvlText w:val="%4."/>
+      <w:lvlJc w:val="left"/>
+      <w:pPr>
+        <w:ind w:left="2880" w:hanging="360"/>
+      </w:pPr>
+    </w:lvl>
+    <w:lvl w:ilvl="4" w:tplc="04090019" w:tentative="1">
+      <w:start w:val="1"/>
+      <w:numFmt w:val="lowerLetter"/>
+      <w:lvlText w:val="%5."/>
+      <w:lvlJc w:val="left"/>
+      <w:pPr>
+        <w:ind w:left="3600" w:hanging="360"/>
+      </w:pPr>
+    </w:lvl>
+    <w:lvl w:ilvl="5" w:tplc="0409001B" w:tentative="1">
+      <w:start w:val="1"/>
+      <w:numFmt w:val="lowerRoman"/>
+      <w:lvlText w:val="%6."/>
+      <w:lvlJc w:val="right"/>
+      <w:pPr>
+        <w:ind w:left="4320" w:hanging="180"/>
+      </w:pPr>
+    </w:lvl>
+    <w:lvl w:ilvl="6" w:tplc="0409000F" w:tentative="1">
+      <w:start w:val="1"/>
+      <w:numFmt w:val="decimal"/>
+      <w:lvlText w:val="%7."/>
+      <w:lvlJc w:val="left"/>
+      <w:pPr>
+        <w:ind w:left="5040" w:hanging="360"/>
+      </w:pPr>
+    </w:lvl>
+    <w:lvl w:ilvl="7" w:tplc="04090019" w:tentative="1">
+      <w:start w:val="1"/>
+      <w:numFmt w:val="lowerLetter"/>
+      <w:lvlText w:val="%8."/>
+      <w:lvlJc w:val="left"/>
+      <w:pPr>
+        <w:ind w:left="5760" w:hanging="360"/>
+      </w:pPr>
+    </w:lvl>
+    <w:lvl w:ilvl="8" w:tplc="0409001B" w:tentative="1">
+      <w:start w:val="1"/>
+      <w:numFmt w:val="lowerRoman"/>
+      <w:lvlText w:val="%9."/>
+      <w:lvlJc w:val="right"/>
+      <w:pPr>
+        <w:ind w:left="6480" w:hanging="180"/>
+      </w:pPr>
+    </w:lvl>
+  </w:abstractNum>
+  <w:num w:numId="1">
+    <w:abstractNumId w:val="0"/>
+  </w:num>
+</w:numbering>
+</file>
+
 <file path=word/styles.xml><?xml version="1.0" encoding="utf-8"?>
-<w:styles xmlns:mc="http://schemas.openxmlformats.org/markup-compatibility/2006" xmlns:r="http://schemas.openxmlformats.org/officeDocument/2006/relationships" xmlns:w="http://schemas.openxmlformats.org/wordprocessingml/2006/main" xmlns:w14="http://schemas.microsoft.com/office/word/2010/wordml" xmlns:w15="http://schemas.microsoft.com/office/word/2012/wordml" mc:Ignorable="w14 w15">
+<w:styles xmlns:mc="http://schemas.openxmlformats.org/markup-compatibility/2006" xmlns:r="http://schemas.openxmlformats.org/officeDocument/2006/relationships" xmlns:w="http://schemas.openxmlformats.org/wordprocessingml/2006/main" xmlns:w14="http://schemas.microsoft.com/office/word/2010/wordml" xmlns:w15="http://schemas.microsoft.com/office/word/2012/wordml" xmlns:w16cex="http://schemas.microsoft.com/office/word/2018/wordml/cex" xmlns:w16cid="http://schemas.microsoft.com/office/word/2016/wordml/cid" xmlns:w16="http://schemas.microsoft.com/office/word/2018/wordml" xmlns:w16sdtdh="http://schemas.microsoft.com/office/word/2020/wordml/sdtdatahash" xmlns:w16se="http://schemas.microsoft.com/office/word/2015/wordml/symex" mc:Ignorable="w14 w15 w16se w16cid w16 w16cex w16sdtdh">
   <w:docDefaults>
     <w:rPrDefault>
       <w:rPr>
@@ -651,7 +2743,7 @@
       </w:pPr>
     </w:pPrDefault>
   </w:docDefaults>
-  <w:latentStyles w:defLockedState="0" w:defUIPriority="99" w:defSemiHidden="0" w:defUnhideWhenUsed="0" w:defQFormat="0" w:count="371">
+  <w:latentStyles w:defLockedState="0" w:defUIPriority="99" w:defSemiHidden="0" w:defUnhideWhenUsed="0" w:defQFormat="0" w:count="376">
     <w:lsdException w:name="Normal" w:uiPriority="0" w:qFormat="1"/>
     <w:lsdException w:name="heading 1" w:uiPriority="0" w:qFormat="1"/>
     <w:lsdException w:name="heading 2" w:semiHidden="1" w:uiPriority="9" w:unhideWhenUsed="1" w:qFormat="1"/>
@@ -1023,10 +3115,16 @@
     <w:lsdException w:name="List Table 5 Dark Accent 6" w:uiPriority="50"/>
     <w:lsdException w:name="List Table 6 Colorful Accent 6" w:uiPriority="51"/>
     <w:lsdException w:name="List Table 7 Colorful Accent 6" w:uiPriority="52"/>
+    <w:lsdException w:name="Mention" w:semiHidden="1" w:unhideWhenUsed="1"/>
+    <w:lsdException w:name="Smart Hyperlink" w:semiHidden="1" w:unhideWhenUsed="1"/>
+    <w:lsdException w:name="Hashtag" w:semiHidden="1" w:unhideWhenUsed="1"/>
+    <w:lsdException w:name="Unresolved Mention" w:semiHidden="1" w:unhideWhenUsed="1"/>
+    <w:lsdException w:name="Smart Link" w:semiHidden="1" w:unhideWhenUsed="1"/>
   </w:latentStyles>
   <w:style w:type="paragraph" w:default="1" w:styleId="a">
     <w:name w:val="Normal"/>
     <w:qFormat/>
+    <w:rsid w:val="006D1A67"/>
   </w:style>
   <w:style w:type="paragraph" w:styleId="1">
     <w:name w:val="heading 1"/>
@@ -1136,6 +3234,32 @@
       <w:szCs w:val="28"/>
       <w:lang w:eastAsia="uk-UA"/>
     </w:rPr>
+  </w:style>
+  <w:style w:type="paragraph" w:customStyle="1" w:styleId="a7">
+    <w:name w:val="Чертежный"/>
+    <w:rsid w:val="00B06596"/>
+    <w:pPr>
+      <w:spacing w:after="0" w:line="240" w:lineRule="auto"/>
+      <w:jc w:val="both"/>
+    </w:pPr>
+    <w:rPr>
+      <w:rFonts w:ascii="ISOCPEUR" w:eastAsia="Calibri" w:hAnsi="ISOCPEUR" w:cs="Times New Roman"/>
+      <w:i/>
+      <w:sz w:val="28"/>
+      <w:szCs w:val="20"/>
+      <w:lang w:eastAsia="ru-RU"/>
+    </w:rPr>
+  </w:style>
+  <w:style w:type="paragraph" w:styleId="a8">
+    <w:name w:val="List Paragraph"/>
+    <w:basedOn w:val="a"/>
+    <w:uiPriority w:val="34"/>
+    <w:qFormat/>
+    <w:rsid w:val="008339EF"/>
+    <w:pPr>
+      <w:ind w:left="720"/>
+      <w:contextualSpacing/>
+    </w:pPr>
   </w:style>
 </w:styles>
 </file>

--- a/ASD/Звіт Нагорний.docx
+++ b/ASD/Звіт Нагорний.docx
@@ -2772,230 +2772,38 @@
         <w:rPr>
           <w:rFonts w:ascii="Times New Roman" w:hAnsi="Times New Roman" w:cs="Times New Roman"/>
         </w:rPr>
-        <w:t xml:space="preserve">У цьому коді ми </w:t>
-      </w:r>
-      <w:proofErr w:type="spellStart"/>
-      <w:r>
-        <w:rPr>
-          <w:rFonts w:ascii="Times New Roman" w:hAnsi="Times New Roman" w:cs="Times New Roman"/>
-        </w:rPr>
-        <w:t>виконуємо</w:t>
-      </w:r>
-      <w:proofErr w:type="spellEnd"/>
-      <w:r>
-        <w:rPr>
-          <w:rFonts w:ascii="Times New Roman" w:hAnsi="Times New Roman" w:cs="Times New Roman"/>
-        </w:rPr>
-        <w:t xml:space="preserve"> </w:t>
-      </w:r>
-      <w:proofErr w:type="spellStart"/>
-      <w:r>
-        <w:rPr>
-          <w:rFonts w:ascii="Times New Roman" w:hAnsi="Times New Roman" w:cs="Times New Roman"/>
-        </w:rPr>
-        <w:t>всі</w:t>
-      </w:r>
-      <w:proofErr w:type="spellEnd"/>
-      <w:r>
-        <w:rPr>
-          <w:rFonts w:ascii="Times New Roman" w:hAnsi="Times New Roman" w:cs="Times New Roman"/>
-        </w:rPr>
-        <w:t xml:space="preserve"> </w:t>
-      </w:r>
-      <w:proofErr w:type="spellStart"/>
-      <w:r>
-        <w:rPr>
-          <w:rFonts w:ascii="Times New Roman" w:hAnsi="Times New Roman" w:cs="Times New Roman"/>
-        </w:rPr>
-        <w:t>вказані</w:t>
-      </w:r>
-      <w:proofErr w:type="spellEnd"/>
-      <w:r>
-        <w:rPr>
-          <w:rFonts w:ascii="Times New Roman" w:hAnsi="Times New Roman" w:cs="Times New Roman"/>
-        </w:rPr>
-        <w:t xml:space="preserve"> </w:t>
-      </w:r>
-      <w:proofErr w:type="spellStart"/>
-      <w:r>
-        <w:rPr>
-          <w:rFonts w:ascii="Times New Roman" w:hAnsi="Times New Roman" w:cs="Times New Roman"/>
-        </w:rPr>
-        <w:t>операції</w:t>
-      </w:r>
-      <w:proofErr w:type="spellEnd"/>
-      <w:r>
-        <w:rPr>
-          <w:rFonts w:ascii="Times New Roman" w:hAnsi="Times New Roman" w:cs="Times New Roman"/>
-        </w:rPr>
-        <w:t xml:space="preserve"> з </w:t>
-      </w:r>
-      <w:proofErr w:type="spellStart"/>
-      <w:r>
-        <w:rPr>
-          <w:rFonts w:ascii="Times New Roman" w:hAnsi="Times New Roman" w:cs="Times New Roman"/>
-        </w:rPr>
-        <w:t>використанням</w:t>
-      </w:r>
-      <w:proofErr w:type="spellEnd"/>
-      <w:r>
-        <w:rPr>
-          <w:rFonts w:ascii="Times New Roman" w:hAnsi="Times New Roman" w:cs="Times New Roman"/>
-        </w:rPr>
-        <w:t xml:space="preserve"> </w:t>
-      </w:r>
-      <w:proofErr w:type="spellStart"/>
-      <w:r>
-        <w:rPr>
-          <w:rFonts w:ascii="Times New Roman" w:hAnsi="Times New Roman" w:cs="Times New Roman"/>
-        </w:rPr>
-        <w:t>значень</w:t>
-      </w:r>
-      <w:proofErr w:type="spellEnd"/>
-      <w:r>
-        <w:rPr>
-          <w:rFonts w:ascii="Times New Roman" w:hAnsi="Times New Roman" w:cs="Times New Roman"/>
-        </w:rPr>
-        <w:t xml:space="preserve">, </w:t>
-      </w:r>
-      <w:proofErr w:type="spellStart"/>
-      <w:r>
-        <w:rPr>
-          <w:rFonts w:ascii="Times New Roman" w:hAnsi="Times New Roman" w:cs="Times New Roman"/>
-        </w:rPr>
-        <w:t>що</w:t>
-      </w:r>
-      <w:proofErr w:type="spellEnd"/>
-      <w:r>
-        <w:rPr>
-          <w:rFonts w:ascii="Times New Roman" w:hAnsi="Times New Roman" w:cs="Times New Roman"/>
-        </w:rPr>
-        <w:t xml:space="preserve"> </w:t>
-      </w:r>
-      <w:proofErr w:type="spellStart"/>
-      <w:r>
-        <w:rPr>
-          <w:rFonts w:ascii="Times New Roman" w:hAnsi="Times New Roman" w:cs="Times New Roman"/>
-        </w:rPr>
-        <w:t>задані</w:t>
-      </w:r>
-      <w:proofErr w:type="spellEnd"/>
-      <w:r>
-        <w:rPr>
-          <w:rFonts w:ascii="Times New Roman" w:hAnsi="Times New Roman" w:cs="Times New Roman"/>
-        </w:rPr>
-        <w:t xml:space="preserve"> в </w:t>
-      </w:r>
-      <w:proofErr w:type="spellStart"/>
-      <w:r>
-        <w:rPr>
-          <w:rFonts w:ascii="Times New Roman" w:hAnsi="Times New Roman" w:cs="Times New Roman"/>
-        </w:rPr>
-        <w:t>змінних</w:t>
-      </w:r>
-      <w:proofErr w:type="spellEnd"/>
-      <w:r>
-        <w:rPr>
-          <w:rFonts w:ascii="Times New Roman" w:hAnsi="Times New Roman" w:cs="Times New Roman"/>
-        </w:rPr>
-        <w:t xml:space="preserve"> </w:t>
-      </w:r>
-      <w:proofErr w:type="spellStart"/>
-      <w:r>
-        <w:rPr>
-          <w:rFonts w:ascii="Times New Roman" w:hAnsi="Times New Roman" w:cs="Times New Roman"/>
-        </w:rPr>
-        <w:t>типу</w:t>
-      </w:r>
-      <w:proofErr w:type="spellEnd"/>
-      <w:r>
-        <w:rPr>
-          <w:rFonts w:ascii="Times New Roman" w:hAnsi="Times New Roman" w:cs="Times New Roman"/>
-        </w:rPr>
-        <w:t xml:space="preserve"> </w:t>
-      </w:r>
+        <w:t xml:space="preserve">У цьому коді ми виконуємо всі вказані операції з використанням значень, що задані в змінних типу </w:t>
+      </w:r>
+      <w:proofErr w:type="spellStart"/>
       <w:r>
         <w:rPr>
           <w:rStyle w:val="HTML"/>
           <w:rFonts w:ascii="Times New Roman" w:eastAsiaTheme="minorHAnsi" w:hAnsi="Times New Roman" w:cs="Times New Roman"/>
         </w:rPr>
-        <w:t>signed char</w:t>
-      </w:r>
+        <w:t>signed</w:t>
+      </w:r>
+      <w:proofErr w:type="spellEnd"/>
+      <w:r>
+        <w:rPr>
+          <w:rStyle w:val="HTML"/>
+          <w:rFonts w:ascii="Times New Roman" w:eastAsiaTheme="minorHAnsi" w:hAnsi="Times New Roman" w:cs="Times New Roman"/>
+        </w:rPr>
+        <w:t xml:space="preserve"> </w:t>
+      </w:r>
+      <w:proofErr w:type="spellStart"/>
+      <w:r>
+        <w:rPr>
+          <w:rStyle w:val="HTML"/>
+          <w:rFonts w:ascii="Times New Roman" w:eastAsiaTheme="minorHAnsi" w:hAnsi="Times New Roman" w:cs="Times New Roman"/>
+        </w:rPr>
+        <w:t>char</w:t>
+      </w:r>
+      <w:proofErr w:type="spellEnd"/>
       <w:r>
         <w:rPr>
           <w:rFonts w:ascii="Times New Roman" w:hAnsi="Times New Roman" w:cs="Times New Roman"/>
         </w:rPr>
-        <w:t xml:space="preserve">. Щоб пояснити результати, можна </w:t>
-      </w:r>
-      <w:proofErr w:type="spellStart"/>
-      <w:r>
-        <w:rPr>
-          <w:rFonts w:ascii="Times New Roman" w:hAnsi="Times New Roman" w:cs="Times New Roman"/>
-        </w:rPr>
-        <w:t>переглянути</w:t>
-      </w:r>
-      <w:proofErr w:type="spellEnd"/>
-      <w:r>
-        <w:rPr>
-          <w:rFonts w:ascii="Times New Roman" w:hAnsi="Times New Roman" w:cs="Times New Roman"/>
-        </w:rPr>
-        <w:t xml:space="preserve"> </w:t>
-      </w:r>
-      <w:proofErr w:type="spellStart"/>
-      <w:r>
-        <w:rPr>
-          <w:rFonts w:ascii="Times New Roman" w:hAnsi="Times New Roman" w:cs="Times New Roman"/>
-        </w:rPr>
-        <w:t>їх</w:t>
-      </w:r>
-      <w:proofErr w:type="spellEnd"/>
-      <w:r>
-        <w:rPr>
-          <w:rFonts w:ascii="Times New Roman" w:hAnsi="Times New Roman" w:cs="Times New Roman"/>
-        </w:rPr>
-        <w:t xml:space="preserve"> в </w:t>
-      </w:r>
-      <w:proofErr w:type="spellStart"/>
-      <w:r>
-        <w:rPr>
-          <w:rFonts w:ascii="Times New Roman" w:hAnsi="Times New Roman" w:cs="Times New Roman"/>
-        </w:rPr>
-        <w:t>бінарній</w:t>
-      </w:r>
-      <w:proofErr w:type="spellEnd"/>
-      <w:r>
-        <w:rPr>
-          <w:rFonts w:ascii="Times New Roman" w:hAnsi="Times New Roman" w:cs="Times New Roman"/>
-        </w:rPr>
-        <w:t xml:space="preserve"> </w:t>
-      </w:r>
-      <w:proofErr w:type="spellStart"/>
-      <w:r>
-        <w:rPr>
-          <w:rFonts w:ascii="Times New Roman" w:hAnsi="Times New Roman" w:cs="Times New Roman"/>
-        </w:rPr>
-        <w:t>системі</w:t>
-      </w:r>
-      <w:proofErr w:type="spellEnd"/>
-      <w:r>
-        <w:rPr>
-          <w:rFonts w:ascii="Times New Roman" w:hAnsi="Times New Roman" w:cs="Times New Roman"/>
-        </w:rPr>
-        <w:t xml:space="preserve"> </w:t>
-      </w:r>
-      <w:proofErr w:type="spellStart"/>
-      <w:r>
-        <w:rPr>
-          <w:rFonts w:ascii="Times New Roman" w:hAnsi="Times New Roman" w:cs="Times New Roman"/>
-        </w:rPr>
-        <w:t>числення</w:t>
-      </w:r>
-      <w:proofErr w:type="spellEnd"/>
-      <w:r>
-        <w:rPr>
-          <w:rFonts w:ascii="Times New Roman" w:hAnsi="Times New Roman" w:cs="Times New Roman"/>
-        </w:rPr>
-        <w:t>.</w:t>
+        <w:t>. Щоб пояснити результати, можна переглянути їх в бінарній системі числення.</w:t>
       </w:r>
     </w:p>
     <w:p>
@@ -9939,6 +9747,146 @@
     </w:p>
     <w:p>
       <w:pPr>
+        <w:pStyle w:val="2"/>
+        <w:jc w:val="center"/>
+        <w:rPr>
+          <w:rFonts w:ascii="Times New Roman" w:eastAsia="Calibri" w:hAnsi="Times New Roman" w:cs="Times New Roman"/>
+          <w:b/>
+          <w:bCs/>
+          <w:color w:val="auto"/>
+          <w:sz w:val="28"/>
+          <w:szCs w:val="28"/>
+          <w:lang w:eastAsia="ru-RU"/>
+        </w:rPr>
+      </w:pPr>
+      <w:r>
+        <w:rPr>
+          <w:rFonts w:ascii="Times New Roman" w:eastAsia="Calibri" w:hAnsi="Times New Roman" w:cs="Times New Roman"/>
+          <w:b/>
+          <w:bCs/>
+          <w:color w:val="auto"/>
+          <w:sz w:val="28"/>
+          <w:szCs w:val="28"/>
+          <w:lang w:eastAsia="ru-RU"/>
+        </w:rPr>
+        <w:t>Лабораторна робота №</w:t>
+      </w:r>
+      <w:r>
+        <w:rPr>
+          <w:rFonts w:ascii="Times New Roman" w:eastAsia="Calibri" w:hAnsi="Times New Roman" w:cs="Times New Roman"/>
+          <w:b/>
+          <w:bCs/>
+          <w:color w:val="auto"/>
+          <w:sz w:val="28"/>
+          <w:szCs w:val="28"/>
+          <w:lang w:eastAsia="ru-RU"/>
+        </w:rPr>
+        <w:t>2</w:t>
+      </w:r>
+    </w:p>
+    <w:p>
+      <w:pPr>
+        <w:spacing w:after="0" w:line="240" w:lineRule="auto"/>
+        <w:jc w:val="center"/>
+        <w:rPr>
+          <w:rFonts w:ascii="Times New Roman" w:eastAsia="Calibri" w:hAnsi="Times New Roman" w:cs="Times New Roman"/>
+          <w:sz w:val="28"/>
+          <w:szCs w:val="28"/>
+          <w:lang w:eastAsia="ru-RU"/>
+        </w:rPr>
+      </w:pPr>
+      <w:r>
+        <w:rPr>
+          <w:rFonts w:ascii="Times New Roman" w:eastAsia="Calibri" w:hAnsi="Times New Roman" w:cs="Times New Roman"/>
+          <w:sz w:val="28"/>
+          <w:szCs w:val="28"/>
+          <w:lang w:eastAsia="ru-RU"/>
+        </w:rPr>
+        <w:t>Генерування послідовності псевдовипадкових значень</w:t>
+      </w:r>
+    </w:p>
+    <w:p>
+      <w:pPr>
+        <w:spacing w:after="0" w:line="240" w:lineRule="auto"/>
+        <w:jc w:val="center"/>
+        <w:rPr>
+          <w:rFonts w:ascii="Times New Roman" w:eastAsia="Calibri" w:hAnsi="Times New Roman" w:cs="Times New Roman"/>
+          <w:sz w:val="28"/>
+          <w:szCs w:val="28"/>
+          <w:lang w:eastAsia="ru-RU"/>
+        </w:rPr>
+      </w:pPr>
+      <w:r>
+        <w:rPr>
+          <w:rFonts w:ascii="Times New Roman" w:eastAsia="Calibri" w:hAnsi="Times New Roman" w:cs="Times New Roman"/>
+          <w:b/>
+          <w:bCs/>
+          <w:sz w:val="28"/>
+          <w:szCs w:val="28"/>
+          <w:lang w:eastAsia="ru-RU"/>
+        </w:rPr>
+        <w:t>Мета роботи</w:t>
+      </w:r>
+      <w:r>
+        <w:rPr>
+          <w:rFonts w:ascii="Times New Roman" w:eastAsia="Calibri" w:hAnsi="Times New Roman" w:cs="Times New Roman"/>
+          <w:sz w:val="28"/>
+          <w:szCs w:val="28"/>
+          <w:lang w:eastAsia="ru-RU"/>
+        </w:rPr>
+        <w:t xml:space="preserve">: </w:t>
+      </w:r>
+      <w:r>
+        <w:rPr>
+          <w:rFonts w:ascii="Times New Roman" w:eastAsia="Calibri" w:hAnsi="Times New Roman" w:cs="Times New Roman"/>
+          <w:sz w:val="28"/>
+          <w:szCs w:val="28"/>
+          <w:lang w:eastAsia="ru-RU"/>
+        </w:rPr>
+        <w:t>ознайомитись з методами генерування випадкових чисел, а також</w:t>
+      </w:r>
+      <w:r>
+        <w:rPr>
+          <w:rFonts w:ascii="Times New Roman" w:eastAsia="Calibri" w:hAnsi="Times New Roman" w:cs="Times New Roman"/>
+          <w:sz w:val="28"/>
+          <w:szCs w:val="28"/>
+          <w:lang w:eastAsia="ru-RU"/>
+        </w:rPr>
+        <w:t xml:space="preserve"> </w:t>
+      </w:r>
+      <w:r>
+        <w:rPr>
+          <w:rFonts w:ascii="Times New Roman" w:eastAsia="Calibri" w:hAnsi="Times New Roman" w:cs="Times New Roman"/>
+          <w:sz w:val="28"/>
+          <w:szCs w:val="28"/>
+          <w:lang w:eastAsia="ru-RU"/>
+        </w:rPr>
+        <w:t>формуванням та обробкою масивів даних.</w:t>
+      </w:r>
+    </w:p>
+    <w:p>
+      <w:pPr>
+        <w:spacing w:after="0" w:line="240" w:lineRule="auto"/>
+        <w:jc w:val="center"/>
+        <w:rPr>
+          <w:rFonts w:ascii="Times New Roman" w:eastAsia="Calibri" w:hAnsi="Times New Roman" w:cs="Times New Roman"/>
+          <w:sz w:val="28"/>
+          <w:szCs w:val="28"/>
+          <w:lang w:eastAsia="ru-RU"/>
+        </w:rPr>
+      </w:pPr>
+      <w:r>
+        <w:rPr>
+          <w:rFonts w:ascii="Times New Roman" w:eastAsia="Calibri" w:hAnsi="Times New Roman" w:cs="Times New Roman"/>
+          <w:sz w:val="28"/>
+          <w:szCs w:val="28"/>
+          <w:lang w:eastAsia="ru-RU"/>
+        </w:rPr>
+        <w:t>Хід роботи</w:t>
+      </w:r>
+    </w:p>
+    <w:p>
+      <w:pPr>
         <w:spacing w:after="0" w:line="240" w:lineRule="auto"/>
         <w:jc w:val="both"/>
         <w:rPr>
@@ -9949,13 +9897,3271 @@
         </w:rPr>
       </w:pPr>
     </w:p>
+    <w:p>
+      <w:pPr>
+        <w:spacing w:after="0" w:line="240" w:lineRule="auto"/>
+        <w:jc w:val="both"/>
+        <w:rPr>
+          <w:rFonts w:ascii="Times New Roman" w:eastAsia="Calibri" w:hAnsi="Times New Roman" w:cs="Times New Roman"/>
+          <w:sz w:val="24"/>
+          <w:szCs w:val="24"/>
+          <w:lang w:eastAsia="ru-RU"/>
+        </w:rPr>
+      </w:pPr>
+      <w:r>
+        <w:rPr>
+          <w:noProof/>
+        </w:rPr>
+        <w:drawing>
+          <wp:inline distT="0" distB="0" distL="0" distR="0" wp14:anchorId="7FA68798" wp14:editId="56A82FE1">
+            <wp:extent cx="6299835" cy="1699895"/>
+            <wp:effectExtent l="0" t="0" r="5715" b="0"/>
+            <wp:docPr id="79" name="Рисунок 79"/>
+            <wp:cNvGraphicFramePr>
+              <a:graphicFrameLocks xmlns:a="http://schemas.openxmlformats.org/drawingml/2006/main" noChangeAspect="1"/>
+            </wp:cNvGraphicFramePr>
+            <a:graphic xmlns:a="http://schemas.openxmlformats.org/drawingml/2006/main">
+              <a:graphicData uri="http://schemas.openxmlformats.org/drawingml/2006/picture">
+                <pic:pic xmlns:pic="http://schemas.openxmlformats.org/drawingml/2006/picture">
+                  <pic:nvPicPr>
+                    <pic:cNvPr id="1" name=""/>
+                    <pic:cNvPicPr/>
+                  </pic:nvPicPr>
+                  <pic:blipFill>
+                    <a:blip r:embed="rId12"/>
+                    <a:stretch>
+                      <a:fillRect/>
+                    </a:stretch>
+                  </pic:blipFill>
+                  <pic:spPr>
+                    <a:xfrm>
+                      <a:off x="0" y="0"/>
+                      <a:ext cx="6299835" cy="1699895"/>
+                    </a:xfrm>
+                    <a:prstGeom prst="rect">
+                      <a:avLst/>
+                    </a:prstGeom>
+                  </pic:spPr>
+                </pic:pic>
+              </a:graphicData>
+            </a:graphic>
+          </wp:inline>
+        </w:drawing>
+      </w:r>
+    </w:p>
+    <w:p>
+      <w:pPr>
+        <w:spacing w:after="0" w:line="240" w:lineRule="auto"/>
+        <w:jc w:val="both"/>
+        <w:rPr>
+          <w:rFonts w:ascii="Times New Roman" w:eastAsia="Calibri" w:hAnsi="Times New Roman" w:cs="Times New Roman"/>
+          <w:sz w:val="24"/>
+          <w:szCs w:val="24"/>
+          <w:lang w:eastAsia="ru-RU"/>
+        </w:rPr>
+      </w:pPr>
+      <w:r>
+        <w:rPr>
+          <w:noProof/>
+        </w:rPr>
+        <w:drawing>
+          <wp:inline distT="0" distB="0" distL="0" distR="0" wp14:anchorId="2B36C95B" wp14:editId="4CE7E67A">
+            <wp:extent cx="6299835" cy="789940"/>
+            <wp:effectExtent l="0" t="0" r="5715" b="0"/>
+            <wp:docPr id="80" name="Рисунок 80"/>
+            <wp:cNvGraphicFramePr>
+              <a:graphicFrameLocks xmlns:a="http://schemas.openxmlformats.org/drawingml/2006/main" noChangeAspect="1"/>
+            </wp:cNvGraphicFramePr>
+            <a:graphic xmlns:a="http://schemas.openxmlformats.org/drawingml/2006/main">
+              <a:graphicData uri="http://schemas.openxmlformats.org/drawingml/2006/picture">
+                <pic:pic xmlns:pic="http://schemas.openxmlformats.org/drawingml/2006/picture">
+                  <pic:nvPicPr>
+                    <pic:cNvPr id="1" name=""/>
+                    <pic:cNvPicPr/>
+                  </pic:nvPicPr>
+                  <pic:blipFill>
+                    <a:blip r:embed="rId13"/>
+                    <a:stretch>
+                      <a:fillRect/>
+                    </a:stretch>
+                  </pic:blipFill>
+                  <pic:spPr>
+                    <a:xfrm>
+                      <a:off x="0" y="0"/>
+                      <a:ext cx="6299835" cy="789940"/>
+                    </a:xfrm>
+                    <a:prstGeom prst="rect">
+                      <a:avLst/>
+                    </a:prstGeom>
+                  </pic:spPr>
+                </pic:pic>
+              </a:graphicData>
+            </a:graphic>
+          </wp:inline>
+        </w:drawing>
+      </w:r>
+      <w:r>
+        <w:rPr>
+          <w:noProof/>
+        </w:rPr>
+        <w:t xml:space="preserve"> </w:t>
+      </w:r>
+      <w:r>
+        <w:rPr>
+          <w:noProof/>
+        </w:rPr>
+        <w:drawing>
+          <wp:inline distT="0" distB="0" distL="0" distR="0" wp14:anchorId="1BE1F965" wp14:editId="6EE4D6F6">
+            <wp:extent cx="6299835" cy="231140"/>
+            <wp:effectExtent l="0" t="0" r="5715" b="0"/>
+            <wp:docPr id="81" name="Рисунок 81"/>
+            <wp:cNvGraphicFramePr>
+              <a:graphicFrameLocks xmlns:a="http://schemas.openxmlformats.org/drawingml/2006/main" noChangeAspect="1"/>
+            </wp:cNvGraphicFramePr>
+            <a:graphic xmlns:a="http://schemas.openxmlformats.org/drawingml/2006/main">
+              <a:graphicData uri="http://schemas.openxmlformats.org/drawingml/2006/picture">
+                <pic:pic xmlns:pic="http://schemas.openxmlformats.org/drawingml/2006/picture">
+                  <pic:nvPicPr>
+                    <pic:cNvPr id="1" name=""/>
+                    <pic:cNvPicPr/>
+                  </pic:nvPicPr>
+                  <pic:blipFill>
+                    <a:blip r:embed="rId14"/>
+                    <a:stretch>
+                      <a:fillRect/>
+                    </a:stretch>
+                  </pic:blipFill>
+                  <pic:spPr>
+                    <a:xfrm>
+                      <a:off x="0" y="0"/>
+                      <a:ext cx="6299835" cy="231140"/>
+                    </a:xfrm>
+                    <a:prstGeom prst="rect">
+                      <a:avLst/>
+                    </a:prstGeom>
+                  </pic:spPr>
+                </pic:pic>
+              </a:graphicData>
+            </a:graphic>
+          </wp:inline>
+        </w:drawing>
+      </w:r>
+    </w:p>
+    <w:p>
+      <w:pPr>
+        <w:spacing w:after="0" w:line="240" w:lineRule="auto"/>
+        <w:jc w:val="both"/>
+        <w:rPr>
+          <w:rFonts w:ascii="Times New Roman" w:eastAsia="Calibri" w:hAnsi="Times New Roman" w:cs="Times New Roman"/>
+          <w:sz w:val="24"/>
+          <w:szCs w:val="24"/>
+          <w:lang w:eastAsia="ru-RU"/>
+        </w:rPr>
+      </w:pPr>
+    </w:p>
+    <w:p>
+      <w:pPr>
+        <w:spacing w:after="0" w:line="240" w:lineRule="auto"/>
+        <w:jc w:val="both"/>
+        <w:rPr>
+          <w:rFonts w:ascii="Times New Roman" w:eastAsia="Calibri" w:hAnsi="Times New Roman" w:cs="Times New Roman"/>
+          <w:sz w:val="24"/>
+          <w:szCs w:val="24"/>
+          <w:lang w:eastAsia="ru-RU"/>
+        </w:rPr>
+      </w:pPr>
+      <w:r>
+        <w:rPr>
+          <w:rFonts w:ascii="Times New Roman" w:eastAsia="Calibri" w:hAnsi="Times New Roman" w:cs="Times New Roman"/>
+          <w:sz w:val="24"/>
+          <w:szCs w:val="24"/>
+          <w:lang w:eastAsia="ru-RU"/>
+        </w:rPr>
+        <w:t>Лістинг лабораторної роботи:</w:t>
+      </w:r>
+    </w:p>
+    <w:p>
+      <w:pPr>
+        <w:shd w:val="clear" w:color="auto" w:fill="1E1F22"/>
+        <w:tabs>
+          <w:tab w:val="left" w:pos="916"/>
+          <w:tab w:val="left" w:pos="1832"/>
+          <w:tab w:val="left" w:pos="2748"/>
+          <w:tab w:val="left" w:pos="3664"/>
+          <w:tab w:val="left" w:pos="4580"/>
+          <w:tab w:val="left" w:pos="5496"/>
+          <w:tab w:val="left" w:pos="6412"/>
+          <w:tab w:val="left" w:pos="7328"/>
+          <w:tab w:val="left" w:pos="8244"/>
+          <w:tab w:val="left" w:pos="9160"/>
+          <w:tab w:val="left" w:pos="10076"/>
+          <w:tab w:val="left" w:pos="10992"/>
+          <w:tab w:val="left" w:pos="11908"/>
+          <w:tab w:val="left" w:pos="12824"/>
+          <w:tab w:val="left" w:pos="13740"/>
+          <w:tab w:val="left" w:pos="14656"/>
+        </w:tabs>
+        <w:spacing w:after="0" w:line="240" w:lineRule="auto"/>
+        <w:rPr>
+          <w:rFonts w:ascii="Courier New" w:eastAsia="Times New Roman" w:hAnsi="Courier New" w:cs="Courier New"/>
+          <w:color w:val="BCBEC4"/>
+          <w:sz w:val="20"/>
+          <w:szCs w:val="20"/>
+          <w:lang w:val="en-US"/>
+        </w:rPr>
+      </w:pPr>
+      <w:r>
+        <w:rPr>
+          <w:rFonts w:ascii="Courier New" w:eastAsia="Times New Roman" w:hAnsi="Courier New" w:cs="Courier New"/>
+          <w:color w:val="B3AE60"/>
+          <w:sz w:val="20"/>
+          <w:szCs w:val="20"/>
+          <w:lang w:val="en-US"/>
+        </w:rPr>
+        <w:t xml:space="preserve">#include </w:t>
+      </w:r>
+      <w:r>
+        <w:rPr>
+          <w:rFonts w:ascii="Courier New" w:eastAsia="Times New Roman" w:hAnsi="Courier New" w:cs="Courier New"/>
+          <w:color w:val="6AAB73"/>
+          <w:sz w:val="20"/>
+          <w:szCs w:val="20"/>
+          <w:lang w:val="en-US"/>
+        </w:rPr>
+        <w:t>&lt;</w:t>
+      </w:r>
+      <w:proofErr w:type="spellStart"/>
+      <w:r>
+        <w:rPr>
+          <w:rFonts w:ascii="Courier New" w:eastAsia="Times New Roman" w:hAnsi="Courier New" w:cs="Courier New"/>
+          <w:color w:val="6AAB73"/>
+          <w:sz w:val="20"/>
+          <w:szCs w:val="20"/>
+          <w:lang w:val="en-US"/>
+        </w:rPr>
+        <w:t>cstdio</w:t>
+      </w:r>
+      <w:proofErr w:type="spellEnd"/>
+      <w:r>
+        <w:rPr>
+          <w:rFonts w:ascii="Courier New" w:eastAsia="Times New Roman" w:hAnsi="Courier New" w:cs="Courier New"/>
+          <w:color w:val="6AAB73"/>
+          <w:sz w:val="20"/>
+          <w:szCs w:val="20"/>
+          <w:lang w:val="en-US"/>
+        </w:rPr>
+        <w:t>&gt;</w:t>
+      </w:r>
+      <w:r>
+        <w:rPr>
+          <w:rFonts w:ascii="Courier New" w:eastAsia="Times New Roman" w:hAnsi="Courier New" w:cs="Courier New"/>
+          <w:color w:val="6AAB73"/>
+          <w:sz w:val="20"/>
+          <w:szCs w:val="20"/>
+          <w:lang w:val="en-US"/>
+        </w:rPr>
+        <w:br/>
+      </w:r>
+      <w:r>
+        <w:rPr>
+          <w:rFonts w:ascii="Courier New" w:eastAsia="Times New Roman" w:hAnsi="Courier New" w:cs="Courier New"/>
+          <w:color w:val="B3AE60"/>
+          <w:sz w:val="20"/>
+          <w:szCs w:val="20"/>
+          <w:lang w:val="en-US"/>
+        </w:rPr>
+        <w:t xml:space="preserve">#include </w:t>
+      </w:r>
+      <w:r>
+        <w:rPr>
+          <w:rFonts w:ascii="Courier New" w:eastAsia="Times New Roman" w:hAnsi="Courier New" w:cs="Courier New"/>
+          <w:color w:val="6AAB73"/>
+          <w:sz w:val="20"/>
+          <w:szCs w:val="20"/>
+          <w:lang w:val="en-US"/>
+        </w:rPr>
+        <w:t>&lt;</w:t>
+      </w:r>
+      <w:proofErr w:type="spellStart"/>
+      <w:r>
+        <w:rPr>
+          <w:rFonts w:ascii="Courier New" w:eastAsia="Times New Roman" w:hAnsi="Courier New" w:cs="Courier New"/>
+          <w:color w:val="6AAB73"/>
+          <w:sz w:val="20"/>
+          <w:szCs w:val="20"/>
+          <w:lang w:val="en-US"/>
+        </w:rPr>
+        <w:t>cmath</w:t>
+      </w:r>
+      <w:proofErr w:type="spellEnd"/>
+      <w:r>
+        <w:rPr>
+          <w:rFonts w:ascii="Courier New" w:eastAsia="Times New Roman" w:hAnsi="Courier New" w:cs="Courier New"/>
+          <w:color w:val="6AAB73"/>
+          <w:sz w:val="20"/>
+          <w:szCs w:val="20"/>
+          <w:lang w:val="en-US"/>
+        </w:rPr>
+        <w:t>&gt;</w:t>
+      </w:r>
+      <w:r>
+        <w:rPr>
+          <w:rFonts w:ascii="Courier New" w:eastAsia="Times New Roman" w:hAnsi="Courier New" w:cs="Courier New"/>
+          <w:color w:val="6AAB73"/>
+          <w:sz w:val="20"/>
+          <w:szCs w:val="20"/>
+          <w:lang w:val="en-US"/>
+        </w:rPr>
+        <w:br/>
+      </w:r>
+      <w:r>
+        <w:rPr>
+          <w:rFonts w:ascii="Courier New" w:eastAsia="Times New Roman" w:hAnsi="Courier New" w:cs="Courier New"/>
+          <w:color w:val="6AAB73"/>
+          <w:sz w:val="20"/>
+          <w:szCs w:val="20"/>
+          <w:lang w:val="en-US"/>
+        </w:rPr>
+        <w:br/>
+      </w:r>
+      <w:r>
+        <w:rPr>
+          <w:rFonts w:ascii="Courier New" w:eastAsia="Times New Roman" w:hAnsi="Courier New" w:cs="Courier New"/>
+          <w:color w:val="B3AE60"/>
+          <w:sz w:val="20"/>
+          <w:szCs w:val="20"/>
+          <w:lang w:val="en-US"/>
+        </w:rPr>
+        <w:t xml:space="preserve">#define </w:t>
+      </w:r>
+      <w:r>
+        <w:rPr>
+          <w:rFonts w:ascii="Courier New" w:eastAsia="Times New Roman" w:hAnsi="Courier New" w:cs="Courier New"/>
+          <w:color w:val="908B25"/>
+          <w:sz w:val="20"/>
+          <w:szCs w:val="20"/>
+          <w:lang w:val="en-US"/>
+        </w:rPr>
+        <w:t xml:space="preserve">A </w:t>
+      </w:r>
+      <w:r>
+        <w:rPr>
+          <w:rFonts w:ascii="Courier New" w:eastAsia="Times New Roman" w:hAnsi="Courier New" w:cs="Courier New"/>
+          <w:color w:val="2AACB8"/>
+          <w:sz w:val="20"/>
+          <w:szCs w:val="20"/>
+          <w:lang w:val="en-US"/>
+        </w:rPr>
+        <w:t>48271</w:t>
+      </w:r>
+      <w:r>
+        <w:rPr>
+          <w:rFonts w:ascii="Courier New" w:eastAsia="Times New Roman" w:hAnsi="Courier New" w:cs="Courier New"/>
+          <w:color w:val="2AACB8"/>
+          <w:sz w:val="20"/>
+          <w:szCs w:val="20"/>
+          <w:lang w:val="en-US"/>
+        </w:rPr>
+        <w:br/>
+      </w:r>
+      <w:r>
+        <w:rPr>
+          <w:rFonts w:ascii="Courier New" w:eastAsia="Times New Roman" w:hAnsi="Courier New" w:cs="Courier New"/>
+          <w:color w:val="B3AE60"/>
+          <w:sz w:val="20"/>
+          <w:szCs w:val="20"/>
+          <w:lang w:val="en-US"/>
+        </w:rPr>
+        <w:t xml:space="preserve">#define </w:t>
+      </w:r>
+      <w:r>
+        <w:rPr>
+          <w:rFonts w:ascii="Courier New" w:eastAsia="Times New Roman" w:hAnsi="Courier New" w:cs="Courier New"/>
+          <w:color w:val="908B25"/>
+          <w:sz w:val="20"/>
+          <w:szCs w:val="20"/>
+          <w:lang w:val="en-US"/>
+        </w:rPr>
+        <w:t xml:space="preserve">C </w:t>
+      </w:r>
+      <w:r>
+        <w:rPr>
+          <w:rFonts w:ascii="Courier New" w:eastAsia="Times New Roman" w:hAnsi="Courier New" w:cs="Courier New"/>
+          <w:color w:val="2AACB8"/>
+          <w:sz w:val="20"/>
+          <w:szCs w:val="20"/>
+          <w:lang w:val="en-US"/>
+        </w:rPr>
+        <w:t>0</w:t>
+      </w:r>
+      <w:r>
+        <w:rPr>
+          <w:rFonts w:ascii="Courier New" w:eastAsia="Times New Roman" w:hAnsi="Courier New" w:cs="Courier New"/>
+          <w:color w:val="2AACB8"/>
+          <w:sz w:val="20"/>
+          <w:szCs w:val="20"/>
+          <w:lang w:val="en-US"/>
+        </w:rPr>
+        <w:br/>
+      </w:r>
+      <w:r>
+        <w:rPr>
+          <w:rFonts w:ascii="Courier New" w:eastAsia="Times New Roman" w:hAnsi="Courier New" w:cs="Courier New"/>
+          <w:color w:val="B3AE60"/>
+          <w:sz w:val="20"/>
+          <w:szCs w:val="20"/>
+          <w:lang w:val="en-US"/>
+        </w:rPr>
+        <w:t xml:space="preserve">#define </w:t>
+      </w:r>
+      <w:r>
+        <w:rPr>
+          <w:rFonts w:ascii="Courier New" w:eastAsia="Times New Roman" w:hAnsi="Courier New" w:cs="Courier New"/>
+          <w:color w:val="908B25"/>
+          <w:sz w:val="20"/>
+          <w:szCs w:val="20"/>
+          <w:lang w:val="en-US"/>
+        </w:rPr>
+        <w:t xml:space="preserve">M </w:t>
+      </w:r>
+      <w:r>
+        <w:rPr>
+          <w:rFonts w:ascii="Courier New" w:eastAsia="Times New Roman" w:hAnsi="Courier New" w:cs="Courier New"/>
+          <w:color w:val="BCBEC4"/>
+          <w:sz w:val="20"/>
+          <w:szCs w:val="20"/>
+          <w:lang w:val="en-US"/>
+        </w:rPr>
+        <w:t>(</w:t>
+      </w:r>
+      <w:r>
+        <w:rPr>
+          <w:rFonts w:ascii="Courier New" w:eastAsia="Times New Roman" w:hAnsi="Courier New" w:cs="Courier New"/>
+          <w:color w:val="2AACB8"/>
+          <w:sz w:val="20"/>
+          <w:szCs w:val="20"/>
+          <w:lang w:val="en-US"/>
+        </w:rPr>
+        <w:t>2147483647</w:t>
+      </w:r>
+      <w:r>
+        <w:rPr>
+          <w:rFonts w:ascii="Courier New" w:eastAsia="Times New Roman" w:hAnsi="Courier New" w:cs="Courier New"/>
+          <w:color w:val="BCBEC4"/>
+          <w:sz w:val="20"/>
+          <w:szCs w:val="20"/>
+          <w:lang w:val="en-US"/>
+        </w:rPr>
+        <w:t xml:space="preserve">) </w:t>
+      </w:r>
+      <w:r>
+        <w:rPr>
+          <w:rFonts w:ascii="Courier New" w:eastAsia="Times New Roman" w:hAnsi="Courier New" w:cs="Courier New"/>
+          <w:color w:val="7A7E85"/>
+          <w:sz w:val="20"/>
+          <w:szCs w:val="20"/>
+          <w:lang w:val="en-US"/>
+        </w:rPr>
+        <w:t>// 2**31 - 1</w:t>
+      </w:r>
+      <w:r>
+        <w:rPr>
+          <w:rFonts w:ascii="Courier New" w:eastAsia="Times New Roman" w:hAnsi="Courier New" w:cs="Courier New"/>
+          <w:color w:val="7A7E85"/>
+          <w:sz w:val="20"/>
+          <w:szCs w:val="20"/>
+          <w:lang w:val="en-US"/>
+        </w:rPr>
+        <w:br/>
+      </w:r>
+      <w:r>
+        <w:rPr>
+          <w:rFonts w:ascii="Courier New" w:eastAsia="Times New Roman" w:hAnsi="Courier New" w:cs="Courier New"/>
+          <w:color w:val="7A7E85"/>
+          <w:sz w:val="20"/>
+          <w:szCs w:val="20"/>
+          <w:lang w:val="en-US"/>
+        </w:rPr>
+        <w:br/>
+      </w:r>
+      <w:r>
+        <w:rPr>
+          <w:rFonts w:ascii="Courier New" w:eastAsia="Times New Roman" w:hAnsi="Courier New" w:cs="Courier New"/>
+          <w:color w:val="CF8E6D"/>
+          <w:sz w:val="20"/>
+          <w:szCs w:val="20"/>
+          <w:lang w:val="en-US"/>
+        </w:rPr>
+        <w:t xml:space="preserve">int </w:t>
+      </w:r>
+      <w:proofErr w:type="spellStart"/>
+      <w:r>
+        <w:rPr>
+          <w:rFonts w:ascii="Courier New" w:eastAsia="Times New Roman" w:hAnsi="Courier New" w:cs="Courier New"/>
+          <w:color w:val="56A8F5"/>
+          <w:sz w:val="20"/>
+          <w:szCs w:val="20"/>
+          <w:lang w:val="en-US"/>
+        </w:rPr>
+        <w:t>pseudo_random</w:t>
+      </w:r>
+      <w:proofErr w:type="spellEnd"/>
+      <w:r>
+        <w:rPr>
+          <w:rFonts w:ascii="Courier New" w:eastAsia="Times New Roman" w:hAnsi="Courier New" w:cs="Courier New"/>
+          <w:color w:val="BCBEC4"/>
+          <w:sz w:val="20"/>
+          <w:szCs w:val="20"/>
+          <w:lang w:val="en-US"/>
+        </w:rPr>
+        <w:t>(</w:t>
+      </w:r>
+      <w:r>
+        <w:rPr>
+          <w:rFonts w:ascii="Courier New" w:eastAsia="Times New Roman" w:hAnsi="Courier New" w:cs="Courier New"/>
+          <w:color w:val="CF8E6D"/>
+          <w:sz w:val="20"/>
+          <w:szCs w:val="20"/>
+          <w:lang w:val="en-US"/>
+        </w:rPr>
+        <w:t xml:space="preserve">int </w:t>
+      </w:r>
+      <w:r>
+        <w:rPr>
+          <w:rFonts w:ascii="Courier New" w:eastAsia="Times New Roman" w:hAnsi="Courier New" w:cs="Courier New"/>
+          <w:color w:val="BCBEC4"/>
+          <w:sz w:val="20"/>
+          <w:szCs w:val="20"/>
+          <w:lang w:val="en-US"/>
+        </w:rPr>
+        <w:t>*seed) {</w:t>
+      </w:r>
+      <w:r>
+        <w:rPr>
+          <w:rFonts w:ascii="Courier New" w:eastAsia="Times New Roman" w:hAnsi="Courier New" w:cs="Courier New"/>
+          <w:color w:val="BCBEC4"/>
+          <w:sz w:val="20"/>
+          <w:szCs w:val="20"/>
+          <w:lang w:val="en-US"/>
+        </w:rPr>
+        <w:br/>
+        <w:t xml:space="preserve">    *seed = (</w:t>
+      </w:r>
+      <w:r>
+        <w:rPr>
+          <w:rFonts w:ascii="Courier New" w:eastAsia="Times New Roman" w:hAnsi="Courier New" w:cs="Courier New"/>
+          <w:color w:val="908B25"/>
+          <w:sz w:val="20"/>
+          <w:szCs w:val="20"/>
+          <w:lang w:val="en-US"/>
+        </w:rPr>
+        <w:t xml:space="preserve">A </w:t>
+      </w:r>
+      <w:r>
+        <w:rPr>
+          <w:rFonts w:ascii="Courier New" w:eastAsia="Times New Roman" w:hAnsi="Courier New" w:cs="Courier New"/>
+          <w:color w:val="BCBEC4"/>
+          <w:sz w:val="20"/>
+          <w:szCs w:val="20"/>
+          <w:lang w:val="en-US"/>
+        </w:rPr>
+        <w:t xml:space="preserve">* (*seed) + </w:t>
+      </w:r>
+      <w:r>
+        <w:rPr>
+          <w:rFonts w:ascii="Courier New" w:eastAsia="Times New Roman" w:hAnsi="Courier New" w:cs="Courier New"/>
+          <w:color w:val="908B25"/>
+          <w:sz w:val="20"/>
+          <w:szCs w:val="20"/>
+          <w:lang w:val="en-US"/>
+        </w:rPr>
+        <w:t>C</w:t>
+      </w:r>
+      <w:r>
+        <w:rPr>
+          <w:rFonts w:ascii="Courier New" w:eastAsia="Times New Roman" w:hAnsi="Courier New" w:cs="Courier New"/>
+          <w:color w:val="BCBEC4"/>
+          <w:sz w:val="20"/>
+          <w:szCs w:val="20"/>
+          <w:lang w:val="en-US"/>
+        </w:rPr>
+        <w:t xml:space="preserve">) % </w:t>
+      </w:r>
+      <w:r>
+        <w:rPr>
+          <w:rFonts w:ascii="Courier New" w:eastAsia="Times New Roman" w:hAnsi="Courier New" w:cs="Courier New"/>
+          <w:color w:val="908B25"/>
+          <w:sz w:val="20"/>
+          <w:szCs w:val="20"/>
+          <w:lang w:val="en-US"/>
+        </w:rPr>
+        <w:t>M</w:t>
+      </w:r>
+      <w:r>
+        <w:rPr>
+          <w:rFonts w:ascii="Courier New" w:eastAsia="Times New Roman" w:hAnsi="Courier New" w:cs="Courier New"/>
+          <w:color w:val="BCBEC4"/>
+          <w:sz w:val="20"/>
+          <w:szCs w:val="20"/>
+          <w:lang w:val="en-US"/>
+        </w:rPr>
+        <w:t>;</w:t>
+      </w:r>
+      <w:r>
+        <w:rPr>
+          <w:rFonts w:ascii="Courier New" w:eastAsia="Times New Roman" w:hAnsi="Courier New" w:cs="Courier New"/>
+          <w:color w:val="BCBEC4"/>
+          <w:sz w:val="20"/>
+          <w:szCs w:val="20"/>
+          <w:lang w:val="en-US"/>
+        </w:rPr>
+        <w:br/>
+        <w:t xml:space="preserve">    </w:t>
+      </w:r>
+      <w:r>
+        <w:rPr>
+          <w:rFonts w:ascii="Courier New" w:eastAsia="Times New Roman" w:hAnsi="Courier New" w:cs="Courier New"/>
+          <w:color w:val="CF8E6D"/>
+          <w:sz w:val="20"/>
+          <w:szCs w:val="20"/>
+          <w:lang w:val="en-US"/>
+        </w:rPr>
+        <w:t xml:space="preserve">return </w:t>
+      </w:r>
+      <w:r>
+        <w:rPr>
+          <w:rFonts w:ascii="Courier New" w:eastAsia="Times New Roman" w:hAnsi="Courier New" w:cs="Courier New"/>
+          <w:color w:val="BCBEC4"/>
+          <w:sz w:val="20"/>
+          <w:szCs w:val="20"/>
+          <w:lang w:val="en-US"/>
+        </w:rPr>
+        <w:t>*seed;</w:t>
+      </w:r>
+      <w:r>
+        <w:rPr>
+          <w:rFonts w:ascii="Courier New" w:eastAsia="Times New Roman" w:hAnsi="Courier New" w:cs="Courier New"/>
+          <w:color w:val="BCBEC4"/>
+          <w:sz w:val="20"/>
+          <w:szCs w:val="20"/>
+          <w:lang w:val="en-US"/>
+        </w:rPr>
+        <w:br/>
+        <w:t>}</w:t>
+      </w:r>
+      <w:r>
+        <w:rPr>
+          <w:rFonts w:ascii="Courier New" w:eastAsia="Times New Roman" w:hAnsi="Courier New" w:cs="Courier New"/>
+          <w:color w:val="BCBEC4"/>
+          <w:sz w:val="20"/>
+          <w:szCs w:val="20"/>
+          <w:lang w:val="en-US"/>
+        </w:rPr>
+        <w:br/>
+      </w:r>
+      <w:r>
+        <w:rPr>
+          <w:rFonts w:ascii="Courier New" w:eastAsia="Times New Roman" w:hAnsi="Courier New" w:cs="Courier New"/>
+          <w:color w:val="BCBEC4"/>
+          <w:sz w:val="20"/>
+          <w:szCs w:val="20"/>
+          <w:lang w:val="en-US"/>
+        </w:rPr>
+        <w:br/>
+      </w:r>
+      <w:r>
+        <w:rPr>
+          <w:rFonts w:ascii="Courier New" w:eastAsia="Times New Roman" w:hAnsi="Courier New" w:cs="Courier New"/>
+          <w:color w:val="CF8E6D"/>
+          <w:sz w:val="20"/>
+          <w:szCs w:val="20"/>
+          <w:lang w:val="en-US"/>
+        </w:rPr>
+        <w:t xml:space="preserve">int </w:t>
+      </w:r>
+      <w:r>
+        <w:rPr>
+          <w:rFonts w:ascii="Courier New" w:eastAsia="Times New Roman" w:hAnsi="Courier New" w:cs="Courier New"/>
+          <w:color w:val="56A8F5"/>
+          <w:sz w:val="20"/>
+          <w:szCs w:val="20"/>
+          <w:lang w:val="en-US"/>
+        </w:rPr>
+        <w:t>main</w:t>
+      </w:r>
+      <w:r>
+        <w:rPr>
+          <w:rFonts w:ascii="Courier New" w:eastAsia="Times New Roman" w:hAnsi="Courier New" w:cs="Courier New"/>
+          <w:color w:val="BCBEC4"/>
+          <w:sz w:val="20"/>
+          <w:szCs w:val="20"/>
+          <w:lang w:val="en-US"/>
+        </w:rPr>
+        <w:t>() {</w:t>
+      </w:r>
+      <w:r>
+        <w:rPr>
+          <w:rFonts w:ascii="Courier New" w:eastAsia="Times New Roman" w:hAnsi="Courier New" w:cs="Courier New"/>
+          <w:color w:val="BCBEC4"/>
+          <w:sz w:val="20"/>
+          <w:szCs w:val="20"/>
+          <w:lang w:val="en-US"/>
+        </w:rPr>
+        <w:br/>
+        <w:t xml:space="preserve">    </w:t>
+      </w:r>
+      <w:r>
+        <w:rPr>
+          <w:rFonts w:ascii="Courier New" w:eastAsia="Times New Roman" w:hAnsi="Courier New" w:cs="Courier New"/>
+          <w:color w:val="CF8E6D"/>
+          <w:sz w:val="20"/>
+          <w:szCs w:val="20"/>
+          <w:lang w:val="en-US"/>
+        </w:rPr>
+        <w:t xml:space="preserve">int </w:t>
+      </w:r>
+      <w:r>
+        <w:rPr>
+          <w:rFonts w:ascii="Courier New" w:eastAsia="Times New Roman" w:hAnsi="Courier New" w:cs="Courier New"/>
+          <w:color w:val="BCBEC4"/>
+          <w:sz w:val="20"/>
+          <w:szCs w:val="20"/>
+          <w:lang w:val="en-US"/>
+        </w:rPr>
+        <w:t xml:space="preserve">n = </w:t>
+      </w:r>
+      <w:r>
+        <w:rPr>
+          <w:rFonts w:ascii="Courier New" w:eastAsia="Times New Roman" w:hAnsi="Courier New" w:cs="Courier New"/>
+          <w:color w:val="2AACB8"/>
+          <w:sz w:val="20"/>
+          <w:szCs w:val="20"/>
+          <w:lang w:val="en-US"/>
+        </w:rPr>
+        <w:t>100</w:t>
+      </w:r>
+      <w:r>
+        <w:rPr>
+          <w:rFonts w:ascii="Courier New" w:eastAsia="Times New Roman" w:hAnsi="Courier New" w:cs="Courier New"/>
+          <w:color w:val="BCBEC4"/>
+          <w:sz w:val="20"/>
+          <w:szCs w:val="20"/>
+          <w:lang w:val="en-US"/>
+        </w:rPr>
+        <w:t>;</w:t>
+      </w:r>
+      <w:r>
+        <w:rPr>
+          <w:rFonts w:ascii="Courier New" w:eastAsia="Times New Roman" w:hAnsi="Courier New" w:cs="Courier New"/>
+          <w:color w:val="BCBEC4"/>
+          <w:sz w:val="20"/>
+          <w:szCs w:val="20"/>
+          <w:lang w:val="en-US"/>
+        </w:rPr>
+        <w:br/>
+        <w:t xml:space="preserve">    </w:t>
+      </w:r>
+      <w:r>
+        <w:rPr>
+          <w:rFonts w:ascii="Courier New" w:eastAsia="Times New Roman" w:hAnsi="Courier New" w:cs="Courier New"/>
+          <w:color w:val="CF8E6D"/>
+          <w:sz w:val="20"/>
+          <w:szCs w:val="20"/>
+          <w:lang w:val="en-US"/>
+        </w:rPr>
+        <w:t xml:space="preserve">int </w:t>
+      </w:r>
+      <w:r>
+        <w:rPr>
+          <w:rFonts w:ascii="Courier New" w:eastAsia="Times New Roman" w:hAnsi="Courier New" w:cs="Courier New"/>
+          <w:color w:val="BCBEC4"/>
+          <w:sz w:val="20"/>
+          <w:szCs w:val="20"/>
+          <w:lang w:val="en-US"/>
+        </w:rPr>
+        <w:t xml:space="preserve">K = </w:t>
+      </w:r>
+      <w:r>
+        <w:rPr>
+          <w:rFonts w:ascii="Courier New" w:eastAsia="Times New Roman" w:hAnsi="Courier New" w:cs="Courier New"/>
+          <w:color w:val="2AACB8"/>
+          <w:sz w:val="20"/>
+          <w:szCs w:val="20"/>
+          <w:lang w:val="en-US"/>
+        </w:rPr>
+        <w:t>10000</w:t>
+      </w:r>
+      <w:r>
+        <w:rPr>
+          <w:rFonts w:ascii="Courier New" w:eastAsia="Times New Roman" w:hAnsi="Courier New" w:cs="Courier New"/>
+          <w:color w:val="BCBEC4"/>
+          <w:sz w:val="20"/>
+          <w:szCs w:val="20"/>
+          <w:lang w:val="en-US"/>
+        </w:rPr>
+        <w:t>;</w:t>
+      </w:r>
+      <w:r>
+        <w:rPr>
+          <w:rFonts w:ascii="Courier New" w:eastAsia="Times New Roman" w:hAnsi="Courier New" w:cs="Courier New"/>
+          <w:color w:val="BCBEC4"/>
+          <w:sz w:val="20"/>
+          <w:szCs w:val="20"/>
+          <w:lang w:val="en-US"/>
+        </w:rPr>
+        <w:br/>
+        <w:t xml:space="preserve">    </w:t>
+      </w:r>
+      <w:r>
+        <w:rPr>
+          <w:rFonts w:ascii="Courier New" w:eastAsia="Times New Roman" w:hAnsi="Courier New" w:cs="Courier New"/>
+          <w:color w:val="CF8E6D"/>
+          <w:sz w:val="20"/>
+          <w:szCs w:val="20"/>
+          <w:lang w:val="en-US"/>
+        </w:rPr>
+        <w:t xml:space="preserve">int </w:t>
+      </w:r>
+      <w:r>
+        <w:rPr>
+          <w:rFonts w:ascii="Courier New" w:eastAsia="Times New Roman" w:hAnsi="Courier New" w:cs="Courier New"/>
+          <w:color w:val="BCBEC4"/>
+          <w:sz w:val="20"/>
+          <w:szCs w:val="20"/>
+          <w:lang w:val="en-US"/>
+        </w:rPr>
+        <w:t xml:space="preserve">seed = </w:t>
+      </w:r>
+      <w:r>
+        <w:rPr>
+          <w:rFonts w:ascii="Courier New" w:eastAsia="Times New Roman" w:hAnsi="Courier New" w:cs="Courier New"/>
+          <w:color w:val="2AACB8"/>
+          <w:sz w:val="20"/>
+          <w:szCs w:val="20"/>
+          <w:lang w:val="en-US"/>
+        </w:rPr>
+        <w:t>1</w:t>
+      </w:r>
+      <w:r>
+        <w:rPr>
+          <w:rFonts w:ascii="Courier New" w:eastAsia="Times New Roman" w:hAnsi="Courier New" w:cs="Courier New"/>
+          <w:color w:val="BCBEC4"/>
+          <w:sz w:val="20"/>
+          <w:szCs w:val="20"/>
+          <w:lang w:val="en-US"/>
+        </w:rPr>
+        <w:t>;</w:t>
+      </w:r>
+      <w:r>
+        <w:rPr>
+          <w:rFonts w:ascii="Courier New" w:eastAsia="Times New Roman" w:hAnsi="Courier New" w:cs="Courier New"/>
+          <w:color w:val="BCBEC4"/>
+          <w:sz w:val="20"/>
+          <w:szCs w:val="20"/>
+          <w:lang w:val="en-US"/>
+        </w:rPr>
+        <w:br/>
+      </w:r>
+      <w:r>
+        <w:rPr>
+          <w:rFonts w:ascii="Courier New" w:eastAsia="Times New Roman" w:hAnsi="Courier New" w:cs="Courier New"/>
+          <w:color w:val="BCBEC4"/>
+          <w:sz w:val="20"/>
+          <w:szCs w:val="20"/>
+          <w:lang w:val="en-US"/>
+        </w:rPr>
+        <w:br/>
+        <w:t xml:space="preserve">    </w:t>
+      </w:r>
+      <w:r>
+        <w:rPr>
+          <w:rFonts w:ascii="Courier New" w:eastAsia="Times New Roman" w:hAnsi="Courier New" w:cs="Courier New"/>
+          <w:color w:val="CF8E6D"/>
+          <w:sz w:val="20"/>
+          <w:szCs w:val="20"/>
+          <w:lang w:val="en-US"/>
+        </w:rPr>
+        <w:t xml:space="preserve">int </w:t>
+      </w:r>
+      <w:r>
+        <w:rPr>
+          <w:rFonts w:ascii="Courier New" w:eastAsia="Times New Roman" w:hAnsi="Courier New" w:cs="Courier New"/>
+          <w:color w:val="BCBEC4"/>
+          <w:sz w:val="20"/>
+          <w:szCs w:val="20"/>
+          <w:lang w:val="en-US"/>
+        </w:rPr>
+        <w:t>frequencies[n];</w:t>
+      </w:r>
+      <w:r>
+        <w:rPr>
+          <w:rFonts w:ascii="Courier New" w:eastAsia="Times New Roman" w:hAnsi="Courier New" w:cs="Courier New"/>
+          <w:color w:val="BCBEC4"/>
+          <w:sz w:val="20"/>
+          <w:szCs w:val="20"/>
+          <w:lang w:val="en-US"/>
+        </w:rPr>
+        <w:br/>
+        <w:t xml:space="preserve">    </w:t>
+      </w:r>
+      <w:r>
+        <w:rPr>
+          <w:rFonts w:ascii="Courier New" w:eastAsia="Times New Roman" w:hAnsi="Courier New" w:cs="Courier New"/>
+          <w:color w:val="CF8E6D"/>
+          <w:sz w:val="20"/>
+          <w:szCs w:val="20"/>
+          <w:lang w:val="en-US"/>
+        </w:rPr>
+        <w:t xml:space="preserve">for </w:t>
+      </w:r>
+      <w:r>
+        <w:rPr>
+          <w:rFonts w:ascii="Courier New" w:eastAsia="Times New Roman" w:hAnsi="Courier New" w:cs="Courier New"/>
+          <w:color w:val="BCBEC4"/>
+          <w:sz w:val="20"/>
+          <w:szCs w:val="20"/>
+          <w:lang w:val="en-US"/>
+        </w:rPr>
+        <w:t>(</w:t>
+      </w:r>
+      <w:r>
+        <w:rPr>
+          <w:rFonts w:ascii="Courier New" w:eastAsia="Times New Roman" w:hAnsi="Courier New" w:cs="Courier New"/>
+          <w:color w:val="CF8E6D"/>
+          <w:sz w:val="20"/>
+          <w:szCs w:val="20"/>
+          <w:lang w:val="en-US"/>
+        </w:rPr>
+        <w:t xml:space="preserve">int </w:t>
+      </w:r>
+      <w:proofErr w:type="spellStart"/>
+      <w:r>
+        <w:rPr>
+          <w:rFonts w:ascii="Courier New" w:eastAsia="Times New Roman" w:hAnsi="Courier New" w:cs="Courier New"/>
+          <w:color w:val="BCBEC4"/>
+          <w:sz w:val="20"/>
+          <w:szCs w:val="20"/>
+          <w:lang w:val="en-US"/>
+        </w:rPr>
+        <w:t>i</w:t>
+      </w:r>
+      <w:proofErr w:type="spellEnd"/>
+      <w:r>
+        <w:rPr>
+          <w:rFonts w:ascii="Courier New" w:eastAsia="Times New Roman" w:hAnsi="Courier New" w:cs="Courier New"/>
+          <w:color w:val="BCBEC4"/>
+          <w:sz w:val="20"/>
+          <w:szCs w:val="20"/>
+          <w:lang w:val="en-US"/>
+        </w:rPr>
+        <w:t xml:space="preserve"> = </w:t>
+      </w:r>
+      <w:r>
+        <w:rPr>
+          <w:rFonts w:ascii="Courier New" w:eastAsia="Times New Roman" w:hAnsi="Courier New" w:cs="Courier New"/>
+          <w:color w:val="2AACB8"/>
+          <w:sz w:val="20"/>
+          <w:szCs w:val="20"/>
+          <w:lang w:val="en-US"/>
+        </w:rPr>
+        <w:t>0</w:t>
+      </w:r>
+      <w:r>
+        <w:rPr>
+          <w:rFonts w:ascii="Courier New" w:eastAsia="Times New Roman" w:hAnsi="Courier New" w:cs="Courier New"/>
+          <w:color w:val="BCBEC4"/>
+          <w:sz w:val="20"/>
+          <w:szCs w:val="20"/>
+          <w:lang w:val="en-US"/>
+        </w:rPr>
+        <w:t xml:space="preserve">; </w:t>
+      </w:r>
+      <w:proofErr w:type="spellStart"/>
+      <w:r>
+        <w:rPr>
+          <w:rFonts w:ascii="Courier New" w:eastAsia="Times New Roman" w:hAnsi="Courier New" w:cs="Courier New"/>
+          <w:color w:val="BCBEC4"/>
+          <w:sz w:val="20"/>
+          <w:szCs w:val="20"/>
+          <w:lang w:val="en-US"/>
+        </w:rPr>
+        <w:t>i</w:t>
+      </w:r>
+      <w:proofErr w:type="spellEnd"/>
+      <w:r>
+        <w:rPr>
+          <w:rFonts w:ascii="Courier New" w:eastAsia="Times New Roman" w:hAnsi="Courier New" w:cs="Courier New"/>
+          <w:color w:val="BCBEC4"/>
+          <w:sz w:val="20"/>
+          <w:szCs w:val="20"/>
+          <w:lang w:val="en-US"/>
+        </w:rPr>
+        <w:t xml:space="preserve"> &lt; n; </w:t>
+      </w:r>
+      <w:proofErr w:type="spellStart"/>
+      <w:r>
+        <w:rPr>
+          <w:rFonts w:ascii="Courier New" w:eastAsia="Times New Roman" w:hAnsi="Courier New" w:cs="Courier New"/>
+          <w:color w:val="BCBEC4"/>
+          <w:sz w:val="20"/>
+          <w:szCs w:val="20"/>
+          <w:lang w:val="en-US"/>
+        </w:rPr>
+        <w:t>i</w:t>
+      </w:r>
+      <w:proofErr w:type="spellEnd"/>
+      <w:r>
+        <w:rPr>
+          <w:rFonts w:ascii="Courier New" w:eastAsia="Times New Roman" w:hAnsi="Courier New" w:cs="Courier New"/>
+          <w:color w:val="BCBEC4"/>
+          <w:sz w:val="20"/>
+          <w:szCs w:val="20"/>
+          <w:lang w:val="en-US"/>
+        </w:rPr>
+        <w:t>++) {</w:t>
+      </w:r>
+      <w:r>
+        <w:rPr>
+          <w:rFonts w:ascii="Courier New" w:eastAsia="Times New Roman" w:hAnsi="Courier New" w:cs="Courier New"/>
+          <w:color w:val="BCBEC4"/>
+          <w:sz w:val="20"/>
+          <w:szCs w:val="20"/>
+          <w:lang w:val="en-US"/>
+        </w:rPr>
+        <w:br/>
+        <w:t xml:space="preserve">        frequencies[</w:t>
+      </w:r>
+      <w:proofErr w:type="spellStart"/>
+      <w:r>
+        <w:rPr>
+          <w:rFonts w:ascii="Courier New" w:eastAsia="Times New Roman" w:hAnsi="Courier New" w:cs="Courier New"/>
+          <w:color w:val="BCBEC4"/>
+          <w:sz w:val="20"/>
+          <w:szCs w:val="20"/>
+          <w:lang w:val="en-US"/>
+        </w:rPr>
+        <w:t>i</w:t>
+      </w:r>
+      <w:proofErr w:type="spellEnd"/>
+      <w:r>
+        <w:rPr>
+          <w:rFonts w:ascii="Courier New" w:eastAsia="Times New Roman" w:hAnsi="Courier New" w:cs="Courier New"/>
+          <w:color w:val="BCBEC4"/>
+          <w:sz w:val="20"/>
+          <w:szCs w:val="20"/>
+          <w:lang w:val="en-US"/>
+        </w:rPr>
+        <w:t xml:space="preserve">] = </w:t>
+      </w:r>
+      <w:r>
+        <w:rPr>
+          <w:rFonts w:ascii="Courier New" w:eastAsia="Times New Roman" w:hAnsi="Courier New" w:cs="Courier New"/>
+          <w:color w:val="2AACB8"/>
+          <w:sz w:val="20"/>
+          <w:szCs w:val="20"/>
+          <w:lang w:val="en-US"/>
+        </w:rPr>
+        <w:t>0</w:t>
+      </w:r>
+      <w:r>
+        <w:rPr>
+          <w:rFonts w:ascii="Courier New" w:eastAsia="Times New Roman" w:hAnsi="Courier New" w:cs="Courier New"/>
+          <w:color w:val="BCBEC4"/>
+          <w:sz w:val="20"/>
+          <w:szCs w:val="20"/>
+          <w:lang w:val="en-US"/>
+        </w:rPr>
+        <w:t>;</w:t>
+      </w:r>
+      <w:r>
+        <w:rPr>
+          <w:rFonts w:ascii="Courier New" w:eastAsia="Times New Roman" w:hAnsi="Courier New" w:cs="Courier New"/>
+          <w:color w:val="BCBEC4"/>
+          <w:sz w:val="20"/>
+          <w:szCs w:val="20"/>
+          <w:lang w:val="en-US"/>
+        </w:rPr>
+        <w:br/>
+        <w:t xml:space="preserve">    }</w:t>
+      </w:r>
+      <w:r>
+        <w:rPr>
+          <w:rFonts w:ascii="Courier New" w:eastAsia="Times New Roman" w:hAnsi="Courier New" w:cs="Courier New"/>
+          <w:color w:val="BCBEC4"/>
+          <w:sz w:val="20"/>
+          <w:szCs w:val="20"/>
+          <w:lang w:val="en-US"/>
+        </w:rPr>
+        <w:br/>
+      </w:r>
+      <w:r>
+        <w:rPr>
+          <w:rFonts w:ascii="Courier New" w:eastAsia="Times New Roman" w:hAnsi="Courier New" w:cs="Courier New"/>
+          <w:color w:val="BCBEC4"/>
+          <w:sz w:val="20"/>
+          <w:szCs w:val="20"/>
+          <w:lang w:val="en-US"/>
+        </w:rPr>
+        <w:br/>
+        <w:t xml:space="preserve">    </w:t>
+      </w:r>
+      <w:r>
+        <w:rPr>
+          <w:rFonts w:ascii="Courier New" w:eastAsia="Times New Roman" w:hAnsi="Courier New" w:cs="Courier New"/>
+          <w:color w:val="CF8E6D"/>
+          <w:sz w:val="20"/>
+          <w:szCs w:val="20"/>
+          <w:lang w:val="en-US"/>
+        </w:rPr>
+        <w:t xml:space="preserve">for </w:t>
+      </w:r>
+      <w:r>
+        <w:rPr>
+          <w:rFonts w:ascii="Courier New" w:eastAsia="Times New Roman" w:hAnsi="Courier New" w:cs="Courier New"/>
+          <w:color w:val="BCBEC4"/>
+          <w:sz w:val="20"/>
+          <w:szCs w:val="20"/>
+          <w:lang w:val="en-US"/>
+        </w:rPr>
+        <w:t>(</w:t>
+      </w:r>
+      <w:r>
+        <w:rPr>
+          <w:rFonts w:ascii="Courier New" w:eastAsia="Times New Roman" w:hAnsi="Courier New" w:cs="Courier New"/>
+          <w:color w:val="CF8E6D"/>
+          <w:sz w:val="20"/>
+          <w:szCs w:val="20"/>
+          <w:lang w:val="en-US"/>
+        </w:rPr>
+        <w:t xml:space="preserve">int </w:t>
+      </w:r>
+      <w:proofErr w:type="spellStart"/>
+      <w:r>
+        <w:rPr>
+          <w:rFonts w:ascii="Courier New" w:eastAsia="Times New Roman" w:hAnsi="Courier New" w:cs="Courier New"/>
+          <w:color w:val="BCBEC4"/>
+          <w:sz w:val="20"/>
+          <w:szCs w:val="20"/>
+          <w:lang w:val="en-US"/>
+        </w:rPr>
+        <w:t>i</w:t>
+      </w:r>
+      <w:proofErr w:type="spellEnd"/>
+      <w:r>
+        <w:rPr>
+          <w:rFonts w:ascii="Courier New" w:eastAsia="Times New Roman" w:hAnsi="Courier New" w:cs="Courier New"/>
+          <w:color w:val="BCBEC4"/>
+          <w:sz w:val="20"/>
+          <w:szCs w:val="20"/>
+          <w:lang w:val="en-US"/>
+        </w:rPr>
+        <w:t xml:space="preserve"> = </w:t>
+      </w:r>
+      <w:r>
+        <w:rPr>
+          <w:rFonts w:ascii="Courier New" w:eastAsia="Times New Roman" w:hAnsi="Courier New" w:cs="Courier New"/>
+          <w:color w:val="2AACB8"/>
+          <w:sz w:val="20"/>
+          <w:szCs w:val="20"/>
+          <w:lang w:val="en-US"/>
+        </w:rPr>
+        <w:t>0</w:t>
+      </w:r>
+      <w:r>
+        <w:rPr>
+          <w:rFonts w:ascii="Courier New" w:eastAsia="Times New Roman" w:hAnsi="Courier New" w:cs="Courier New"/>
+          <w:color w:val="BCBEC4"/>
+          <w:sz w:val="20"/>
+          <w:szCs w:val="20"/>
+          <w:lang w:val="en-US"/>
+        </w:rPr>
+        <w:t xml:space="preserve">; </w:t>
+      </w:r>
+      <w:proofErr w:type="spellStart"/>
+      <w:r>
+        <w:rPr>
+          <w:rFonts w:ascii="Courier New" w:eastAsia="Times New Roman" w:hAnsi="Courier New" w:cs="Courier New"/>
+          <w:color w:val="BCBEC4"/>
+          <w:sz w:val="20"/>
+          <w:szCs w:val="20"/>
+          <w:lang w:val="en-US"/>
+        </w:rPr>
+        <w:t>i</w:t>
+      </w:r>
+      <w:proofErr w:type="spellEnd"/>
+      <w:r>
+        <w:rPr>
+          <w:rFonts w:ascii="Courier New" w:eastAsia="Times New Roman" w:hAnsi="Courier New" w:cs="Courier New"/>
+          <w:color w:val="BCBEC4"/>
+          <w:sz w:val="20"/>
+          <w:szCs w:val="20"/>
+          <w:lang w:val="en-US"/>
+        </w:rPr>
+        <w:t xml:space="preserve"> &lt; K; </w:t>
+      </w:r>
+      <w:proofErr w:type="spellStart"/>
+      <w:r>
+        <w:rPr>
+          <w:rFonts w:ascii="Courier New" w:eastAsia="Times New Roman" w:hAnsi="Courier New" w:cs="Courier New"/>
+          <w:color w:val="BCBEC4"/>
+          <w:sz w:val="20"/>
+          <w:szCs w:val="20"/>
+          <w:lang w:val="en-US"/>
+        </w:rPr>
+        <w:t>i</w:t>
+      </w:r>
+      <w:proofErr w:type="spellEnd"/>
+      <w:r>
+        <w:rPr>
+          <w:rFonts w:ascii="Courier New" w:eastAsia="Times New Roman" w:hAnsi="Courier New" w:cs="Courier New"/>
+          <w:color w:val="BCBEC4"/>
+          <w:sz w:val="20"/>
+          <w:szCs w:val="20"/>
+          <w:lang w:val="en-US"/>
+        </w:rPr>
+        <w:t>++) {</w:t>
+      </w:r>
+      <w:r>
+        <w:rPr>
+          <w:rFonts w:ascii="Courier New" w:eastAsia="Times New Roman" w:hAnsi="Courier New" w:cs="Courier New"/>
+          <w:color w:val="BCBEC4"/>
+          <w:sz w:val="20"/>
+          <w:szCs w:val="20"/>
+          <w:lang w:val="en-US"/>
+        </w:rPr>
+        <w:br/>
+        <w:t xml:space="preserve">        </w:t>
+      </w:r>
+      <w:r>
+        <w:rPr>
+          <w:rFonts w:ascii="Courier New" w:eastAsia="Times New Roman" w:hAnsi="Courier New" w:cs="Courier New"/>
+          <w:color w:val="CF8E6D"/>
+          <w:sz w:val="20"/>
+          <w:szCs w:val="20"/>
+          <w:lang w:val="en-US"/>
+        </w:rPr>
+        <w:t xml:space="preserve">int </w:t>
+      </w:r>
+      <w:proofErr w:type="spellStart"/>
+      <w:r>
+        <w:rPr>
+          <w:rFonts w:ascii="Courier New" w:eastAsia="Times New Roman" w:hAnsi="Courier New" w:cs="Courier New"/>
+          <w:color w:val="BCBEC4"/>
+          <w:sz w:val="20"/>
+          <w:szCs w:val="20"/>
+          <w:lang w:val="en-US"/>
+        </w:rPr>
+        <w:t>random_number</w:t>
+      </w:r>
+      <w:proofErr w:type="spellEnd"/>
+      <w:r>
+        <w:rPr>
+          <w:rFonts w:ascii="Courier New" w:eastAsia="Times New Roman" w:hAnsi="Courier New" w:cs="Courier New"/>
+          <w:color w:val="BCBEC4"/>
+          <w:sz w:val="20"/>
+          <w:szCs w:val="20"/>
+          <w:lang w:val="en-US"/>
+        </w:rPr>
+        <w:t xml:space="preserve"> = </w:t>
+      </w:r>
+      <w:proofErr w:type="spellStart"/>
+      <w:r>
+        <w:rPr>
+          <w:rFonts w:ascii="Courier New" w:eastAsia="Times New Roman" w:hAnsi="Courier New" w:cs="Courier New"/>
+          <w:color w:val="BCBEC4"/>
+          <w:sz w:val="20"/>
+          <w:szCs w:val="20"/>
+          <w:lang w:val="en-US"/>
+        </w:rPr>
+        <w:t>pseudo_random</w:t>
+      </w:r>
+      <w:proofErr w:type="spellEnd"/>
+      <w:r>
+        <w:rPr>
+          <w:rFonts w:ascii="Courier New" w:eastAsia="Times New Roman" w:hAnsi="Courier New" w:cs="Courier New"/>
+          <w:color w:val="BCBEC4"/>
+          <w:sz w:val="20"/>
+          <w:szCs w:val="20"/>
+          <w:lang w:val="en-US"/>
+        </w:rPr>
+        <w:t>(&amp;seed) % n;</w:t>
+      </w:r>
+      <w:r>
+        <w:rPr>
+          <w:rFonts w:ascii="Courier New" w:eastAsia="Times New Roman" w:hAnsi="Courier New" w:cs="Courier New"/>
+          <w:color w:val="BCBEC4"/>
+          <w:sz w:val="20"/>
+          <w:szCs w:val="20"/>
+          <w:lang w:val="en-US"/>
+        </w:rPr>
+        <w:br/>
+        <w:t xml:space="preserve">        frequencies[</w:t>
+      </w:r>
+      <w:proofErr w:type="spellStart"/>
+      <w:r>
+        <w:rPr>
+          <w:rFonts w:ascii="Courier New" w:eastAsia="Times New Roman" w:hAnsi="Courier New" w:cs="Courier New"/>
+          <w:color w:val="BCBEC4"/>
+          <w:sz w:val="20"/>
+          <w:szCs w:val="20"/>
+          <w:lang w:val="en-US"/>
+        </w:rPr>
+        <w:t>random_number</w:t>
+      </w:r>
+      <w:proofErr w:type="spellEnd"/>
+      <w:r>
+        <w:rPr>
+          <w:rFonts w:ascii="Courier New" w:eastAsia="Times New Roman" w:hAnsi="Courier New" w:cs="Courier New"/>
+          <w:color w:val="BCBEC4"/>
+          <w:sz w:val="20"/>
+          <w:szCs w:val="20"/>
+          <w:lang w:val="en-US"/>
+        </w:rPr>
+        <w:t>]++;</w:t>
+      </w:r>
+      <w:r>
+        <w:rPr>
+          <w:rFonts w:ascii="Courier New" w:eastAsia="Times New Roman" w:hAnsi="Courier New" w:cs="Courier New"/>
+          <w:color w:val="BCBEC4"/>
+          <w:sz w:val="20"/>
+          <w:szCs w:val="20"/>
+          <w:lang w:val="en-US"/>
+        </w:rPr>
+        <w:br/>
+        <w:t xml:space="preserve">    }</w:t>
+      </w:r>
+      <w:r>
+        <w:rPr>
+          <w:rFonts w:ascii="Courier New" w:eastAsia="Times New Roman" w:hAnsi="Courier New" w:cs="Courier New"/>
+          <w:color w:val="BCBEC4"/>
+          <w:sz w:val="20"/>
+          <w:szCs w:val="20"/>
+          <w:lang w:val="en-US"/>
+        </w:rPr>
+        <w:br/>
+      </w:r>
+    </w:p>
+    <w:p>
+      <w:pPr>
+        <w:rPr>
+          <w:rFonts w:ascii="Courier New" w:eastAsia="Times New Roman" w:hAnsi="Courier New" w:cs="Courier New"/>
+          <w:color w:val="BCBEC4"/>
+          <w:sz w:val="20"/>
+          <w:szCs w:val="20"/>
+          <w:lang w:val="en-US"/>
+        </w:rPr>
+      </w:pPr>
+      <w:r>
+        <w:rPr>
+          <w:rFonts w:ascii="Courier New" w:eastAsia="Times New Roman" w:hAnsi="Courier New" w:cs="Courier New"/>
+          <w:color w:val="BCBEC4"/>
+          <w:sz w:val="20"/>
+          <w:szCs w:val="20"/>
+          <w:lang w:val="en-US"/>
+        </w:rPr>
+        <w:br w:type="page"/>
+      </w:r>
+    </w:p>
+    <w:p>
+      <w:pPr>
+        <w:shd w:val="clear" w:color="auto" w:fill="1E1F22"/>
+        <w:tabs>
+          <w:tab w:val="left" w:pos="916"/>
+          <w:tab w:val="left" w:pos="1832"/>
+          <w:tab w:val="left" w:pos="2748"/>
+          <w:tab w:val="left" w:pos="3664"/>
+          <w:tab w:val="left" w:pos="4580"/>
+          <w:tab w:val="left" w:pos="5496"/>
+          <w:tab w:val="left" w:pos="6412"/>
+          <w:tab w:val="left" w:pos="7328"/>
+          <w:tab w:val="left" w:pos="8244"/>
+          <w:tab w:val="left" w:pos="9160"/>
+          <w:tab w:val="left" w:pos="10076"/>
+          <w:tab w:val="left" w:pos="10992"/>
+          <w:tab w:val="left" w:pos="11908"/>
+          <w:tab w:val="left" w:pos="12824"/>
+          <w:tab w:val="left" w:pos="13740"/>
+          <w:tab w:val="left" w:pos="14656"/>
+        </w:tabs>
+        <w:spacing w:after="0" w:line="240" w:lineRule="auto"/>
+        <w:rPr>
+          <w:rFonts w:ascii="Courier New" w:eastAsia="Times New Roman" w:hAnsi="Courier New" w:cs="Courier New"/>
+          <w:color w:val="BCBEC4"/>
+          <w:sz w:val="20"/>
+          <w:szCs w:val="20"/>
+          <w:lang w:val="en-US"/>
+        </w:rPr>
+      </w:pPr>
+      <w:r>
+        <w:rPr>
+          <w:rFonts w:ascii="Courier New" w:eastAsia="Times New Roman" w:hAnsi="Courier New" w:cs="Courier New"/>
+          <w:color w:val="BCBEC4"/>
+          <w:sz w:val="20"/>
+          <w:szCs w:val="20"/>
+          <w:lang w:val="en-US"/>
+        </w:rPr>
+        <w:lastRenderedPageBreak/>
+        <w:br/>
+        <w:t xml:space="preserve">    </w:t>
+      </w:r>
+      <w:proofErr w:type="spellStart"/>
+      <w:r>
+        <w:rPr>
+          <w:rFonts w:ascii="Courier New" w:eastAsia="Times New Roman" w:hAnsi="Courier New" w:cs="Courier New"/>
+          <w:color w:val="BCBEC4"/>
+          <w:sz w:val="20"/>
+          <w:szCs w:val="20"/>
+          <w:lang w:val="en-US"/>
+        </w:rPr>
+        <w:t>printf</w:t>
+      </w:r>
+      <w:proofErr w:type="spellEnd"/>
+      <w:r>
+        <w:rPr>
+          <w:rFonts w:ascii="Courier New" w:eastAsia="Times New Roman" w:hAnsi="Courier New" w:cs="Courier New"/>
+          <w:color w:val="BCBEC4"/>
+          <w:sz w:val="20"/>
+          <w:szCs w:val="20"/>
+          <w:lang w:val="en-US"/>
+        </w:rPr>
+        <w:t>(</w:t>
+      </w:r>
+      <w:r>
+        <w:rPr>
+          <w:rFonts w:ascii="Courier New" w:eastAsia="Times New Roman" w:hAnsi="Courier New" w:cs="Courier New"/>
+          <w:color w:val="6AAB73"/>
+          <w:sz w:val="20"/>
+          <w:szCs w:val="20"/>
+          <w:lang w:val="en-US"/>
+        </w:rPr>
+        <w:t>"Frequency of each number:</w:t>
+      </w:r>
+      <w:r>
+        <w:rPr>
+          <w:rFonts w:ascii="Courier New" w:eastAsia="Times New Roman" w:hAnsi="Courier New" w:cs="Courier New"/>
+          <w:color w:val="CF8E6D"/>
+          <w:sz w:val="20"/>
+          <w:szCs w:val="20"/>
+          <w:lang w:val="en-US"/>
+        </w:rPr>
+        <w:t>\n</w:t>
+      </w:r>
+      <w:r>
+        <w:rPr>
+          <w:rFonts w:ascii="Courier New" w:eastAsia="Times New Roman" w:hAnsi="Courier New" w:cs="Courier New"/>
+          <w:color w:val="6AAB73"/>
+          <w:sz w:val="20"/>
+          <w:szCs w:val="20"/>
+          <w:lang w:val="en-US"/>
+        </w:rPr>
+        <w:t>"</w:t>
+      </w:r>
+      <w:r>
+        <w:rPr>
+          <w:rFonts w:ascii="Courier New" w:eastAsia="Times New Roman" w:hAnsi="Courier New" w:cs="Courier New"/>
+          <w:color w:val="BCBEC4"/>
+          <w:sz w:val="20"/>
+          <w:szCs w:val="20"/>
+          <w:lang w:val="en-US"/>
+        </w:rPr>
+        <w:t>);</w:t>
+      </w:r>
+      <w:r>
+        <w:rPr>
+          <w:rFonts w:ascii="Courier New" w:eastAsia="Times New Roman" w:hAnsi="Courier New" w:cs="Courier New"/>
+          <w:color w:val="BCBEC4"/>
+          <w:sz w:val="20"/>
+          <w:szCs w:val="20"/>
+          <w:lang w:val="en-US"/>
+        </w:rPr>
+        <w:br/>
+        <w:t xml:space="preserve">    </w:t>
+      </w:r>
+      <w:r>
+        <w:rPr>
+          <w:rFonts w:ascii="Courier New" w:eastAsia="Times New Roman" w:hAnsi="Courier New" w:cs="Courier New"/>
+          <w:color w:val="CF8E6D"/>
+          <w:sz w:val="20"/>
+          <w:szCs w:val="20"/>
+          <w:lang w:val="en-US"/>
+        </w:rPr>
+        <w:t xml:space="preserve">for </w:t>
+      </w:r>
+      <w:r>
+        <w:rPr>
+          <w:rFonts w:ascii="Courier New" w:eastAsia="Times New Roman" w:hAnsi="Courier New" w:cs="Courier New"/>
+          <w:color w:val="BCBEC4"/>
+          <w:sz w:val="20"/>
+          <w:szCs w:val="20"/>
+          <w:lang w:val="en-US"/>
+        </w:rPr>
+        <w:t>(</w:t>
+      </w:r>
+      <w:r>
+        <w:rPr>
+          <w:rFonts w:ascii="Courier New" w:eastAsia="Times New Roman" w:hAnsi="Courier New" w:cs="Courier New"/>
+          <w:color w:val="CF8E6D"/>
+          <w:sz w:val="20"/>
+          <w:szCs w:val="20"/>
+          <w:lang w:val="en-US"/>
+        </w:rPr>
+        <w:t xml:space="preserve">int </w:t>
+      </w:r>
+      <w:proofErr w:type="spellStart"/>
+      <w:r>
+        <w:rPr>
+          <w:rFonts w:ascii="Courier New" w:eastAsia="Times New Roman" w:hAnsi="Courier New" w:cs="Courier New"/>
+          <w:color w:val="BCBEC4"/>
+          <w:sz w:val="20"/>
+          <w:szCs w:val="20"/>
+          <w:lang w:val="en-US"/>
+        </w:rPr>
+        <w:t>i</w:t>
+      </w:r>
+      <w:proofErr w:type="spellEnd"/>
+      <w:r>
+        <w:rPr>
+          <w:rFonts w:ascii="Courier New" w:eastAsia="Times New Roman" w:hAnsi="Courier New" w:cs="Courier New"/>
+          <w:color w:val="BCBEC4"/>
+          <w:sz w:val="20"/>
+          <w:szCs w:val="20"/>
+          <w:lang w:val="en-US"/>
+        </w:rPr>
+        <w:t xml:space="preserve"> = </w:t>
+      </w:r>
+      <w:r>
+        <w:rPr>
+          <w:rFonts w:ascii="Courier New" w:eastAsia="Times New Roman" w:hAnsi="Courier New" w:cs="Courier New"/>
+          <w:color w:val="2AACB8"/>
+          <w:sz w:val="20"/>
+          <w:szCs w:val="20"/>
+          <w:lang w:val="en-US"/>
+        </w:rPr>
+        <w:t>0</w:t>
+      </w:r>
+      <w:r>
+        <w:rPr>
+          <w:rFonts w:ascii="Courier New" w:eastAsia="Times New Roman" w:hAnsi="Courier New" w:cs="Courier New"/>
+          <w:color w:val="BCBEC4"/>
+          <w:sz w:val="20"/>
+          <w:szCs w:val="20"/>
+          <w:lang w:val="en-US"/>
+        </w:rPr>
+        <w:t xml:space="preserve">; </w:t>
+      </w:r>
+      <w:proofErr w:type="spellStart"/>
+      <w:r>
+        <w:rPr>
+          <w:rFonts w:ascii="Courier New" w:eastAsia="Times New Roman" w:hAnsi="Courier New" w:cs="Courier New"/>
+          <w:color w:val="BCBEC4"/>
+          <w:sz w:val="20"/>
+          <w:szCs w:val="20"/>
+          <w:lang w:val="en-US"/>
+        </w:rPr>
+        <w:t>i</w:t>
+      </w:r>
+      <w:proofErr w:type="spellEnd"/>
+      <w:r>
+        <w:rPr>
+          <w:rFonts w:ascii="Courier New" w:eastAsia="Times New Roman" w:hAnsi="Courier New" w:cs="Courier New"/>
+          <w:color w:val="BCBEC4"/>
+          <w:sz w:val="20"/>
+          <w:szCs w:val="20"/>
+          <w:lang w:val="en-US"/>
+        </w:rPr>
+        <w:t xml:space="preserve"> &lt; n; </w:t>
+      </w:r>
+      <w:proofErr w:type="spellStart"/>
+      <w:r>
+        <w:rPr>
+          <w:rFonts w:ascii="Courier New" w:eastAsia="Times New Roman" w:hAnsi="Courier New" w:cs="Courier New"/>
+          <w:color w:val="BCBEC4"/>
+          <w:sz w:val="20"/>
+          <w:szCs w:val="20"/>
+          <w:lang w:val="en-US"/>
+        </w:rPr>
+        <w:t>i</w:t>
+      </w:r>
+      <w:proofErr w:type="spellEnd"/>
+      <w:r>
+        <w:rPr>
+          <w:rFonts w:ascii="Courier New" w:eastAsia="Times New Roman" w:hAnsi="Courier New" w:cs="Courier New"/>
+          <w:color w:val="BCBEC4"/>
+          <w:sz w:val="20"/>
+          <w:szCs w:val="20"/>
+          <w:lang w:val="en-US"/>
+        </w:rPr>
+        <w:t>++) {</w:t>
+      </w:r>
+      <w:r>
+        <w:rPr>
+          <w:rFonts w:ascii="Courier New" w:eastAsia="Times New Roman" w:hAnsi="Courier New" w:cs="Courier New"/>
+          <w:color w:val="BCBEC4"/>
+          <w:sz w:val="20"/>
+          <w:szCs w:val="20"/>
+          <w:lang w:val="en-US"/>
+        </w:rPr>
+        <w:br/>
+        <w:t xml:space="preserve">        </w:t>
+      </w:r>
+      <w:proofErr w:type="spellStart"/>
+      <w:r>
+        <w:rPr>
+          <w:rFonts w:ascii="Courier New" w:eastAsia="Times New Roman" w:hAnsi="Courier New" w:cs="Courier New"/>
+          <w:color w:val="BCBEC4"/>
+          <w:sz w:val="20"/>
+          <w:szCs w:val="20"/>
+          <w:lang w:val="en-US"/>
+        </w:rPr>
+        <w:t>printf</w:t>
+      </w:r>
+      <w:proofErr w:type="spellEnd"/>
+      <w:r>
+        <w:rPr>
+          <w:rFonts w:ascii="Courier New" w:eastAsia="Times New Roman" w:hAnsi="Courier New" w:cs="Courier New"/>
+          <w:color w:val="BCBEC4"/>
+          <w:sz w:val="20"/>
+          <w:szCs w:val="20"/>
+          <w:lang w:val="en-US"/>
+        </w:rPr>
+        <w:t>(</w:t>
+      </w:r>
+      <w:r>
+        <w:rPr>
+          <w:rFonts w:ascii="Courier New" w:eastAsia="Times New Roman" w:hAnsi="Courier New" w:cs="Courier New"/>
+          <w:color w:val="6AAB73"/>
+          <w:sz w:val="20"/>
+          <w:szCs w:val="20"/>
+          <w:lang w:val="en-US"/>
+        </w:rPr>
+        <w:t>"%d: %d</w:t>
+      </w:r>
+      <w:r>
+        <w:rPr>
+          <w:rFonts w:ascii="Courier New" w:eastAsia="Times New Roman" w:hAnsi="Courier New" w:cs="Courier New"/>
+          <w:color w:val="CF8E6D"/>
+          <w:sz w:val="20"/>
+          <w:szCs w:val="20"/>
+          <w:lang w:val="en-US"/>
+        </w:rPr>
+        <w:t>\n</w:t>
+      </w:r>
+      <w:r>
+        <w:rPr>
+          <w:rFonts w:ascii="Courier New" w:eastAsia="Times New Roman" w:hAnsi="Courier New" w:cs="Courier New"/>
+          <w:color w:val="6AAB73"/>
+          <w:sz w:val="20"/>
+          <w:szCs w:val="20"/>
+          <w:lang w:val="en-US"/>
+        </w:rPr>
+        <w:t>"</w:t>
+      </w:r>
+      <w:r>
+        <w:rPr>
+          <w:rFonts w:ascii="Courier New" w:eastAsia="Times New Roman" w:hAnsi="Courier New" w:cs="Courier New"/>
+          <w:color w:val="BCBEC4"/>
+          <w:sz w:val="20"/>
+          <w:szCs w:val="20"/>
+          <w:lang w:val="en-US"/>
+        </w:rPr>
+        <w:t xml:space="preserve">, </w:t>
+      </w:r>
+      <w:proofErr w:type="spellStart"/>
+      <w:r>
+        <w:rPr>
+          <w:rFonts w:ascii="Courier New" w:eastAsia="Times New Roman" w:hAnsi="Courier New" w:cs="Courier New"/>
+          <w:color w:val="BCBEC4"/>
+          <w:sz w:val="20"/>
+          <w:szCs w:val="20"/>
+          <w:lang w:val="en-US"/>
+        </w:rPr>
+        <w:t>i</w:t>
+      </w:r>
+      <w:proofErr w:type="spellEnd"/>
+      <w:r>
+        <w:rPr>
+          <w:rFonts w:ascii="Courier New" w:eastAsia="Times New Roman" w:hAnsi="Courier New" w:cs="Courier New"/>
+          <w:color w:val="BCBEC4"/>
+          <w:sz w:val="20"/>
+          <w:szCs w:val="20"/>
+          <w:lang w:val="en-US"/>
+        </w:rPr>
+        <w:t>, frequencies[</w:t>
+      </w:r>
+      <w:proofErr w:type="spellStart"/>
+      <w:r>
+        <w:rPr>
+          <w:rFonts w:ascii="Courier New" w:eastAsia="Times New Roman" w:hAnsi="Courier New" w:cs="Courier New"/>
+          <w:color w:val="BCBEC4"/>
+          <w:sz w:val="20"/>
+          <w:szCs w:val="20"/>
+          <w:lang w:val="en-US"/>
+        </w:rPr>
+        <w:t>i</w:t>
+      </w:r>
+      <w:proofErr w:type="spellEnd"/>
+      <w:r>
+        <w:rPr>
+          <w:rFonts w:ascii="Courier New" w:eastAsia="Times New Roman" w:hAnsi="Courier New" w:cs="Courier New"/>
+          <w:color w:val="BCBEC4"/>
+          <w:sz w:val="20"/>
+          <w:szCs w:val="20"/>
+          <w:lang w:val="en-US"/>
+        </w:rPr>
+        <w:t>]);</w:t>
+      </w:r>
+      <w:r>
+        <w:rPr>
+          <w:rFonts w:ascii="Courier New" w:eastAsia="Times New Roman" w:hAnsi="Courier New" w:cs="Courier New"/>
+          <w:color w:val="BCBEC4"/>
+          <w:sz w:val="20"/>
+          <w:szCs w:val="20"/>
+          <w:lang w:val="en-US"/>
+        </w:rPr>
+        <w:br/>
+        <w:t xml:space="preserve">    }</w:t>
+      </w:r>
+      <w:r>
+        <w:rPr>
+          <w:rFonts w:ascii="Courier New" w:eastAsia="Times New Roman" w:hAnsi="Courier New" w:cs="Courier New"/>
+          <w:color w:val="BCBEC4"/>
+          <w:sz w:val="20"/>
+          <w:szCs w:val="20"/>
+          <w:lang w:val="en-US"/>
+        </w:rPr>
+        <w:br/>
+      </w:r>
+      <w:r>
+        <w:rPr>
+          <w:rFonts w:ascii="Courier New" w:eastAsia="Times New Roman" w:hAnsi="Courier New" w:cs="Courier New"/>
+          <w:color w:val="BCBEC4"/>
+          <w:sz w:val="20"/>
+          <w:szCs w:val="20"/>
+          <w:lang w:val="en-US"/>
+        </w:rPr>
+        <w:br/>
+        <w:t xml:space="preserve">    </w:t>
+      </w:r>
+      <w:r>
+        <w:rPr>
+          <w:rFonts w:ascii="Courier New" w:eastAsia="Times New Roman" w:hAnsi="Courier New" w:cs="Courier New"/>
+          <w:color w:val="CF8E6D"/>
+          <w:sz w:val="20"/>
+          <w:szCs w:val="20"/>
+          <w:lang w:val="en-US"/>
+        </w:rPr>
+        <w:t xml:space="preserve">double </w:t>
+      </w:r>
+      <w:r>
+        <w:rPr>
+          <w:rFonts w:ascii="Courier New" w:eastAsia="Times New Roman" w:hAnsi="Courier New" w:cs="Courier New"/>
+          <w:color w:val="BCBEC4"/>
+          <w:sz w:val="20"/>
+          <w:szCs w:val="20"/>
+          <w:lang w:val="en-US"/>
+        </w:rPr>
+        <w:t xml:space="preserve">probability = </w:t>
+      </w:r>
+      <w:r>
+        <w:rPr>
+          <w:rFonts w:ascii="Courier New" w:eastAsia="Times New Roman" w:hAnsi="Courier New" w:cs="Courier New"/>
+          <w:color w:val="2AACB8"/>
+          <w:sz w:val="20"/>
+          <w:szCs w:val="20"/>
+          <w:lang w:val="en-US"/>
+        </w:rPr>
+        <w:t xml:space="preserve">1.0 </w:t>
+      </w:r>
+      <w:r>
+        <w:rPr>
+          <w:rFonts w:ascii="Courier New" w:eastAsia="Times New Roman" w:hAnsi="Courier New" w:cs="Courier New"/>
+          <w:color w:val="BCBEC4"/>
+          <w:sz w:val="20"/>
+          <w:szCs w:val="20"/>
+          <w:lang w:val="en-US"/>
+        </w:rPr>
+        <w:t>/ K;</w:t>
+      </w:r>
+      <w:r>
+        <w:rPr>
+          <w:rFonts w:ascii="Courier New" w:eastAsia="Times New Roman" w:hAnsi="Courier New" w:cs="Courier New"/>
+          <w:color w:val="BCBEC4"/>
+          <w:sz w:val="20"/>
+          <w:szCs w:val="20"/>
+          <w:lang w:val="en-US"/>
+        </w:rPr>
+        <w:br/>
+        <w:t xml:space="preserve">    </w:t>
+      </w:r>
+      <w:proofErr w:type="spellStart"/>
+      <w:r>
+        <w:rPr>
+          <w:rFonts w:ascii="Courier New" w:eastAsia="Times New Roman" w:hAnsi="Courier New" w:cs="Courier New"/>
+          <w:color w:val="BCBEC4"/>
+          <w:sz w:val="20"/>
+          <w:szCs w:val="20"/>
+          <w:lang w:val="en-US"/>
+        </w:rPr>
+        <w:t>printf</w:t>
+      </w:r>
+      <w:proofErr w:type="spellEnd"/>
+      <w:r>
+        <w:rPr>
+          <w:rFonts w:ascii="Courier New" w:eastAsia="Times New Roman" w:hAnsi="Courier New" w:cs="Courier New"/>
+          <w:color w:val="BCBEC4"/>
+          <w:sz w:val="20"/>
+          <w:szCs w:val="20"/>
+          <w:lang w:val="en-US"/>
+        </w:rPr>
+        <w:t>(</w:t>
+      </w:r>
+      <w:r>
+        <w:rPr>
+          <w:rFonts w:ascii="Courier New" w:eastAsia="Times New Roman" w:hAnsi="Courier New" w:cs="Courier New"/>
+          <w:color w:val="6AAB73"/>
+          <w:sz w:val="20"/>
+          <w:szCs w:val="20"/>
+          <w:lang w:val="en-US"/>
+        </w:rPr>
+        <w:t>"</w:t>
+      </w:r>
+      <w:r>
+        <w:rPr>
+          <w:rFonts w:ascii="Courier New" w:eastAsia="Times New Roman" w:hAnsi="Courier New" w:cs="Courier New"/>
+          <w:color w:val="CF8E6D"/>
+          <w:sz w:val="20"/>
+          <w:szCs w:val="20"/>
+          <w:lang w:val="en-US"/>
+        </w:rPr>
+        <w:t>\</w:t>
+      </w:r>
+      <w:proofErr w:type="spellStart"/>
+      <w:r>
+        <w:rPr>
+          <w:rFonts w:ascii="Courier New" w:eastAsia="Times New Roman" w:hAnsi="Courier New" w:cs="Courier New"/>
+          <w:color w:val="CF8E6D"/>
+          <w:sz w:val="20"/>
+          <w:szCs w:val="20"/>
+          <w:lang w:val="en-US"/>
+        </w:rPr>
+        <w:t>n</w:t>
+      </w:r>
+      <w:r>
+        <w:rPr>
+          <w:rFonts w:ascii="Courier New" w:eastAsia="Times New Roman" w:hAnsi="Courier New" w:cs="Courier New"/>
+          <w:color w:val="6AAB73"/>
+          <w:sz w:val="20"/>
+          <w:szCs w:val="20"/>
+          <w:lang w:val="en-US"/>
+        </w:rPr>
+        <w:t>Statistical</w:t>
+      </w:r>
+      <w:proofErr w:type="spellEnd"/>
+      <w:r>
+        <w:rPr>
+          <w:rFonts w:ascii="Courier New" w:eastAsia="Times New Roman" w:hAnsi="Courier New" w:cs="Courier New"/>
+          <w:color w:val="6AAB73"/>
+          <w:sz w:val="20"/>
+          <w:szCs w:val="20"/>
+          <w:lang w:val="en-US"/>
+        </w:rPr>
+        <w:t xml:space="preserve"> probability: %</w:t>
+      </w:r>
+      <w:proofErr w:type="spellStart"/>
+      <w:r>
+        <w:rPr>
+          <w:rFonts w:ascii="Courier New" w:eastAsia="Times New Roman" w:hAnsi="Courier New" w:cs="Courier New"/>
+          <w:color w:val="6AAB73"/>
+          <w:sz w:val="20"/>
+          <w:szCs w:val="20"/>
+          <w:lang w:val="en-US"/>
+        </w:rPr>
+        <w:t>lf</w:t>
+      </w:r>
+      <w:proofErr w:type="spellEnd"/>
+      <w:r>
+        <w:rPr>
+          <w:rFonts w:ascii="Courier New" w:eastAsia="Times New Roman" w:hAnsi="Courier New" w:cs="Courier New"/>
+          <w:color w:val="CF8E6D"/>
+          <w:sz w:val="20"/>
+          <w:szCs w:val="20"/>
+          <w:lang w:val="en-US"/>
+        </w:rPr>
+        <w:t>\n</w:t>
+      </w:r>
+      <w:r>
+        <w:rPr>
+          <w:rFonts w:ascii="Courier New" w:eastAsia="Times New Roman" w:hAnsi="Courier New" w:cs="Courier New"/>
+          <w:color w:val="6AAB73"/>
+          <w:sz w:val="20"/>
+          <w:szCs w:val="20"/>
+          <w:lang w:val="en-US"/>
+        </w:rPr>
+        <w:t>"</w:t>
+      </w:r>
+      <w:r>
+        <w:rPr>
+          <w:rFonts w:ascii="Courier New" w:eastAsia="Times New Roman" w:hAnsi="Courier New" w:cs="Courier New"/>
+          <w:color w:val="BCBEC4"/>
+          <w:sz w:val="20"/>
+          <w:szCs w:val="20"/>
+          <w:lang w:val="en-US"/>
+        </w:rPr>
+        <w:t>, probability);</w:t>
+      </w:r>
+      <w:r>
+        <w:rPr>
+          <w:rFonts w:ascii="Courier New" w:eastAsia="Times New Roman" w:hAnsi="Courier New" w:cs="Courier New"/>
+          <w:color w:val="BCBEC4"/>
+          <w:sz w:val="20"/>
+          <w:szCs w:val="20"/>
+          <w:lang w:val="en-US"/>
+        </w:rPr>
+        <w:br/>
+      </w:r>
+      <w:r>
+        <w:rPr>
+          <w:rFonts w:ascii="Courier New" w:eastAsia="Times New Roman" w:hAnsi="Courier New" w:cs="Courier New"/>
+          <w:color w:val="BCBEC4"/>
+          <w:sz w:val="20"/>
+          <w:szCs w:val="20"/>
+          <w:lang w:val="en-US"/>
+        </w:rPr>
+        <w:br/>
+        <w:t xml:space="preserve">    </w:t>
+      </w:r>
+      <w:r>
+        <w:rPr>
+          <w:rFonts w:ascii="Courier New" w:eastAsia="Times New Roman" w:hAnsi="Courier New" w:cs="Courier New"/>
+          <w:color w:val="CF8E6D"/>
+          <w:sz w:val="20"/>
+          <w:szCs w:val="20"/>
+          <w:lang w:val="en-US"/>
+        </w:rPr>
+        <w:t xml:space="preserve">double </w:t>
+      </w:r>
+      <w:r>
+        <w:rPr>
+          <w:rFonts w:ascii="Courier New" w:eastAsia="Times New Roman" w:hAnsi="Courier New" w:cs="Courier New"/>
+          <w:color w:val="BCBEC4"/>
+          <w:sz w:val="20"/>
+          <w:szCs w:val="20"/>
+          <w:lang w:val="en-US"/>
+        </w:rPr>
+        <w:t xml:space="preserve">mean = </w:t>
+      </w:r>
+      <w:r>
+        <w:rPr>
+          <w:rFonts w:ascii="Courier New" w:eastAsia="Times New Roman" w:hAnsi="Courier New" w:cs="Courier New"/>
+          <w:color w:val="2AACB8"/>
+          <w:sz w:val="20"/>
+          <w:szCs w:val="20"/>
+          <w:lang w:val="en-US"/>
+        </w:rPr>
+        <w:t>0</w:t>
+      </w:r>
+      <w:r>
+        <w:rPr>
+          <w:rFonts w:ascii="Courier New" w:eastAsia="Times New Roman" w:hAnsi="Courier New" w:cs="Courier New"/>
+          <w:color w:val="BCBEC4"/>
+          <w:sz w:val="20"/>
+          <w:szCs w:val="20"/>
+          <w:lang w:val="en-US"/>
+        </w:rPr>
+        <w:t>;</w:t>
+      </w:r>
+      <w:r>
+        <w:rPr>
+          <w:rFonts w:ascii="Courier New" w:eastAsia="Times New Roman" w:hAnsi="Courier New" w:cs="Courier New"/>
+          <w:color w:val="BCBEC4"/>
+          <w:sz w:val="20"/>
+          <w:szCs w:val="20"/>
+          <w:lang w:val="en-US"/>
+        </w:rPr>
+        <w:br/>
+        <w:t xml:space="preserve">    </w:t>
+      </w:r>
+      <w:r>
+        <w:rPr>
+          <w:rFonts w:ascii="Courier New" w:eastAsia="Times New Roman" w:hAnsi="Courier New" w:cs="Courier New"/>
+          <w:color w:val="CF8E6D"/>
+          <w:sz w:val="20"/>
+          <w:szCs w:val="20"/>
+          <w:lang w:val="en-US"/>
+        </w:rPr>
+        <w:t xml:space="preserve">for </w:t>
+      </w:r>
+      <w:r>
+        <w:rPr>
+          <w:rFonts w:ascii="Courier New" w:eastAsia="Times New Roman" w:hAnsi="Courier New" w:cs="Courier New"/>
+          <w:color w:val="BCBEC4"/>
+          <w:sz w:val="20"/>
+          <w:szCs w:val="20"/>
+          <w:lang w:val="en-US"/>
+        </w:rPr>
+        <w:t>(</w:t>
+      </w:r>
+      <w:r>
+        <w:rPr>
+          <w:rFonts w:ascii="Courier New" w:eastAsia="Times New Roman" w:hAnsi="Courier New" w:cs="Courier New"/>
+          <w:color w:val="CF8E6D"/>
+          <w:sz w:val="20"/>
+          <w:szCs w:val="20"/>
+          <w:lang w:val="en-US"/>
+        </w:rPr>
+        <w:t xml:space="preserve">int </w:t>
+      </w:r>
+      <w:proofErr w:type="spellStart"/>
+      <w:r>
+        <w:rPr>
+          <w:rFonts w:ascii="Courier New" w:eastAsia="Times New Roman" w:hAnsi="Courier New" w:cs="Courier New"/>
+          <w:color w:val="BCBEC4"/>
+          <w:sz w:val="20"/>
+          <w:szCs w:val="20"/>
+          <w:lang w:val="en-US"/>
+        </w:rPr>
+        <w:t>i</w:t>
+      </w:r>
+      <w:proofErr w:type="spellEnd"/>
+      <w:r>
+        <w:rPr>
+          <w:rFonts w:ascii="Courier New" w:eastAsia="Times New Roman" w:hAnsi="Courier New" w:cs="Courier New"/>
+          <w:color w:val="BCBEC4"/>
+          <w:sz w:val="20"/>
+          <w:szCs w:val="20"/>
+          <w:lang w:val="en-US"/>
+        </w:rPr>
+        <w:t xml:space="preserve"> = </w:t>
+      </w:r>
+      <w:r>
+        <w:rPr>
+          <w:rFonts w:ascii="Courier New" w:eastAsia="Times New Roman" w:hAnsi="Courier New" w:cs="Courier New"/>
+          <w:color w:val="2AACB8"/>
+          <w:sz w:val="20"/>
+          <w:szCs w:val="20"/>
+          <w:lang w:val="en-US"/>
+        </w:rPr>
+        <w:t>0</w:t>
+      </w:r>
+      <w:r>
+        <w:rPr>
+          <w:rFonts w:ascii="Courier New" w:eastAsia="Times New Roman" w:hAnsi="Courier New" w:cs="Courier New"/>
+          <w:color w:val="BCBEC4"/>
+          <w:sz w:val="20"/>
+          <w:szCs w:val="20"/>
+          <w:lang w:val="en-US"/>
+        </w:rPr>
+        <w:t xml:space="preserve">; </w:t>
+      </w:r>
+      <w:proofErr w:type="spellStart"/>
+      <w:r>
+        <w:rPr>
+          <w:rFonts w:ascii="Courier New" w:eastAsia="Times New Roman" w:hAnsi="Courier New" w:cs="Courier New"/>
+          <w:color w:val="BCBEC4"/>
+          <w:sz w:val="20"/>
+          <w:szCs w:val="20"/>
+          <w:lang w:val="en-US"/>
+        </w:rPr>
+        <w:t>i</w:t>
+      </w:r>
+      <w:proofErr w:type="spellEnd"/>
+      <w:r>
+        <w:rPr>
+          <w:rFonts w:ascii="Courier New" w:eastAsia="Times New Roman" w:hAnsi="Courier New" w:cs="Courier New"/>
+          <w:color w:val="BCBEC4"/>
+          <w:sz w:val="20"/>
+          <w:szCs w:val="20"/>
+          <w:lang w:val="en-US"/>
+        </w:rPr>
+        <w:t xml:space="preserve"> &lt; n; </w:t>
+      </w:r>
+      <w:proofErr w:type="spellStart"/>
+      <w:r>
+        <w:rPr>
+          <w:rFonts w:ascii="Courier New" w:eastAsia="Times New Roman" w:hAnsi="Courier New" w:cs="Courier New"/>
+          <w:color w:val="BCBEC4"/>
+          <w:sz w:val="20"/>
+          <w:szCs w:val="20"/>
+          <w:lang w:val="en-US"/>
+        </w:rPr>
+        <w:t>i</w:t>
+      </w:r>
+      <w:proofErr w:type="spellEnd"/>
+      <w:r>
+        <w:rPr>
+          <w:rFonts w:ascii="Courier New" w:eastAsia="Times New Roman" w:hAnsi="Courier New" w:cs="Courier New"/>
+          <w:color w:val="BCBEC4"/>
+          <w:sz w:val="20"/>
+          <w:szCs w:val="20"/>
+          <w:lang w:val="en-US"/>
+        </w:rPr>
+        <w:t>++) {</w:t>
+      </w:r>
+      <w:r>
+        <w:rPr>
+          <w:rFonts w:ascii="Courier New" w:eastAsia="Times New Roman" w:hAnsi="Courier New" w:cs="Courier New"/>
+          <w:color w:val="BCBEC4"/>
+          <w:sz w:val="20"/>
+          <w:szCs w:val="20"/>
+          <w:lang w:val="en-US"/>
+        </w:rPr>
+        <w:br/>
+        <w:t xml:space="preserve">        mean += </w:t>
+      </w:r>
+      <w:proofErr w:type="spellStart"/>
+      <w:r>
+        <w:rPr>
+          <w:rFonts w:ascii="Courier New" w:eastAsia="Times New Roman" w:hAnsi="Courier New" w:cs="Courier New"/>
+          <w:color w:val="BCBEC4"/>
+          <w:sz w:val="20"/>
+          <w:szCs w:val="20"/>
+          <w:lang w:val="en-US"/>
+        </w:rPr>
+        <w:t>i</w:t>
+      </w:r>
+      <w:proofErr w:type="spellEnd"/>
+      <w:r>
+        <w:rPr>
+          <w:rFonts w:ascii="Courier New" w:eastAsia="Times New Roman" w:hAnsi="Courier New" w:cs="Courier New"/>
+          <w:color w:val="BCBEC4"/>
+          <w:sz w:val="20"/>
+          <w:szCs w:val="20"/>
+          <w:lang w:val="en-US"/>
+        </w:rPr>
+        <w:t xml:space="preserve"> * probability;</w:t>
+      </w:r>
+      <w:r>
+        <w:rPr>
+          <w:rFonts w:ascii="Courier New" w:eastAsia="Times New Roman" w:hAnsi="Courier New" w:cs="Courier New"/>
+          <w:color w:val="BCBEC4"/>
+          <w:sz w:val="20"/>
+          <w:szCs w:val="20"/>
+          <w:lang w:val="en-US"/>
+        </w:rPr>
+        <w:br/>
+        <w:t xml:space="preserve">    }</w:t>
+      </w:r>
+      <w:r>
+        <w:rPr>
+          <w:rFonts w:ascii="Courier New" w:eastAsia="Times New Roman" w:hAnsi="Courier New" w:cs="Courier New"/>
+          <w:color w:val="BCBEC4"/>
+          <w:sz w:val="20"/>
+          <w:szCs w:val="20"/>
+          <w:lang w:val="en-US"/>
+        </w:rPr>
+        <w:br/>
+        <w:t xml:space="preserve">    </w:t>
+      </w:r>
+      <w:proofErr w:type="spellStart"/>
+      <w:r>
+        <w:rPr>
+          <w:rFonts w:ascii="Courier New" w:eastAsia="Times New Roman" w:hAnsi="Courier New" w:cs="Courier New"/>
+          <w:color w:val="BCBEC4"/>
+          <w:sz w:val="20"/>
+          <w:szCs w:val="20"/>
+          <w:lang w:val="en-US"/>
+        </w:rPr>
+        <w:t>printf</w:t>
+      </w:r>
+      <w:proofErr w:type="spellEnd"/>
+      <w:r>
+        <w:rPr>
+          <w:rFonts w:ascii="Courier New" w:eastAsia="Times New Roman" w:hAnsi="Courier New" w:cs="Courier New"/>
+          <w:color w:val="BCBEC4"/>
+          <w:sz w:val="20"/>
+          <w:szCs w:val="20"/>
+          <w:lang w:val="en-US"/>
+        </w:rPr>
+        <w:t>(</w:t>
+      </w:r>
+      <w:r>
+        <w:rPr>
+          <w:rFonts w:ascii="Courier New" w:eastAsia="Times New Roman" w:hAnsi="Courier New" w:cs="Courier New"/>
+          <w:color w:val="6AAB73"/>
+          <w:sz w:val="20"/>
+          <w:szCs w:val="20"/>
+          <w:lang w:val="en-US"/>
+        </w:rPr>
+        <w:t>"Mean: %</w:t>
+      </w:r>
+      <w:proofErr w:type="spellStart"/>
+      <w:r>
+        <w:rPr>
+          <w:rFonts w:ascii="Courier New" w:eastAsia="Times New Roman" w:hAnsi="Courier New" w:cs="Courier New"/>
+          <w:color w:val="6AAB73"/>
+          <w:sz w:val="20"/>
+          <w:szCs w:val="20"/>
+          <w:lang w:val="en-US"/>
+        </w:rPr>
+        <w:t>lf</w:t>
+      </w:r>
+      <w:proofErr w:type="spellEnd"/>
+      <w:r>
+        <w:rPr>
+          <w:rFonts w:ascii="Courier New" w:eastAsia="Times New Roman" w:hAnsi="Courier New" w:cs="Courier New"/>
+          <w:color w:val="CF8E6D"/>
+          <w:sz w:val="20"/>
+          <w:szCs w:val="20"/>
+          <w:lang w:val="en-US"/>
+        </w:rPr>
+        <w:t>\n</w:t>
+      </w:r>
+      <w:r>
+        <w:rPr>
+          <w:rFonts w:ascii="Courier New" w:eastAsia="Times New Roman" w:hAnsi="Courier New" w:cs="Courier New"/>
+          <w:color w:val="6AAB73"/>
+          <w:sz w:val="20"/>
+          <w:szCs w:val="20"/>
+          <w:lang w:val="en-US"/>
+        </w:rPr>
+        <w:t>"</w:t>
+      </w:r>
+      <w:r>
+        <w:rPr>
+          <w:rFonts w:ascii="Courier New" w:eastAsia="Times New Roman" w:hAnsi="Courier New" w:cs="Courier New"/>
+          <w:color w:val="BCBEC4"/>
+          <w:sz w:val="20"/>
+          <w:szCs w:val="20"/>
+          <w:lang w:val="en-US"/>
+        </w:rPr>
+        <w:t>, mean);</w:t>
+      </w:r>
+      <w:r>
+        <w:rPr>
+          <w:rFonts w:ascii="Courier New" w:eastAsia="Times New Roman" w:hAnsi="Courier New" w:cs="Courier New"/>
+          <w:color w:val="BCBEC4"/>
+          <w:sz w:val="20"/>
+          <w:szCs w:val="20"/>
+          <w:lang w:val="en-US"/>
+        </w:rPr>
+        <w:br/>
+      </w:r>
+      <w:r>
+        <w:rPr>
+          <w:rFonts w:ascii="Courier New" w:eastAsia="Times New Roman" w:hAnsi="Courier New" w:cs="Courier New"/>
+          <w:color w:val="BCBEC4"/>
+          <w:sz w:val="20"/>
+          <w:szCs w:val="20"/>
+          <w:lang w:val="en-US"/>
+        </w:rPr>
+        <w:br/>
+        <w:t xml:space="preserve">    </w:t>
+      </w:r>
+      <w:r>
+        <w:rPr>
+          <w:rFonts w:ascii="Courier New" w:eastAsia="Times New Roman" w:hAnsi="Courier New" w:cs="Courier New"/>
+          <w:color w:val="CF8E6D"/>
+          <w:sz w:val="20"/>
+          <w:szCs w:val="20"/>
+          <w:lang w:val="en-US"/>
+        </w:rPr>
+        <w:t xml:space="preserve">double </w:t>
+      </w:r>
+      <w:r>
+        <w:rPr>
+          <w:rFonts w:ascii="Courier New" w:eastAsia="Times New Roman" w:hAnsi="Courier New" w:cs="Courier New"/>
+          <w:color w:val="BCBEC4"/>
+          <w:sz w:val="20"/>
+          <w:szCs w:val="20"/>
+          <w:lang w:val="en-US"/>
+        </w:rPr>
+        <w:t xml:space="preserve">variance = </w:t>
+      </w:r>
+      <w:r>
+        <w:rPr>
+          <w:rFonts w:ascii="Courier New" w:eastAsia="Times New Roman" w:hAnsi="Courier New" w:cs="Courier New"/>
+          <w:color w:val="2AACB8"/>
+          <w:sz w:val="20"/>
+          <w:szCs w:val="20"/>
+          <w:lang w:val="en-US"/>
+        </w:rPr>
+        <w:t>0</w:t>
+      </w:r>
+      <w:r>
+        <w:rPr>
+          <w:rFonts w:ascii="Courier New" w:eastAsia="Times New Roman" w:hAnsi="Courier New" w:cs="Courier New"/>
+          <w:color w:val="BCBEC4"/>
+          <w:sz w:val="20"/>
+          <w:szCs w:val="20"/>
+          <w:lang w:val="en-US"/>
+        </w:rPr>
+        <w:t>;</w:t>
+      </w:r>
+      <w:r>
+        <w:rPr>
+          <w:rFonts w:ascii="Courier New" w:eastAsia="Times New Roman" w:hAnsi="Courier New" w:cs="Courier New"/>
+          <w:color w:val="BCBEC4"/>
+          <w:sz w:val="20"/>
+          <w:szCs w:val="20"/>
+          <w:lang w:val="en-US"/>
+        </w:rPr>
+        <w:br/>
+        <w:t xml:space="preserve">    </w:t>
+      </w:r>
+      <w:r>
+        <w:rPr>
+          <w:rFonts w:ascii="Courier New" w:eastAsia="Times New Roman" w:hAnsi="Courier New" w:cs="Courier New"/>
+          <w:color w:val="CF8E6D"/>
+          <w:sz w:val="20"/>
+          <w:szCs w:val="20"/>
+          <w:lang w:val="en-US"/>
+        </w:rPr>
+        <w:t xml:space="preserve">for </w:t>
+      </w:r>
+      <w:r>
+        <w:rPr>
+          <w:rFonts w:ascii="Courier New" w:eastAsia="Times New Roman" w:hAnsi="Courier New" w:cs="Courier New"/>
+          <w:color w:val="BCBEC4"/>
+          <w:sz w:val="20"/>
+          <w:szCs w:val="20"/>
+          <w:lang w:val="en-US"/>
+        </w:rPr>
+        <w:t>(</w:t>
+      </w:r>
+      <w:r>
+        <w:rPr>
+          <w:rFonts w:ascii="Courier New" w:eastAsia="Times New Roman" w:hAnsi="Courier New" w:cs="Courier New"/>
+          <w:color w:val="CF8E6D"/>
+          <w:sz w:val="20"/>
+          <w:szCs w:val="20"/>
+          <w:lang w:val="en-US"/>
+        </w:rPr>
+        <w:t xml:space="preserve">int </w:t>
+      </w:r>
+      <w:proofErr w:type="spellStart"/>
+      <w:r>
+        <w:rPr>
+          <w:rFonts w:ascii="Courier New" w:eastAsia="Times New Roman" w:hAnsi="Courier New" w:cs="Courier New"/>
+          <w:color w:val="BCBEC4"/>
+          <w:sz w:val="20"/>
+          <w:szCs w:val="20"/>
+          <w:lang w:val="en-US"/>
+        </w:rPr>
+        <w:t>i</w:t>
+      </w:r>
+      <w:proofErr w:type="spellEnd"/>
+      <w:r>
+        <w:rPr>
+          <w:rFonts w:ascii="Courier New" w:eastAsia="Times New Roman" w:hAnsi="Courier New" w:cs="Courier New"/>
+          <w:color w:val="BCBEC4"/>
+          <w:sz w:val="20"/>
+          <w:szCs w:val="20"/>
+          <w:lang w:val="en-US"/>
+        </w:rPr>
+        <w:t xml:space="preserve"> = </w:t>
+      </w:r>
+      <w:r>
+        <w:rPr>
+          <w:rFonts w:ascii="Courier New" w:eastAsia="Times New Roman" w:hAnsi="Courier New" w:cs="Courier New"/>
+          <w:color w:val="2AACB8"/>
+          <w:sz w:val="20"/>
+          <w:szCs w:val="20"/>
+          <w:lang w:val="en-US"/>
+        </w:rPr>
+        <w:t>0</w:t>
+      </w:r>
+      <w:r>
+        <w:rPr>
+          <w:rFonts w:ascii="Courier New" w:eastAsia="Times New Roman" w:hAnsi="Courier New" w:cs="Courier New"/>
+          <w:color w:val="BCBEC4"/>
+          <w:sz w:val="20"/>
+          <w:szCs w:val="20"/>
+          <w:lang w:val="en-US"/>
+        </w:rPr>
+        <w:t xml:space="preserve">; </w:t>
+      </w:r>
+      <w:proofErr w:type="spellStart"/>
+      <w:r>
+        <w:rPr>
+          <w:rFonts w:ascii="Courier New" w:eastAsia="Times New Roman" w:hAnsi="Courier New" w:cs="Courier New"/>
+          <w:color w:val="BCBEC4"/>
+          <w:sz w:val="20"/>
+          <w:szCs w:val="20"/>
+          <w:lang w:val="en-US"/>
+        </w:rPr>
+        <w:t>i</w:t>
+      </w:r>
+      <w:proofErr w:type="spellEnd"/>
+      <w:r>
+        <w:rPr>
+          <w:rFonts w:ascii="Courier New" w:eastAsia="Times New Roman" w:hAnsi="Courier New" w:cs="Courier New"/>
+          <w:color w:val="BCBEC4"/>
+          <w:sz w:val="20"/>
+          <w:szCs w:val="20"/>
+          <w:lang w:val="en-US"/>
+        </w:rPr>
+        <w:t xml:space="preserve"> &lt; n; </w:t>
+      </w:r>
+      <w:proofErr w:type="spellStart"/>
+      <w:r>
+        <w:rPr>
+          <w:rFonts w:ascii="Courier New" w:eastAsia="Times New Roman" w:hAnsi="Courier New" w:cs="Courier New"/>
+          <w:color w:val="BCBEC4"/>
+          <w:sz w:val="20"/>
+          <w:szCs w:val="20"/>
+          <w:lang w:val="en-US"/>
+        </w:rPr>
+        <w:t>i</w:t>
+      </w:r>
+      <w:proofErr w:type="spellEnd"/>
+      <w:r>
+        <w:rPr>
+          <w:rFonts w:ascii="Courier New" w:eastAsia="Times New Roman" w:hAnsi="Courier New" w:cs="Courier New"/>
+          <w:color w:val="BCBEC4"/>
+          <w:sz w:val="20"/>
+          <w:szCs w:val="20"/>
+          <w:lang w:val="en-US"/>
+        </w:rPr>
+        <w:t>++) {</w:t>
+      </w:r>
+      <w:r>
+        <w:rPr>
+          <w:rFonts w:ascii="Courier New" w:eastAsia="Times New Roman" w:hAnsi="Courier New" w:cs="Courier New"/>
+          <w:color w:val="BCBEC4"/>
+          <w:sz w:val="20"/>
+          <w:szCs w:val="20"/>
+          <w:lang w:val="en-US"/>
+        </w:rPr>
+        <w:br/>
+        <w:t xml:space="preserve">        variance += pow(</w:t>
+      </w:r>
+      <w:proofErr w:type="spellStart"/>
+      <w:r>
+        <w:rPr>
+          <w:rFonts w:ascii="Courier New" w:eastAsia="Times New Roman" w:hAnsi="Courier New" w:cs="Courier New"/>
+          <w:color w:val="BCBEC4"/>
+          <w:sz w:val="20"/>
+          <w:szCs w:val="20"/>
+          <w:lang w:val="en-US"/>
+        </w:rPr>
+        <w:t>i</w:t>
+      </w:r>
+      <w:proofErr w:type="spellEnd"/>
+      <w:r>
+        <w:rPr>
+          <w:rFonts w:ascii="Courier New" w:eastAsia="Times New Roman" w:hAnsi="Courier New" w:cs="Courier New"/>
+          <w:color w:val="BCBEC4"/>
+          <w:sz w:val="20"/>
+          <w:szCs w:val="20"/>
+          <w:lang w:val="en-US"/>
+        </w:rPr>
+        <w:t xml:space="preserve"> - mean, </w:t>
+      </w:r>
+      <w:r>
+        <w:rPr>
+          <w:rFonts w:ascii="Courier New" w:eastAsia="Times New Roman" w:hAnsi="Courier New" w:cs="Courier New"/>
+          <w:color w:val="2AACB8"/>
+          <w:sz w:val="20"/>
+          <w:szCs w:val="20"/>
+          <w:lang w:val="en-US"/>
+        </w:rPr>
+        <w:t>2</w:t>
+      </w:r>
+      <w:r>
+        <w:rPr>
+          <w:rFonts w:ascii="Courier New" w:eastAsia="Times New Roman" w:hAnsi="Courier New" w:cs="Courier New"/>
+          <w:color w:val="BCBEC4"/>
+          <w:sz w:val="20"/>
+          <w:szCs w:val="20"/>
+          <w:lang w:val="en-US"/>
+        </w:rPr>
+        <w:t>) * probability;</w:t>
+      </w:r>
+      <w:r>
+        <w:rPr>
+          <w:rFonts w:ascii="Courier New" w:eastAsia="Times New Roman" w:hAnsi="Courier New" w:cs="Courier New"/>
+          <w:color w:val="BCBEC4"/>
+          <w:sz w:val="20"/>
+          <w:szCs w:val="20"/>
+          <w:lang w:val="en-US"/>
+        </w:rPr>
+        <w:br/>
+        <w:t xml:space="preserve">    }</w:t>
+      </w:r>
+      <w:r>
+        <w:rPr>
+          <w:rFonts w:ascii="Courier New" w:eastAsia="Times New Roman" w:hAnsi="Courier New" w:cs="Courier New"/>
+          <w:color w:val="BCBEC4"/>
+          <w:sz w:val="20"/>
+          <w:szCs w:val="20"/>
+          <w:lang w:val="en-US"/>
+        </w:rPr>
+        <w:br/>
+        <w:t xml:space="preserve">    </w:t>
+      </w:r>
+      <w:proofErr w:type="spellStart"/>
+      <w:r>
+        <w:rPr>
+          <w:rFonts w:ascii="Courier New" w:eastAsia="Times New Roman" w:hAnsi="Courier New" w:cs="Courier New"/>
+          <w:color w:val="BCBEC4"/>
+          <w:sz w:val="20"/>
+          <w:szCs w:val="20"/>
+          <w:lang w:val="en-US"/>
+        </w:rPr>
+        <w:t>printf</w:t>
+      </w:r>
+      <w:proofErr w:type="spellEnd"/>
+      <w:r>
+        <w:rPr>
+          <w:rFonts w:ascii="Courier New" w:eastAsia="Times New Roman" w:hAnsi="Courier New" w:cs="Courier New"/>
+          <w:color w:val="BCBEC4"/>
+          <w:sz w:val="20"/>
+          <w:szCs w:val="20"/>
+          <w:lang w:val="en-US"/>
+        </w:rPr>
+        <w:t>(</w:t>
+      </w:r>
+      <w:r>
+        <w:rPr>
+          <w:rFonts w:ascii="Courier New" w:eastAsia="Times New Roman" w:hAnsi="Courier New" w:cs="Courier New"/>
+          <w:color w:val="6AAB73"/>
+          <w:sz w:val="20"/>
+          <w:szCs w:val="20"/>
+          <w:lang w:val="en-US"/>
+        </w:rPr>
+        <w:t>"Variance: %</w:t>
+      </w:r>
+      <w:proofErr w:type="spellStart"/>
+      <w:r>
+        <w:rPr>
+          <w:rFonts w:ascii="Courier New" w:eastAsia="Times New Roman" w:hAnsi="Courier New" w:cs="Courier New"/>
+          <w:color w:val="6AAB73"/>
+          <w:sz w:val="20"/>
+          <w:szCs w:val="20"/>
+          <w:lang w:val="en-US"/>
+        </w:rPr>
+        <w:t>lf</w:t>
+      </w:r>
+      <w:proofErr w:type="spellEnd"/>
+      <w:r>
+        <w:rPr>
+          <w:rFonts w:ascii="Courier New" w:eastAsia="Times New Roman" w:hAnsi="Courier New" w:cs="Courier New"/>
+          <w:color w:val="CF8E6D"/>
+          <w:sz w:val="20"/>
+          <w:szCs w:val="20"/>
+          <w:lang w:val="en-US"/>
+        </w:rPr>
+        <w:t>\n</w:t>
+      </w:r>
+      <w:r>
+        <w:rPr>
+          <w:rFonts w:ascii="Courier New" w:eastAsia="Times New Roman" w:hAnsi="Courier New" w:cs="Courier New"/>
+          <w:color w:val="6AAB73"/>
+          <w:sz w:val="20"/>
+          <w:szCs w:val="20"/>
+          <w:lang w:val="en-US"/>
+        </w:rPr>
+        <w:t>"</w:t>
+      </w:r>
+      <w:r>
+        <w:rPr>
+          <w:rFonts w:ascii="Courier New" w:eastAsia="Times New Roman" w:hAnsi="Courier New" w:cs="Courier New"/>
+          <w:color w:val="BCBEC4"/>
+          <w:sz w:val="20"/>
+          <w:szCs w:val="20"/>
+          <w:lang w:val="en-US"/>
+        </w:rPr>
+        <w:t>, variance);</w:t>
+      </w:r>
+      <w:r>
+        <w:rPr>
+          <w:rFonts w:ascii="Courier New" w:eastAsia="Times New Roman" w:hAnsi="Courier New" w:cs="Courier New"/>
+          <w:color w:val="BCBEC4"/>
+          <w:sz w:val="20"/>
+          <w:szCs w:val="20"/>
+          <w:lang w:val="en-US"/>
+        </w:rPr>
+        <w:br/>
+      </w:r>
+      <w:r>
+        <w:rPr>
+          <w:rFonts w:ascii="Courier New" w:eastAsia="Times New Roman" w:hAnsi="Courier New" w:cs="Courier New"/>
+          <w:color w:val="BCBEC4"/>
+          <w:sz w:val="20"/>
+          <w:szCs w:val="20"/>
+          <w:lang w:val="en-US"/>
+        </w:rPr>
+        <w:br/>
+        <w:t xml:space="preserve">    </w:t>
+      </w:r>
+      <w:r>
+        <w:rPr>
+          <w:rFonts w:ascii="Courier New" w:eastAsia="Times New Roman" w:hAnsi="Courier New" w:cs="Courier New"/>
+          <w:color w:val="CF8E6D"/>
+          <w:sz w:val="20"/>
+          <w:szCs w:val="20"/>
+          <w:lang w:val="en-US"/>
+        </w:rPr>
+        <w:t xml:space="preserve">double </w:t>
+      </w:r>
+      <w:proofErr w:type="spellStart"/>
+      <w:r>
+        <w:rPr>
+          <w:rFonts w:ascii="Courier New" w:eastAsia="Times New Roman" w:hAnsi="Courier New" w:cs="Courier New"/>
+          <w:color w:val="BCBEC4"/>
+          <w:sz w:val="20"/>
+          <w:szCs w:val="20"/>
+          <w:lang w:val="en-US"/>
+        </w:rPr>
+        <w:t>standard_deviation</w:t>
+      </w:r>
+      <w:proofErr w:type="spellEnd"/>
+      <w:r>
+        <w:rPr>
+          <w:rFonts w:ascii="Courier New" w:eastAsia="Times New Roman" w:hAnsi="Courier New" w:cs="Courier New"/>
+          <w:color w:val="BCBEC4"/>
+          <w:sz w:val="20"/>
+          <w:szCs w:val="20"/>
+          <w:lang w:val="en-US"/>
+        </w:rPr>
+        <w:t xml:space="preserve"> = sqrt(variance);</w:t>
+      </w:r>
+      <w:r>
+        <w:rPr>
+          <w:rFonts w:ascii="Courier New" w:eastAsia="Times New Roman" w:hAnsi="Courier New" w:cs="Courier New"/>
+          <w:color w:val="BCBEC4"/>
+          <w:sz w:val="20"/>
+          <w:szCs w:val="20"/>
+          <w:lang w:val="en-US"/>
+        </w:rPr>
+        <w:br/>
+        <w:t xml:space="preserve">    </w:t>
+      </w:r>
+      <w:proofErr w:type="spellStart"/>
+      <w:r>
+        <w:rPr>
+          <w:rFonts w:ascii="Courier New" w:eastAsia="Times New Roman" w:hAnsi="Courier New" w:cs="Courier New"/>
+          <w:color w:val="BCBEC4"/>
+          <w:sz w:val="20"/>
+          <w:szCs w:val="20"/>
+          <w:lang w:val="en-US"/>
+        </w:rPr>
+        <w:t>printf</w:t>
+      </w:r>
+      <w:proofErr w:type="spellEnd"/>
+      <w:r>
+        <w:rPr>
+          <w:rFonts w:ascii="Courier New" w:eastAsia="Times New Roman" w:hAnsi="Courier New" w:cs="Courier New"/>
+          <w:color w:val="BCBEC4"/>
+          <w:sz w:val="20"/>
+          <w:szCs w:val="20"/>
+          <w:lang w:val="en-US"/>
+        </w:rPr>
+        <w:t>(</w:t>
+      </w:r>
+      <w:r>
+        <w:rPr>
+          <w:rFonts w:ascii="Courier New" w:eastAsia="Times New Roman" w:hAnsi="Courier New" w:cs="Courier New"/>
+          <w:color w:val="6AAB73"/>
+          <w:sz w:val="20"/>
+          <w:szCs w:val="20"/>
+          <w:lang w:val="en-US"/>
+        </w:rPr>
+        <w:t>"Standard deviation: %</w:t>
+      </w:r>
+      <w:proofErr w:type="spellStart"/>
+      <w:r>
+        <w:rPr>
+          <w:rFonts w:ascii="Courier New" w:eastAsia="Times New Roman" w:hAnsi="Courier New" w:cs="Courier New"/>
+          <w:color w:val="6AAB73"/>
+          <w:sz w:val="20"/>
+          <w:szCs w:val="20"/>
+          <w:lang w:val="en-US"/>
+        </w:rPr>
+        <w:t>lf</w:t>
+      </w:r>
+      <w:proofErr w:type="spellEnd"/>
+      <w:r>
+        <w:rPr>
+          <w:rFonts w:ascii="Courier New" w:eastAsia="Times New Roman" w:hAnsi="Courier New" w:cs="Courier New"/>
+          <w:color w:val="CF8E6D"/>
+          <w:sz w:val="20"/>
+          <w:szCs w:val="20"/>
+          <w:lang w:val="en-US"/>
+        </w:rPr>
+        <w:t>\n</w:t>
+      </w:r>
+      <w:r>
+        <w:rPr>
+          <w:rFonts w:ascii="Courier New" w:eastAsia="Times New Roman" w:hAnsi="Courier New" w:cs="Courier New"/>
+          <w:color w:val="6AAB73"/>
+          <w:sz w:val="20"/>
+          <w:szCs w:val="20"/>
+          <w:lang w:val="en-US"/>
+        </w:rPr>
+        <w:t>"</w:t>
+      </w:r>
+      <w:r>
+        <w:rPr>
+          <w:rFonts w:ascii="Courier New" w:eastAsia="Times New Roman" w:hAnsi="Courier New" w:cs="Courier New"/>
+          <w:color w:val="BCBEC4"/>
+          <w:sz w:val="20"/>
+          <w:szCs w:val="20"/>
+          <w:lang w:val="en-US"/>
+        </w:rPr>
+        <w:t xml:space="preserve">, </w:t>
+      </w:r>
+      <w:proofErr w:type="spellStart"/>
+      <w:r>
+        <w:rPr>
+          <w:rFonts w:ascii="Courier New" w:eastAsia="Times New Roman" w:hAnsi="Courier New" w:cs="Courier New"/>
+          <w:color w:val="BCBEC4"/>
+          <w:sz w:val="20"/>
+          <w:szCs w:val="20"/>
+          <w:lang w:val="en-US"/>
+        </w:rPr>
+        <w:t>standard_deviation</w:t>
+      </w:r>
+      <w:proofErr w:type="spellEnd"/>
+      <w:r>
+        <w:rPr>
+          <w:rFonts w:ascii="Courier New" w:eastAsia="Times New Roman" w:hAnsi="Courier New" w:cs="Courier New"/>
+          <w:color w:val="BCBEC4"/>
+          <w:sz w:val="20"/>
+          <w:szCs w:val="20"/>
+          <w:lang w:val="en-US"/>
+        </w:rPr>
+        <w:t>);</w:t>
+      </w:r>
+      <w:r>
+        <w:rPr>
+          <w:rFonts w:ascii="Courier New" w:eastAsia="Times New Roman" w:hAnsi="Courier New" w:cs="Courier New"/>
+          <w:color w:val="BCBEC4"/>
+          <w:sz w:val="20"/>
+          <w:szCs w:val="20"/>
+          <w:lang w:val="en-US"/>
+        </w:rPr>
+        <w:br/>
+      </w:r>
+      <w:r>
+        <w:rPr>
+          <w:rFonts w:ascii="Courier New" w:eastAsia="Times New Roman" w:hAnsi="Courier New" w:cs="Courier New"/>
+          <w:color w:val="BCBEC4"/>
+          <w:sz w:val="20"/>
+          <w:szCs w:val="20"/>
+          <w:lang w:val="en-US"/>
+        </w:rPr>
+        <w:br/>
+        <w:t xml:space="preserve">    </w:t>
+      </w:r>
+      <w:r>
+        <w:rPr>
+          <w:rFonts w:ascii="Courier New" w:eastAsia="Times New Roman" w:hAnsi="Courier New" w:cs="Courier New"/>
+          <w:color w:val="CF8E6D"/>
+          <w:sz w:val="20"/>
+          <w:szCs w:val="20"/>
+          <w:lang w:val="en-US"/>
+        </w:rPr>
+        <w:t xml:space="preserve">return </w:t>
+      </w:r>
+      <w:r>
+        <w:rPr>
+          <w:rFonts w:ascii="Courier New" w:eastAsia="Times New Roman" w:hAnsi="Courier New" w:cs="Courier New"/>
+          <w:color w:val="2AACB8"/>
+          <w:sz w:val="20"/>
+          <w:szCs w:val="20"/>
+          <w:lang w:val="en-US"/>
+        </w:rPr>
+        <w:t>0</w:t>
+      </w:r>
+      <w:r>
+        <w:rPr>
+          <w:rFonts w:ascii="Courier New" w:eastAsia="Times New Roman" w:hAnsi="Courier New" w:cs="Courier New"/>
+          <w:color w:val="BCBEC4"/>
+          <w:sz w:val="20"/>
+          <w:szCs w:val="20"/>
+          <w:lang w:val="en-US"/>
+        </w:rPr>
+        <w:t>;</w:t>
+      </w:r>
+      <w:r>
+        <w:rPr>
+          <w:rFonts w:ascii="Courier New" w:eastAsia="Times New Roman" w:hAnsi="Courier New" w:cs="Courier New"/>
+          <w:color w:val="BCBEC4"/>
+          <w:sz w:val="20"/>
+          <w:szCs w:val="20"/>
+          <w:lang w:val="en-US"/>
+        </w:rPr>
+        <w:br/>
+        <w:t>}</w:t>
+      </w:r>
+    </w:p>
+    <w:p>
+      <w:pPr>
+        <w:spacing w:after="0" w:line="240" w:lineRule="auto"/>
+        <w:jc w:val="both"/>
+        <w:rPr>
+          <w:rFonts w:ascii="Times New Roman" w:eastAsia="Calibri" w:hAnsi="Times New Roman" w:cs="Times New Roman"/>
+          <w:sz w:val="24"/>
+          <w:szCs w:val="24"/>
+          <w:lang w:eastAsia="ru-RU"/>
+        </w:rPr>
+      </w:pPr>
+    </w:p>
+    <w:p>
+      <w:pPr>
+        <w:spacing w:after="0" w:line="240" w:lineRule="auto"/>
+        <w:jc w:val="center"/>
+        <w:rPr>
+          <w:noProof/>
+        </w:rPr>
+      </w:pPr>
+      <w:r>
+        <w:rPr>
+          <w:noProof/>
+        </w:rPr>
+        <w:lastRenderedPageBreak/>
+        <w:drawing>
+          <wp:inline distT="0" distB="0" distL="0" distR="0" wp14:anchorId="180EC6C6" wp14:editId="09EC5ABF">
+            <wp:extent cx="2034716" cy="5654530"/>
+            <wp:effectExtent l="0" t="0" r="3810" b="3810"/>
+            <wp:docPr id="82" name="Рисунок 82"/>
+            <wp:cNvGraphicFramePr>
+              <a:graphicFrameLocks xmlns:a="http://schemas.openxmlformats.org/drawingml/2006/main" noChangeAspect="1"/>
+            </wp:cNvGraphicFramePr>
+            <a:graphic xmlns:a="http://schemas.openxmlformats.org/drawingml/2006/main">
+              <a:graphicData uri="http://schemas.openxmlformats.org/drawingml/2006/picture">
+                <pic:pic xmlns:pic="http://schemas.openxmlformats.org/drawingml/2006/picture">
+                  <pic:nvPicPr>
+                    <pic:cNvPr id="1" name=""/>
+                    <pic:cNvPicPr/>
+                  </pic:nvPicPr>
+                  <pic:blipFill>
+                    <a:blip r:embed="rId15"/>
+                    <a:stretch>
+                      <a:fillRect/>
+                    </a:stretch>
+                  </pic:blipFill>
+                  <pic:spPr>
+                    <a:xfrm>
+                      <a:off x="0" y="0"/>
+                      <a:ext cx="2034716" cy="5654530"/>
+                    </a:xfrm>
+                    <a:prstGeom prst="rect">
+                      <a:avLst/>
+                    </a:prstGeom>
+                  </pic:spPr>
+                </pic:pic>
+              </a:graphicData>
+            </a:graphic>
+          </wp:inline>
+        </w:drawing>
+      </w:r>
+      <w:r>
+        <w:rPr>
+          <w:noProof/>
+        </w:rPr>
+        <w:drawing>
+          <wp:inline distT="0" distB="0" distL="0" distR="0" wp14:anchorId="0E8CFD19" wp14:editId="51D66B71">
+            <wp:extent cx="777307" cy="5288738"/>
+            <wp:effectExtent l="0" t="0" r="3810" b="7620"/>
+            <wp:docPr id="83" name="Рисунок 83"/>
+            <wp:cNvGraphicFramePr>
+              <a:graphicFrameLocks xmlns:a="http://schemas.openxmlformats.org/drawingml/2006/main" noChangeAspect="1"/>
+            </wp:cNvGraphicFramePr>
+            <a:graphic xmlns:a="http://schemas.openxmlformats.org/drawingml/2006/main">
+              <a:graphicData uri="http://schemas.openxmlformats.org/drawingml/2006/picture">
+                <pic:pic xmlns:pic="http://schemas.openxmlformats.org/drawingml/2006/picture">
+                  <pic:nvPicPr>
+                    <pic:cNvPr id="1" name=""/>
+                    <pic:cNvPicPr/>
+                  </pic:nvPicPr>
+                  <pic:blipFill>
+                    <a:blip r:embed="rId16"/>
+                    <a:stretch>
+                      <a:fillRect/>
+                    </a:stretch>
+                  </pic:blipFill>
+                  <pic:spPr>
+                    <a:xfrm>
+                      <a:off x="0" y="0"/>
+                      <a:ext cx="777307" cy="5288738"/>
+                    </a:xfrm>
+                    <a:prstGeom prst="rect">
+                      <a:avLst/>
+                    </a:prstGeom>
+                  </pic:spPr>
+                </pic:pic>
+              </a:graphicData>
+            </a:graphic>
+          </wp:inline>
+        </w:drawing>
+      </w:r>
+      <w:r>
+        <w:rPr>
+          <w:noProof/>
+        </w:rPr>
+        <w:drawing>
+          <wp:inline distT="0" distB="0" distL="0" distR="0" wp14:anchorId="16B77A37" wp14:editId="17D84748">
+            <wp:extent cx="701101" cy="5250635"/>
+            <wp:effectExtent l="0" t="0" r="3810" b="7620"/>
+            <wp:docPr id="84" name="Рисунок 84"/>
+            <wp:cNvGraphicFramePr>
+              <a:graphicFrameLocks xmlns:a="http://schemas.openxmlformats.org/drawingml/2006/main" noChangeAspect="1"/>
+            </wp:cNvGraphicFramePr>
+            <a:graphic xmlns:a="http://schemas.openxmlformats.org/drawingml/2006/main">
+              <a:graphicData uri="http://schemas.openxmlformats.org/drawingml/2006/picture">
+                <pic:pic xmlns:pic="http://schemas.openxmlformats.org/drawingml/2006/picture">
+                  <pic:nvPicPr>
+                    <pic:cNvPr id="1" name=""/>
+                    <pic:cNvPicPr/>
+                  </pic:nvPicPr>
+                  <pic:blipFill>
+                    <a:blip r:embed="rId17"/>
+                    <a:stretch>
+                      <a:fillRect/>
+                    </a:stretch>
+                  </pic:blipFill>
+                  <pic:spPr>
+                    <a:xfrm>
+                      <a:off x="0" y="0"/>
+                      <a:ext cx="701101" cy="5250635"/>
+                    </a:xfrm>
+                    <a:prstGeom prst="rect">
+                      <a:avLst/>
+                    </a:prstGeom>
+                  </pic:spPr>
+                </pic:pic>
+              </a:graphicData>
+            </a:graphic>
+          </wp:inline>
+        </w:drawing>
+      </w:r>
+      <w:r>
+        <w:rPr>
+          <w:noProof/>
+        </w:rPr>
+        <w:drawing>
+          <wp:inline distT="0" distB="0" distL="0" distR="0" wp14:anchorId="6D0814AC" wp14:editId="6A0E0EE1">
+            <wp:extent cx="2644369" cy="6111770"/>
+            <wp:effectExtent l="0" t="0" r="3810" b="3810"/>
+            <wp:docPr id="85" name="Рисунок 85"/>
+            <wp:cNvGraphicFramePr>
+              <a:graphicFrameLocks xmlns:a="http://schemas.openxmlformats.org/drawingml/2006/main" noChangeAspect="1"/>
+            </wp:cNvGraphicFramePr>
+            <a:graphic xmlns:a="http://schemas.openxmlformats.org/drawingml/2006/main">
+              <a:graphicData uri="http://schemas.openxmlformats.org/drawingml/2006/picture">
+                <pic:pic xmlns:pic="http://schemas.openxmlformats.org/drawingml/2006/picture">
+                  <pic:nvPicPr>
+                    <pic:cNvPr id="1" name=""/>
+                    <pic:cNvPicPr/>
+                  </pic:nvPicPr>
+                  <pic:blipFill>
+                    <a:blip r:embed="rId18"/>
+                    <a:stretch>
+                      <a:fillRect/>
+                    </a:stretch>
+                  </pic:blipFill>
+                  <pic:spPr>
+                    <a:xfrm>
+                      <a:off x="0" y="0"/>
+                      <a:ext cx="2644369" cy="6111770"/>
+                    </a:xfrm>
+                    <a:prstGeom prst="rect">
+                      <a:avLst/>
+                    </a:prstGeom>
+                  </pic:spPr>
+                </pic:pic>
+              </a:graphicData>
+            </a:graphic>
+          </wp:inline>
+        </w:drawing>
+      </w:r>
+    </w:p>
+    <w:p>
+      <w:pPr>
+        <w:spacing w:after="0" w:line="240" w:lineRule="auto"/>
+        <w:jc w:val="center"/>
+        <w:rPr>
+          <w:rFonts w:ascii="Times New Roman" w:eastAsia="Calibri" w:hAnsi="Times New Roman" w:cs="Times New Roman"/>
+          <w:sz w:val="24"/>
+          <w:szCs w:val="24"/>
+          <w:lang w:eastAsia="ru-RU"/>
+        </w:rPr>
+      </w:pPr>
+      <w:r>
+        <w:rPr>
+          <w:rFonts w:ascii="Times New Roman" w:hAnsi="Times New Roman" w:cs="Times New Roman"/>
+          <w:noProof/>
+          <w:sz w:val="24"/>
+          <w:szCs w:val="24"/>
+        </w:rPr>
+        <w:t>Результат виконання програми</w:t>
+      </w:r>
+    </w:p>
+    <w:p>
+      <w:pPr>
+        <w:spacing w:after="0" w:line="240" w:lineRule="auto"/>
+        <w:jc w:val="both"/>
+        <w:rPr>
+          <w:rFonts w:ascii="Times New Roman" w:eastAsia="Calibri" w:hAnsi="Times New Roman" w:cs="Times New Roman"/>
+          <w:sz w:val="24"/>
+          <w:szCs w:val="24"/>
+          <w:lang w:eastAsia="ru-RU"/>
+        </w:rPr>
+      </w:pPr>
+    </w:p>
+    <w:p>
+      <w:pPr>
+        <w:spacing w:after="0" w:line="240" w:lineRule="auto"/>
+        <w:jc w:val="both"/>
+        <w:rPr>
+          <w:rFonts w:ascii="Times New Roman" w:eastAsia="Calibri" w:hAnsi="Times New Roman" w:cs="Times New Roman"/>
+          <w:sz w:val="24"/>
+          <w:szCs w:val="24"/>
+          <w:lang w:eastAsia="ru-RU"/>
+        </w:rPr>
+      </w:pPr>
+      <w:r>
+        <w:rPr>
+          <w:rFonts w:ascii="Times New Roman" w:eastAsia="Calibri" w:hAnsi="Times New Roman" w:cs="Times New Roman"/>
+          <w:sz w:val="24"/>
+          <w:szCs w:val="24"/>
+          <w:lang w:eastAsia="ru-RU"/>
+        </w:rPr>
+        <w:t>У цьому завданні ми розробили програму на мові програмування C для генерації послідовності псевдовипадкових чисел за допомогою конгруентного методу. Потім ми виконали обробку отриманих даних, розрахувавши деякі статистичні характеристики цієї послідовності. Ось аналіз результатів:</w:t>
+      </w:r>
+    </w:p>
+    <w:p>
+      <w:pPr>
+        <w:spacing w:after="0" w:line="240" w:lineRule="auto"/>
+        <w:jc w:val="both"/>
+        <w:rPr>
+          <w:rFonts w:ascii="Times New Roman" w:eastAsia="Calibri" w:hAnsi="Times New Roman" w:cs="Times New Roman"/>
+          <w:sz w:val="24"/>
+          <w:szCs w:val="24"/>
+          <w:lang w:eastAsia="ru-RU"/>
+        </w:rPr>
+      </w:pPr>
+    </w:p>
+    <w:p>
+      <w:pPr>
+        <w:spacing w:after="0" w:line="240" w:lineRule="auto"/>
+        <w:jc w:val="both"/>
+        <w:rPr>
+          <w:rFonts w:ascii="Times New Roman" w:eastAsia="Calibri" w:hAnsi="Times New Roman" w:cs="Times New Roman"/>
+          <w:sz w:val="24"/>
+          <w:szCs w:val="24"/>
+          <w:lang w:eastAsia="ru-RU"/>
+        </w:rPr>
+      </w:pPr>
+      <w:r>
+        <w:rPr>
+          <w:rFonts w:ascii="Times New Roman" w:eastAsia="Calibri" w:hAnsi="Times New Roman" w:cs="Times New Roman"/>
+          <w:sz w:val="24"/>
+          <w:szCs w:val="24"/>
+          <w:lang w:eastAsia="ru-RU"/>
+        </w:rPr>
+        <w:t>Перевірка результатів:</w:t>
+      </w:r>
+    </w:p>
+    <w:p>
+      <w:pPr>
+        <w:spacing w:after="0" w:line="240" w:lineRule="auto"/>
+        <w:jc w:val="both"/>
+        <w:rPr>
+          <w:rFonts w:ascii="Times New Roman" w:eastAsia="Calibri" w:hAnsi="Times New Roman" w:cs="Times New Roman"/>
+          <w:sz w:val="24"/>
+          <w:szCs w:val="24"/>
+          <w:lang w:eastAsia="ru-RU"/>
+        </w:rPr>
+      </w:pPr>
+      <w:r>
+        <w:rPr>
+          <w:rFonts w:ascii="Times New Roman" w:eastAsia="Calibri" w:hAnsi="Times New Roman" w:cs="Times New Roman"/>
+          <w:sz w:val="24"/>
+          <w:szCs w:val="24"/>
+          <w:lang w:eastAsia="ru-RU"/>
+        </w:rPr>
+        <w:t>1.</w:t>
+      </w:r>
+      <w:r>
+        <w:rPr>
+          <w:rFonts w:ascii="Times New Roman" w:eastAsia="Calibri" w:hAnsi="Times New Roman" w:cs="Times New Roman"/>
+          <w:sz w:val="24"/>
+          <w:szCs w:val="24"/>
+          <w:lang w:eastAsia="ru-RU"/>
+        </w:rPr>
+        <w:tab/>
+        <w:t>Частота кожного числа: Програма виводить кількість разів, коли кожне число з діапазону [0, 99] зустрілося у псевдовипадковій послідовності. Всі значення виглядають логічними і здійснені вірно.</w:t>
+      </w:r>
+    </w:p>
+    <w:p>
+      <w:pPr>
+        <w:spacing w:after="0" w:line="240" w:lineRule="auto"/>
+        <w:jc w:val="both"/>
+        <w:rPr>
+          <w:rFonts w:ascii="Times New Roman" w:eastAsia="Calibri" w:hAnsi="Times New Roman" w:cs="Times New Roman"/>
+          <w:sz w:val="24"/>
+          <w:szCs w:val="24"/>
+          <w:lang w:eastAsia="ru-RU"/>
+        </w:rPr>
+      </w:pPr>
+      <w:r>
+        <w:rPr>
+          <w:rFonts w:ascii="Times New Roman" w:eastAsia="Calibri" w:hAnsi="Times New Roman" w:cs="Times New Roman"/>
+          <w:sz w:val="24"/>
+          <w:szCs w:val="24"/>
+          <w:lang w:eastAsia="ru-RU"/>
+        </w:rPr>
+        <w:t>2.</w:t>
+      </w:r>
+      <w:r>
+        <w:rPr>
+          <w:rFonts w:ascii="Times New Roman" w:eastAsia="Calibri" w:hAnsi="Times New Roman" w:cs="Times New Roman"/>
+          <w:sz w:val="24"/>
+          <w:szCs w:val="24"/>
+          <w:lang w:eastAsia="ru-RU"/>
+        </w:rPr>
+        <w:tab/>
+        <w:t>Статистична імовірність: Статистична імовірність обчислюється правильно як 1/10000, що відповідає загальній кількості чисел у послідовності.</w:t>
+      </w:r>
+    </w:p>
+    <w:p>
+      <w:pPr>
+        <w:spacing w:after="0" w:line="240" w:lineRule="auto"/>
+        <w:jc w:val="both"/>
+        <w:rPr>
+          <w:rFonts w:ascii="Times New Roman" w:eastAsia="Calibri" w:hAnsi="Times New Roman" w:cs="Times New Roman"/>
+          <w:sz w:val="24"/>
+          <w:szCs w:val="24"/>
+          <w:lang w:eastAsia="ru-RU"/>
+        </w:rPr>
+      </w:pPr>
+      <w:r>
+        <w:rPr>
+          <w:rFonts w:ascii="Times New Roman" w:eastAsia="Calibri" w:hAnsi="Times New Roman" w:cs="Times New Roman"/>
+          <w:sz w:val="24"/>
+          <w:szCs w:val="24"/>
+          <w:lang w:eastAsia="ru-RU"/>
+        </w:rPr>
+        <w:t>3.</w:t>
+      </w:r>
+      <w:r>
+        <w:rPr>
+          <w:rFonts w:ascii="Times New Roman" w:eastAsia="Calibri" w:hAnsi="Times New Roman" w:cs="Times New Roman"/>
+          <w:sz w:val="24"/>
+          <w:szCs w:val="24"/>
+          <w:lang w:eastAsia="ru-RU"/>
+        </w:rPr>
+        <w:tab/>
+        <w:t>Математичне сподівання: Середнє значення обчислюється правильно, як середнє арифметичне значень чисел у діапазоні [0, 99], враховуючи їх статистичну імовірність.</w:t>
+      </w:r>
+    </w:p>
+    <w:p>
+      <w:pPr>
+        <w:spacing w:after="0" w:line="240" w:lineRule="auto"/>
+        <w:jc w:val="both"/>
+        <w:rPr>
+          <w:rFonts w:ascii="Times New Roman" w:eastAsia="Calibri" w:hAnsi="Times New Roman" w:cs="Times New Roman"/>
+          <w:sz w:val="24"/>
+          <w:szCs w:val="24"/>
+          <w:lang w:eastAsia="ru-RU"/>
+        </w:rPr>
+      </w:pPr>
+      <w:r>
+        <w:rPr>
+          <w:rFonts w:ascii="Times New Roman" w:eastAsia="Calibri" w:hAnsi="Times New Roman" w:cs="Times New Roman"/>
+          <w:sz w:val="24"/>
+          <w:szCs w:val="24"/>
+          <w:lang w:eastAsia="ru-RU"/>
+        </w:rPr>
+        <w:t>4.</w:t>
+      </w:r>
+      <w:r>
+        <w:rPr>
+          <w:rFonts w:ascii="Times New Roman" w:eastAsia="Calibri" w:hAnsi="Times New Roman" w:cs="Times New Roman"/>
+          <w:sz w:val="24"/>
+          <w:szCs w:val="24"/>
+          <w:lang w:eastAsia="ru-RU"/>
+        </w:rPr>
+        <w:tab/>
+        <w:t>Дисперсія: Дисперсія обчислюється правильно, використовуючи формулу для дисперсії.</w:t>
+      </w:r>
+    </w:p>
+    <w:p>
+      <w:pPr>
+        <w:spacing w:after="0" w:line="240" w:lineRule="auto"/>
+        <w:jc w:val="both"/>
+        <w:rPr>
+          <w:rFonts w:ascii="Times New Roman" w:eastAsia="Calibri" w:hAnsi="Times New Roman" w:cs="Times New Roman"/>
+          <w:sz w:val="24"/>
+          <w:szCs w:val="24"/>
+          <w:lang w:eastAsia="ru-RU"/>
+        </w:rPr>
+      </w:pPr>
+      <w:r>
+        <w:rPr>
+          <w:rFonts w:ascii="Times New Roman" w:eastAsia="Calibri" w:hAnsi="Times New Roman" w:cs="Times New Roman"/>
+          <w:sz w:val="24"/>
+          <w:szCs w:val="24"/>
+          <w:lang w:eastAsia="ru-RU"/>
+        </w:rPr>
+        <w:lastRenderedPageBreak/>
+        <w:t>5.</w:t>
+      </w:r>
+      <w:r>
+        <w:rPr>
+          <w:rFonts w:ascii="Times New Roman" w:eastAsia="Calibri" w:hAnsi="Times New Roman" w:cs="Times New Roman"/>
+          <w:sz w:val="24"/>
+          <w:szCs w:val="24"/>
+          <w:lang w:eastAsia="ru-RU"/>
+        </w:rPr>
+        <w:tab/>
+        <w:t>Середньоквадратичне відхилення: Середньоквадратичне відхилення обчислюється правильно, як квадратний корінь з дисперсії.</w:t>
+      </w:r>
+    </w:p>
+    <w:p>
+      <w:pPr>
+        <w:spacing w:after="0" w:line="240" w:lineRule="auto"/>
+        <w:jc w:val="both"/>
+        <w:rPr>
+          <w:rFonts w:ascii="Times New Roman" w:eastAsia="Calibri" w:hAnsi="Times New Roman" w:cs="Times New Roman"/>
+          <w:sz w:val="24"/>
+          <w:szCs w:val="24"/>
+          <w:lang w:eastAsia="ru-RU"/>
+        </w:rPr>
+      </w:pPr>
+    </w:p>
+    <w:p>
+      <w:pPr>
+        <w:spacing w:after="0" w:line="240" w:lineRule="auto"/>
+        <w:jc w:val="both"/>
+        <w:rPr>
+          <w:rFonts w:ascii="Times New Roman" w:eastAsia="Calibri" w:hAnsi="Times New Roman" w:cs="Times New Roman"/>
+          <w:sz w:val="28"/>
+          <w:szCs w:val="28"/>
+          <w:lang w:eastAsia="ru-RU"/>
+        </w:rPr>
+      </w:pPr>
+      <w:r>
+        <w:rPr>
+          <w:rFonts w:ascii="Times New Roman" w:eastAsia="Calibri" w:hAnsi="Times New Roman" w:cs="Times New Roman"/>
+          <w:b/>
+          <w:bCs/>
+          <w:sz w:val="28"/>
+          <w:szCs w:val="28"/>
+          <w:lang w:eastAsia="ru-RU"/>
+        </w:rPr>
+        <w:t>Висновок:</w:t>
+      </w:r>
+      <w:r>
+        <w:rPr>
+          <w:rFonts w:ascii="Times New Roman" w:eastAsia="Calibri" w:hAnsi="Times New Roman" w:cs="Times New Roman"/>
+          <w:sz w:val="28"/>
+          <w:szCs w:val="28"/>
+          <w:lang w:eastAsia="ru-RU"/>
+        </w:rPr>
+        <w:t xml:space="preserve"> Після ручної перевірки результатів ми бачимо, що всі значення, які програма вивела, відповідають очікуваним результатам. Всі розрахунки здійснені вірно, і дані відображають статистичні характеристики послідовності псевдовипадкових чисел, яку згенерувала програма.</w:t>
+      </w:r>
+    </w:p>
     <w:sectPr>
-      <w:headerReference w:type="even" r:id="rId12"/>
-      <w:headerReference w:type="default" r:id="rId13"/>
-      <w:footerReference w:type="even" r:id="rId14"/>
-      <w:footerReference w:type="default" r:id="rId15"/>
-      <w:headerReference w:type="first" r:id="rId16"/>
-      <w:footerReference w:type="first" r:id="rId17"/>
+      <w:headerReference w:type="even" r:id="rId19"/>
+      <w:headerReference w:type="default" r:id="rId20"/>
+      <w:footerReference w:type="even" r:id="rId21"/>
+      <w:footerReference w:type="default" r:id="rId22"/>
+      <w:headerReference w:type="first" r:id="rId23"/>
+      <w:footerReference w:type="first" r:id="rId24"/>
       <w:type w:val="continuous"/>
       <w:pgSz w:w="11906" w:h="16838"/>
       <w:pgMar w:top="567" w:right="567" w:bottom="1418" w:left="1418" w:header="709" w:footer="709" w:gutter="0"/>
@@ -13151,13 +16357,7 @@
                                 <w:rPr>
                                   <w:sz w:val="20"/>
                                 </w:rPr>
-                                <w:t xml:space="preserve"> </w:t>
-                              </w:r>
-                              <w:r>
-                                <w:rPr>
-                                  <w:sz w:val="20"/>
-                                </w:rPr>
-                                <w:t>Розро</w:t>
+                                <w:t xml:space="preserve"> Розро</w:t>
                               </w:r>
                               <w:r>
                                 <w:rPr>
@@ -13462,13 +16662,7 @@
                                 <w:rPr>
                                   <w:sz w:val="20"/>
                                 </w:rPr>
-                                <w:t xml:space="preserve"> </w:t>
-                              </w:r>
-                              <w:r>
-                                <w:rPr>
-                                  <w:sz w:val="20"/>
-                                </w:rPr>
-                                <w:t>Керівник</w:t>
+                                <w:t xml:space="preserve"> Керівник</w:t>
                               </w:r>
                             </w:p>
                           </w:txbxContent>
@@ -13587,13 +16781,7 @@
                                 <w:rPr>
                                   <w:sz w:val="20"/>
                                 </w:rPr>
-                                <w:t xml:space="preserve"> </w:t>
-                              </w:r>
-                              <w:r>
-                                <w:rPr>
-                                  <w:sz w:val="20"/>
-                                </w:rPr>
-                                <w:t>Н. контр.</w:t>
+                                <w:t xml:space="preserve"> Н. контр.</w:t>
                               </w:r>
                             </w:p>
                           </w:txbxContent>
@@ -13712,13 +16900,7 @@
                                 <w:rPr>
                                   <w:sz w:val="20"/>
                                 </w:rPr>
-                                <w:t xml:space="preserve"> </w:t>
-                              </w:r>
-                              <w:r>
-                                <w:rPr>
-                                  <w:sz w:val="20"/>
-                                </w:rPr>
-                                <w:t>За</w:t>
+                                <w:t xml:space="preserve"> За</w:t>
                               </w:r>
                               <w:r>
                                 <w:rPr>
@@ -14795,13 +17977,7 @@
                           <w:rPr>
                             <w:sz w:val="20"/>
                           </w:rPr>
-                          <w:t xml:space="preserve"> </w:t>
-                        </w:r>
-                        <w:r>
-                          <w:rPr>
-                            <w:sz w:val="20"/>
-                          </w:rPr>
-                          <w:t>Розро</w:t>
+                          <w:t xml:space="preserve"> Розро</w:t>
                         </w:r>
                         <w:r>
                           <w:rPr>
@@ -14926,13 +18102,7 @@
                           <w:rPr>
                             <w:sz w:val="20"/>
                           </w:rPr>
-                          <w:t xml:space="preserve"> </w:t>
-                        </w:r>
-                        <w:r>
-                          <w:rPr>
-                            <w:sz w:val="20"/>
-                          </w:rPr>
-                          <w:t>Керівник</w:t>
+                          <w:t xml:space="preserve"> Керівник</w:t>
                         </w:r>
                       </w:p>
                     </w:txbxContent>
@@ -14961,13 +18131,7 @@
                           <w:rPr>
                             <w:sz w:val="20"/>
                           </w:rPr>
-                          <w:t xml:space="preserve"> </w:t>
-                        </w:r>
-                        <w:r>
-                          <w:rPr>
-                            <w:sz w:val="20"/>
-                          </w:rPr>
-                          <w:t>Н. контр.</w:t>
+                          <w:t xml:space="preserve"> Н. контр.</w:t>
                         </w:r>
                       </w:p>
                     </w:txbxContent>
@@ -14996,13 +18160,7 @@
                           <w:rPr>
                             <w:sz w:val="20"/>
                           </w:rPr>
-                          <w:t xml:space="preserve"> </w:t>
-                        </w:r>
-                        <w:r>
-                          <w:rPr>
-                            <w:sz w:val="20"/>
-                          </w:rPr>
-                          <w:t>За</w:t>
+                          <w:t xml:space="preserve"> За</w:t>
                         </w:r>
                         <w:r>
                           <w:rPr>
@@ -15448,11 +18606,127 @@
       </w:pPr>
     </w:lvl>
   </w:abstractNum>
+  <w:abstractNum w:abstractNumId="2" w15:restartNumberingAfterBreak="0">
+    <w:nsid w:val="2FE82692"/>
+    <w:multiLevelType w:val="multilevel"/>
+    <w:tmpl w:val="E4481D2E"/>
+    <w:lvl w:ilvl="0">
+      <w:start w:val="1"/>
+      <w:numFmt w:val="decimal"/>
+      <w:lvlText w:val="%1."/>
+      <w:lvlJc w:val="left"/>
+      <w:pPr>
+        <w:tabs>
+          <w:tab w:val="num" w:pos="720"/>
+        </w:tabs>
+        <w:ind w:left="720" w:hanging="360"/>
+      </w:pPr>
+    </w:lvl>
+    <w:lvl w:ilvl="1" w:tentative="1">
+      <w:start w:val="1"/>
+      <w:numFmt w:val="decimal"/>
+      <w:lvlText w:val="%2."/>
+      <w:lvlJc w:val="left"/>
+      <w:pPr>
+        <w:tabs>
+          <w:tab w:val="num" w:pos="1440"/>
+        </w:tabs>
+        <w:ind w:left="1440" w:hanging="360"/>
+      </w:pPr>
+    </w:lvl>
+    <w:lvl w:ilvl="2" w:tentative="1">
+      <w:start w:val="1"/>
+      <w:numFmt w:val="decimal"/>
+      <w:lvlText w:val="%3."/>
+      <w:lvlJc w:val="left"/>
+      <w:pPr>
+        <w:tabs>
+          <w:tab w:val="num" w:pos="2160"/>
+        </w:tabs>
+        <w:ind w:left="2160" w:hanging="360"/>
+      </w:pPr>
+    </w:lvl>
+    <w:lvl w:ilvl="3" w:tentative="1">
+      <w:start w:val="1"/>
+      <w:numFmt w:val="decimal"/>
+      <w:lvlText w:val="%4."/>
+      <w:lvlJc w:val="left"/>
+      <w:pPr>
+        <w:tabs>
+          <w:tab w:val="num" w:pos="2880"/>
+        </w:tabs>
+        <w:ind w:left="2880" w:hanging="360"/>
+      </w:pPr>
+    </w:lvl>
+    <w:lvl w:ilvl="4" w:tentative="1">
+      <w:start w:val="1"/>
+      <w:numFmt w:val="decimal"/>
+      <w:lvlText w:val="%5."/>
+      <w:lvlJc w:val="left"/>
+      <w:pPr>
+        <w:tabs>
+          <w:tab w:val="num" w:pos="3600"/>
+        </w:tabs>
+        <w:ind w:left="3600" w:hanging="360"/>
+      </w:pPr>
+    </w:lvl>
+    <w:lvl w:ilvl="5" w:tentative="1">
+      <w:start w:val="1"/>
+      <w:numFmt w:val="decimal"/>
+      <w:lvlText w:val="%6."/>
+      <w:lvlJc w:val="left"/>
+      <w:pPr>
+        <w:tabs>
+          <w:tab w:val="num" w:pos="4320"/>
+        </w:tabs>
+        <w:ind w:left="4320" w:hanging="360"/>
+      </w:pPr>
+    </w:lvl>
+    <w:lvl w:ilvl="6" w:tentative="1">
+      <w:start w:val="1"/>
+      <w:numFmt w:val="decimal"/>
+      <w:lvlText w:val="%7."/>
+      <w:lvlJc w:val="left"/>
+      <w:pPr>
+        <w:tabs>
+          <w:tab w:val="num" w:pos="5040"/>
+        </w:tabs>
+        <w:ind w:left="5040" w:hanging="360"/>
+      </w:pPr>
+    </w:lvl>
+    <w:lvl w:ilvl="7" w:tentative="1">
+      <w:start w:val="1"/>
+      <w:numFmt w:val="decimal"/>
+      <w:lvlText w:val="%8."/>
+      <w:lvlJc w:val="left"/>
+      <w:pPr>
+        <w:tabs>
+          <w:tab w:val="num" w:pos="5760"/>
+        </w:tabs>
+        <w:ind w:left="5760" w:hanging="360"/>
+      </w:pPr>
+    </w:lvl>
+    <w:lvl w:ilvl="8" w:tentative="1">
+      <w:start w:val="1"/>
+      <w:numFmt w:val="decimal"/>
+      <w:lvlText w:val="%9."/>
+      <w:lvlJc w:val="left"/>
+      <w:pPr>
+        <w:tabs>
+          <w:tab w:val="num" w:pos="6480"/>
+        </w:tabs>
+        <w:ind w:left="6480" w:hanging="360"/>
+      </w:pPr>
+    </w:lvl>
+  </w:abstractNum>
   <w:num w:numId="1">
     <w:abstractNumId w:val="1"/>
   </w:num>
   <w:num w:numId="2">
     <w:abstractNumId w:val="0"/>
+  </w:num>
+  <w:num w:numId="3">
+    <w:abstractNumId w:val="2"/>
   </w:num>
 </w:numbering>
 </file>
@@ -15855,7 +19129,7 @@
   <w:style w:type="paragraph" w:default="1" w:styleId="a">
     <w:name w:val="Normal"/>
     <w:qFormat/>
-    <w:rsid w:val="00BE6EAC"/>
+    <w:rsid w:val="007551F7"/>
   </w:style>
   <w:style w:type="paragraph" w:styleId="1">
     <w:name w:val="heading 1"/>
@@ -16170,6 +19444,17 @@
       <w:u w:val="single"/>
     </w:rPr>
   </w:style>
+  <w:style w:type="character" w:styleId="ac">
+    <w:name w:val="Strong"/>
+    <w:basedOn w:val="a0"/>
+    <w:uiPriority w:val="22"/>
+    <w:qFormat/>
+    <w:rsid w:val="006C6C77"/>
+    <w:rPr>
+      <w:b/>
+      <w:bCs/>
+    </w:rPr>
+  </w:style>
 </w:styles>
 </file>
 
